--- a/Document/ML/TextRank算法.docx
+++ b/Document/ML/TextRank算法.docx
@@ -1,19 +1,19 @@
 
 <file path=word/document.xml><?xml version="1.0" encoding="utf-8"?>
-<w:document xmlns:wpc="http://schemas.microsoft.com/office/word/2010/wordprocessingCanvas" xmlns:mo="http://schemas.microsoft.com/office/mac/office/2008/main" xmlns:mc="http://schemas.openxmlformats.org/markup-compatibility/2006" xmlns:mv="urn:schemas-microsoft-com:mac:vml" xmlns:o="urn:schemas-microsoft-com:office:office" xmlns:r="http://schemas.openxmlformats.org/officeDocument/2006/relationships" xmlns:m="http://schemas.openxmlformats.org/officeDocument/2006/math" xmlns:v="urn:schemas-microsoft-com:vml" xmlns:wp14="http://schemas.microsoft.com/office/word/2010/wordprocessingDrawing" xmlns:wp="http://schemas.openxmlformats.org/drawingml/2006/wordprocessingDrawing" xmlns:w10="urn:schemas-microsoft-com:office:word" xmlns:w="http://schemas.openxmlformats.org/wordprocessingml/2006/main" xmlns:w14="http://schemas.microsoft.com/office/word/2010/wordml" xmlns:w15="http://schemas.microsoft.com/office/word/2012/wordml" xmlns:wpg="http://schemas.microsoft.com/office/word/2010/wordprocessingGroup" xmlns:wpi="http://schemas.microsoft.com/office/word/2010/wordprocessingInk" xmlns:wne="http://schemas.microsoft.com/office/word/2006/wordml" xmlns:wps="http://schemas.microsoft.com/office/word/2010/wordprocessingShape" mc:Ignorable="w14 w15 wp14">
+<w:document xmlns:wpc="http://schemas.microsoft.com/office/word/2010/wordprocessingCanvas" xmlns:cx="http://schemas.microsoft.com/office/drawing/2014/chartex" xmlns:cx1="http://schemas.microsoft.com/office/drawing/2015/9/8/chartex" xmlns:cx2="http://schemas.microsoft.com/office/drawing/2015/10/21/chartex" xmlns:cx3="http://schemas.microsoft.com/office/drawing/2016/5/9/chartex" xmlns:cx4="http://schemas.microsoft.com/office/drawing/2016/5/10/chartex" xmlns:cx5="http://schemas.microsoft.com/office/drawing/2016/5/11/chartex" xmlns:cx6="http://schemas.microsoft.com/office/drawing/2016/5/12/chartex" xmlns:cx7="http://schemas.microsoft.com/office/drawing/2016/5/13/chartex" xmlns:cx8="http://schemas.microsoft.com/office/drawing/2016/5/14/chartex" xmlns:mc="http://schemas.openxmlformats.org/markup-compatibility/2006" xmlns:aink="http://schemas.microsoft.com/office/drawing/2016/ink" xmlns:am3d="http://schemas.microsoft.com/office/drawing/2017/model3d" xmlns:o="urn:schemas-microsoft-com:office:office" xmlns:r="http://schemas.openxmlformats.org/officeDocument/2006/relationships" xmlns:m="http://schemas.openxmlformats.org/officeDocument/2006/math" xmlns:v="urn:schemas-microsoft-com:vml" xmlns:wp14="http://schemas.microsoft.com/office/word/2010/wordprocessingDrawing" xmlns:wp="http://schemas.openxmlformats.org/drawingml/2006/wordprocessingDrawing" xmlns:w10="urn:schemas-microsoft-com:office:word" xmlns:w="http://schemas.openxmlformats.org/wordprocessingml/2006/main" xmlns:w14="http://schemas.microsoft.com/office/word/2010/wordml" xmlns:w15="http://schemas.microsoft.com/office/word/2012/wordml" xmlns:w16cid="http://schemas.microsoft.com/office/word/2016/wordml/cid" xmlns:w16se="http://schemas.microsoft.com/office/word/2015/wordml/symex" xmlns:wpg="http://schemas.microsoft.com/office/word/2010/wordprocessingGroup" xmlns:wpi="http://schemas.microsoft.com/office/word/2010/wordprocessingInk" xmlns:wne="http://schemas.microsoft.com/office/word/2006/wordml" xmlns:wps="http://schemas.microsoft.com/office/word/2010/wordprocessingShape" mc:Ignorable="w14 w15 w16se w16cid wp14">
   <w:body>
     <w:p>
       <w:pPr>
         <w:jc w:val="center"/>
         <w:rPr>
-          <w:rFonts w:ascii="SimSun" w:eastAsia="SimSun" w:hAnsi="SimSun" w:hint="eastAsia"/>
-          <w:sz w:val="28"/>
-          <w:szCs w:val="28"/>
-        </w:rPr>
-      </w:pPr>
-      <w:r>
-        <w:rPr>
-          <w:rFonts w:ascii="SimSun" w:eastAsia="SimSun" w:hAnsi="SimSun" w:hint="eastAsia"/>
+          <w:rFonts w:ascii="宋体" w:eastAsia="宋体" w:hAnsi="宋体"/>
+          <w:sz w:val="28"/>
+          <w:szCs w:val="28"/>
+        </w:rPr>
+      </w:pPr>
+      <w:r>
+        <w:rPr>
+          <w:rFonts w:ascii="宋体" w:eastAsia="宋体" w:hAnsi="宋体" w:hint="eastAsia"/>
           <w:sz w:val="28"/>
           <w:szCs w:val="28"/>
         </w:rPr>
@@ -24,14 +24,14 @@
       <w:pPr>
         <w:ind w:firstLine="420"/>
         <w:rPr>
-          <w:rFonts w:ascii="SimSun" w:eastAsia="SimSun" w:hAnsi="SimSun" w:hint="eastAsia"/>
-          <w:sz w:val="28"/>
-          <w:szCs w:val="28"/>
-        </w:rPr>
-      </w:pPr>
-      <w:r>
-        <w:rPr>
-          <w:rFonts w:ascii="SimSun" w:eastAsia="SimSun" w:hAnsi="SimSun" w:hint="eastAsia"/>
+          <w:rFonts w:ascii="宋体" w:eastAsia="宋体" w:hAnsi="宋体"/>
+          <w:sz w:val="28"/>
+          <w:szCs w:val="28"/>
+        </w:rPr>
+      </w:pPr>
+      <w:r>
+        <w:rPr>
+          <w:rFonts w:ascii="宋体" w:eastAsia="宋体" w:hAnsi="宋体" w:hint="eastAsia"/>
           <w:sz w:val="28"/>
           <w:szCs w:val="28"/>
         </w:rPr>
@@ -39,20 +39,18 @@
       </w:r>
       <w:r>
         <w:rPr>
-          <w:rFonts w:ascii="SimSun" w:eastAsia="SimSun" w:hAnsi="SimSun" w:hint="eastAsia"/>
+          <w:rFonts w:ascii="宋体" w:eastAsia="宋体" w:hAnsi="宋体" w:hint="eastAsia"/>
           <w:sz w:val="28"/>
           <w:szCs w:val="28"/>
         </w:rPr>
         <w:t>(TD-IDF算法也可以用于提取关键字)</w:t>
       </w:r>
-      <w:bookmarkStart w:id="0" w:name="_GoBack"/>
-      <w:bookmarkEnd w:id="0"/>
     </w:p>
     <w:p>
       <w:pPr>
         <w:ind w:firstLine="420"/>
         <w:rPr>
-          <w:rFonts w:ascii="SimSun" w:eastAsia="SimSun" w:hAnsi="SimSun" w:hint="eastAsia"/>
+          <w:rFonts w:ascii="宋体" w:eastAsia="宋体" w:hAnsi="宋体"/>
           <w:sz w:val="28"/>
           <w:szCs w:val="28"/>
         </w:rPr>
@@ -67,14 +65,14 @@
         </w:numPr>
         <w:ind w:firstLineChars="0"/>
         <w:rPr>
-          <w:rFonts w:ascii="SimSun" w:eastAsia="SimSun" w:hAnsi="SimSun" w:hint="eastAsia"/>
-          <w:sz w:val="28"/>
-          <w:szCs w:val="28"/>
-        </w:rPr>
-      </w:pPr>
-      <w:r>
-        <w:rPr>
-          <w:rFonts w:ascii="SimSun" w:eastAsia="SimSun" w:hAnsi="SimSun" w:hint="eastAsia"/>
+          <w:rFonts w:ascii="宋体" w:eastAsia="宋体" w:hAnsi="宋体"/>
+          <w:sz w:val="28"/>
+          <w:szCs w:val="28"/>
+        </w:rPr>
+      </w:pPr>
+      <w:r>
+        <w:rPr>
+          <w:rFonts w:ascii="宋体" w:eastAsia="宋体" w:hAnsi="宋体" w:hint="eastAsia"/>
           <w:sz w:val="28"/>
           <w:szCs w:val="28"/>
         </w:rPr>
@@ -84,14 +82,14 @@
     <w:p>
       <w:pPr>
         <w:rPr>
-          <w:rFonts w:ascii="SimSun" w:eastAsia="SimSun" w:hAnsi="SimSun" w:hint="eastAsia"/>
-          <w:sz w:val="28"/>
-          <w:szCs w:val="28"/>
-        </w:rPr>
-      </w:pPr>
-      <w:r>
-        <w:rPr>
-          <w:rFonts w:ascii="SimSun" w:eastAsia="SimSun" w:hAnsi="SimSun" w:hint="eastAsia"/>
+          <w:rFonts w:ascii="宋体" w:eastAsia="宋体" w:hAnsi="宋体"/>
+          <w:sz w:val="28"/>
+          <w:szCs w:val="28"/>
+        </w:rPr>
+      </w:pPr>
+      <w:r>
+        <w:rPr>
+          <w:rFonts w:ascii="宋体" w:eastAsia="宋体" w:hAnsi="宋体" w:hint="eastAsia"/>
           <w:sz w:val="28"/>
           <w:szCs w:val="28"/>
         </w:rPr>
@@ -102,14 +100,14 @@
       <w:pPr>
         <w:ind w:firstLine="420"/>
         <w:rPr>
-          <w:rFonts w:ascii="SimSun" w:eastAsia="SimSun" w:hAnsi="SimSun" w:hint="eastAsia"/>
-          <w:sz w:val="28"/>
-          <w:szCs w:val="28"/>
-        </w:rPr>
-      </w:pPr>
-      <w:r>
-        <w:rPr>
-          <w:rFonts w:ascii="SimSun" w:eastAsia="SimSun" w:hAnsi="SimSun" w:hint="eastAsia"/>
+          <w:rFonts w:ascii="宋体" w:eastAsia="宋体" w:hAnsi="宋体"/>
+          <w:sz w:val="28"/>
+          <w:szCs w:val="28"/>
+        </w:rPr>
+      </w:pPr>
+      <w:r>
+        <w:rPr>
+          <w:rFonts w:ascii="宋体" w:eastAsia="宋体" w:hAnsi="宋体" w:hint="eastAsia"/>
           <w:sz w:val="28"/>
           <w:szCs w:val="28"/>
         </w:rPr>
@@ -120,14 +118,14 @@
       <w:pPr>
         <w:ind w:firstLine="420"/>
         <w:rPr>
-          <w:rFonts w:ascii="SimSun" w:eastAsia="SimSun" w:hAnsi="SimSun" w:hint="eastAsia"/>
-          <w:sz w:val="28"/>
-          <w:szCs w:val="28"/>
-        </w:rPr>
-      </w:pPr>
-      <w:r>
-        <w:rPr>
-          <w:rFonts w:ascii="SimSun" w:eastAsia="SimSun" w:hAnsi="SimSun" w:hint="eastAsia"/>
+          <w:rFonts w:ascii="宋体" w:eastAsia="宋体" w:hAnsi="宋体"/>
+          <w:sz w:val="28"/>
+          <w:szCs w:val="28"/>
+        </w:rPr>
+      </w:pPr>
+      <w:r>
+        <w:rPr>
+          <w:rFonts w:ascii="宋体" w:eastAsia="宋体" w:hAnsi="宋体" w:hint="eastAsia"/>
           <w:sz w:val="28"/>
           <w:szCs w:val="28"/>
         </w:rPr>
@@ -138,7 +136,7 @@
       <w:pPr>
         <w:ind w:left="840" w:firstLine="300"/>
         <w:rPr>
-          <w:rFonts w:ascii="SimSun" w:eastAsia="SimSun" w:hAnsi="SimSun"/>
+          <w:rFonts w:ascii="宋体" w:eastAsia="宋体" w:hAnsi="宋体"/>
           <w:sz w:val="28"/>
           <w:szCs w:val="28"/>
         </w:rPr>
@@ -150,7 +148,7 @@
               <m:sty m:val="p"/>
             </m:rPr>
             <w:rPr>
-              <w:rFonts w:ascii="Cambria Math" w:eastAsia="SimSun" w:hAnsi="Cambria Math"/>
+              <w:rFonts w:ascii="Cambria Math" w:eastAsia="宋体" w:hAnsi="Cambria Math"/>
               <w:sz w:val="28"/>
               <w:szCs w:val="28"/>
             </w:rPr>
@@ -160,7 +158,7 @@
             <m:dPr>
               <m:ctrlPr>
                 <w:rPr>
-                  <w:rFonts w:ascii="Cambria Math" w:eastAsia="SimSun" w:hAnsi="Cambria Math"/>
+                  <w:rFonts w:ascii="Cambria Math" w:eastAsia="宋体" w:hAnsi="Cambria Math"/>
                   <w:sz w:val="28"/>
                   <w:szCs w:val="28"/>
                 </w:rPr>
@@ -172,7 +170,7 @@
                   <m:sty m:val="p"/>
                 </m:rPr>
                 <w:rPr>
-                  <w:rFonts w:ascii="Cambria Math" w:eastAsia="SimSun" w:hAnsi="Cambria Math"/>
+                  <w:rFonts w:ascii="Cambria Math" w:eastAsia="宋体" w:hAnsi="Cambria Math"/>
                   <w:sz w:val="28"/>
                   <w:szCs w:val="28"/>
                 </w:rPr>
@@ -185,7 +183,7 @@
               <m:sty m:val="p"/>
             </m:rPr>
             <w:rPr>
-              <w:rFonts w:ascii="Cambria Math" w:eastAsia="SimSun" w:hAnsi="Cambria Math"/>
+              <w:rFonts w:ascii="Cambria Math" w:eastAsia="宋体" w:hAnsi="Cambria Math"/>
               <w:sz w:val="28"/>
               <w:szCs w:val="28"/>
             </w:rPr>
@@ -195,7 +193,7 @@
             <m:dPr>
               <m:ctrlPr>
                 <w:rPr>
-                  <w:rFonts w:ascii="Cambria Math" w:eastAsia="SimSun" w:hAnsi="Cambria Math"/>
+                  <w:rFonts w:ascii="Cambria Math" w:eastAsia="宋体" w:hAnsi="Cambria Math"/>
                   <w:sz w:val="28"/>
                   <w:szCs w:val="28"/>
                 </w:rPr>
@@ -207,7 +205,7 @@
                   <m:sty m:val="p"/>
                 </m:rPr>
                 <w:rPr>
-                  <w:rFonts w:ascii="Cambria Math" w:eastAsia="SimSun" w:hAnsi="Cambria Math"/>
+                  <w:rFonts w:ascii="Cambria Math" w:eastAsia="宋体" w:hAnsi="Cambria Math"/>
                   <w:sz w:val="28"/>
                   <w:szCs w:val="28"/>
                 </w:rPr>
@@ -217,7 +215,7 @@
           </m:d>
           <m:r>
             <w:rPr>
-              <w:rFonts w:ascii="Cambria Math" w:eastAsia="SimSun" w:hAnsi="Cambria Math"/>
+              <w:rFonts w:ascii="Cambria Math" w:eastAsia="宋体" w:hAnsi="Cambria Math"/>
               <w:sz w:val="28"/>
               <w:szCs w:val="28"/>
             </w:rPr>
@@ -227,7 +225,7 @@
             <m:fPr>
               <m:ctrlPr>
                 <w:rPr>
-                  <w:rFonts w:ascii="Cambria Math" w:eastAsia="SimSun" w:hAnsi="Cambria Math"/>
+                  <w:rFonts w:ascii="Cambria Math" w:eastAsia="宋体" w:hAnsi="Cambria Math"/>
                   <w:i/>
                   <w:sz w:val="28"/>
                   <w:szCs w:val="28"/>
@@ -237,7 +235,7 @@
             <m:num>
               <m:r>
                 <w:rPr>
-                  <w:rFonts w:ascii="Cambria Math" w:eastAsia="SimSun" w:hAnsi="Cambria Math"/>
+                  <w:rFonts w:ascii="Cambria Math" w:eastAsia="宋体" w:hAnsi="Cambria Math"/>
                   <w:sz w:val="28"/>
                   <w:szCs w:val="28"/>
                 </w:rPr>
@@ -247,7 +245,7 @@
                 <m:dPr>
                   <m:ctrlPr>
                     <w:rPr>
-                      <w:rFonts w:ascii="Cambria Math" w:eastAsia="SimSun" w:hAnsi="Cambria Math"/>
+                      <w:rFonts w:ascii="Cambria Math" w:eastAsia="宋体" w:hAnsi="Cambria Math"/>
                       <w:i/>
                       <w:sz w:val="28"/>
                       <w:szCs w:val="28"/>
@@ -259,7 +257,7 @@
                     <m:sSubPr>
                       <m:ctrlPr>
                         <w:rPr>
-                          <w:rFonts w:ascii="Cambria Math" w:eastAsia="SimSun" w:hAnsi="Cambria Math" w:cstheme="minorBidi"/>
+                          <w:rFonts w:ascii="Cambria Math" w:eastAsia="宋体" w:hAnsi="Cambria Math" w:cstheme="minorBidi"/>
                           <w:i/>
                           <w:kern w:val="2"/>
                           <w:sz w:val="28"/>
@@ -270,7 +268,7 @@
                     <m:e>
                       <m:r>
                         <w:rPr>
-                          <w:rFonts w:ascii="Cambria Math" w:eastAsia="SimSun" w:hAnsi="Cambria Math"/>
+                          <w:rFonts w:ascii="Cambria Math" w:eastAsia="宋体" w:hAnsi="Cambria Math"/>
                           <w:sz w:val="28"/>
                           <w:szCs w:val="28"/>
                         </w:rPr>
@@ -280,7 +278,7 @@
                     <m:sub>
                       <m:r>
                         <w:rPr>
-                          <w:rFonts w:ascii="Cambria Math" w:eastAsia="SimSun" w:hAnsi="Cambria Math"/>
+                          <w:rFonts w:ascii="Cambria Math" w:eastAsia="宋体" w:hAnsi="Cambria Math"/>
                           <w:sz w:val="28"/>
                           <w:szCs w:val="28"/>
                         </w:rPr>
@@ -294,7 +292,7 @@
             <m:den>
               <m:r>
                 <w:rPr>
-                  <w:rFonts w:ascii="Cambria Math" w:eastAsia="SimSun" w:hAnsi="Cambria Math"/>
+                  <w:rFonts w:ascii="Cambria Math" w:eastAsia="宋体" w:hAnsi="Cambria Math"/>
                   <w:sz w:val="28"/>
                   <w:szCs w:val="28"/>
                 </w:rPr>
@@ -304,7 +302,7 @@
                 <m:dPr>
                   <m:ctrlPr>
                     <w:rPr>
-                      <w:rFonts w:ascii="Cambria Math" w:eastAsia="SimSun" w:hAnsi="Cambria Math"/>
+                      <w:rFonts w:ascii="Cambria Math" w:eastAsia="宋体" w:hAnsi="Cambria Math"/>
                       <w:i/>
                       <w:sz w:val="28"/>
                       <w:szCs w:val="28"/>
@@ -316,7 +314,7 @@
                     <m:sSubPr>
                       <m:ctrlPr>
                         <w:rPr>
-                          <w:rFonts w:ascii="Cambria Math" w:eastAsia="SimSun" w:hAnsi="Cambria Math" w:cstheme="minorBidi"/>
+                          <w:rFonts w:ascii="Cambria Math" w:eastAsia="宋体" w:hAnsi="Cambria Math" w:cstheme="minorBidi"/>
                           <w:i/>
                           <w:kern w:val="2"/>
                           <w:sz w:val="28"/>
@@ -327,7 +325,7 @@
                     <m:e>
                       <m:r>
                         <w:rPr>
-                          <w:rFonts w:ascii="Cambria Math" w:eastAsia="SimSun" w:hAnsi="Cambria Math"/>
+                          <w:rFonts w:ascii="Cambria Math" w:eastAsia="宋体" w:hAnsi="Cambria Math"/>
                           <w:sz w:val="28"/>
                           <w:szCs w:val="28"/>
                         </w:rPr>
@@ -337,7 +335,7 @@
                     <m:sub>
                       <m:r>
                         <w:rPr>
-                          <w:rFonts w:ascii="Cambria Math" w:eastAsia="SimSun" w:hAnsi="Cambria Math"/>
+                          <w:rFonts w:ascii="Cambria Math" w:eastAsia="宋体" w:hAnsi="Cambria Math"/>
                           <w:sz w:val="28"/>
                           <w:szCs w:val="28"/>
                         </w:rPr>
@@ -351,25 +349,17 @@
           </m:f>
           <m:r>
             <w:rPr>
-              <w:rFonts w:ascii="Cambria Math" w:eastAsia="SimSun" w:hAnsi="Cambria Math"/>
+              <w:rFonts w:ascii="Cambria Math" w:eastAsia="宋体" w:hAnsi="Cambria Math"/>
               <w:sz w:val="28"/>
               <w:szCs w:val="28"/>
             </w:rPr>
-            <m:t>+</m:t>
-          </m:r>
-          <m:r>
-            <w:rPr>
-              <w:rFonts w:ascii="Cambria Math" w:eastAsia="SimSun" w:hAnsi="Cambria Math"/>
-              <w:sz w:val="28"/>
-              <w:szCs w:val="28"/>
-            </w:rPr>
-            <m:t>…+</m:t>
+            <m:t>+…+</m:t>
           </m:r>
           <m:f>
             <m:fPr>
               <m:ctrlPr>
                 <w:rPr>
-                  <w:rFonts w:ascii="Cambria Math" w:eastAsia="SimSun" w:hAnsi="Cambria Math"/>
+                  <w:rFonts w:ascii="Cambria Math" w:eastAsia="宋体" w:hAnsi="Cambria Math"/>
                   <w:i/>
                   <w:sz w:val="28"/>
                   <w:szCs w:val="28"/>
@@ -379,7 +369,7 @@
             <m:num>
               <m:r>
                 <w:rPr>
-                  <w:rFonts w:ascii="Cambria Math" w:eastAsia="SimSun" w:hAnsi="Cambria Math"/>
+                  <w:rFonts w:ascii="Cambria Math" w:eastAsia="宋体" w:hAnsi="Cambria Math"/>
                   <w:sz w:val="28"/>
                   <w:szCs w:val="28"/>
                 </w:rPr>
@@ -389,7 +379,7 @@
                 <m:dPr>
                   <m:ctrlPr>
                     <w:rPr>
-                      <w:rFonts w:ascii="Cambria Math" w:eastAsia="SimSun" w:hAnsi="Cambria Math"/>
+                      <w:rFonts w:ascii="Cambria Math" w:eastAsia="宋体" w:hAnsi="Cambria Math"/>
                       <w:i/>
                       <w:sz w:val="28"/>
                       <w:szCs w:val="28"/>
@@ -401,7 +391,7 @@
                     <m:sSubPr>
                       <m:ctrlPr>
                         <w:rPr>
-                          <w:rFonts w:ascii="Cambria Math" w:eastAsia="SimSun" w:hAnsi="Cambria Math" w:cstheme="minorBidi"/>
+                          <w:rFonts w:ascii="Cambria Math" w:eastAsia="宋体" w:hAnsi="Cambria Math" w:cstheme="minorBidi"/>
                           <w:i/>
                           <w:kern w:val="2"/>
                           <w:sz w:val="28"/>
@@ -412,7 +402,7 @@
                     <m:e>
                       <m:r>
                         <w:rPr>
-                          <w:rFonts w:ascii="Cambria Math" w:eastAsia="SimSun" w:hAnsi="Cambria Math"/>
+                          <w:rFonts w:ascii="Cambria Math" w:eastAsia="宋体" w:hAnsi="Cambria Math"/>
                           <w:sz w:val="28"/>
                           <w:szCs w:val="28"/>
                         </w:rPr>
@@ -422,7 +412,7 @@
                     <m:sub>
                       <m:r>
                         <w:rPr>
-                          <w:rFonts w:ascii="Cambria Math" w:eastAsia="SimSun" w:hAnsi="Cambria Math"/>
+                          <w:rFonts w:ascii="Cambria Math" w:eastAsia="宋体" w:hAnsi="Cambria Math"/>
                           <w:sz w:val="28"/>
                           <w:szCs w:val="28"/>
                         </w:rPr>
@@ -436,7 +426,7 @@
             <m:den>
               <m:r>
                 <w:rPr>
-                  <w:rFonts w:ascii="Cambria Math" w:eastAsia="SimSun" w:hAnsi="Cambria Math"/>
+                  <w:rFonts w:ascii="Cambria Math" w:eastAsia="宋体" w:hAnsi="Cambria Math"/>
                   <w:sz w:val="28"/>
                   <w:szCs w:val="28"/>
                 </w:rPr>
@@ -446,7 +436,7 @@
                 <m:dPr>
                   <m:ctrlPr>
                     <w:rPr>
-                      <w:rFonts w:ascii="Cambria Math" w:eastAsia="SimSun" w:hAnsi="Cambria Math"/>
+                      <w:rFonts w:ascii="Cambria Math" w:eastAsia="宋体" w:hAnsi="Cambria Math"/>
                       <w:i/>
                       <w:sz w:val="28"/>
                       <w:szCs w:val="28"/>
@@ -458,7 +448,7 @@
                     <m:sSubPr>
                       <m:ctrlPr>
                         <w:rPr>
-                          <w:rFonts w:ascii="Cambria Math" w:eastAsia="SimSun" w:hAnsi="Cambria Math" w:cstheme="minorBidi"/>
+                          <w:rFonts w:ascii="Cambria Math" w:eastAsia="宋体" w:hAnsi="Cambria Math" w:cstheme="minorBidi"/>
                           <w:i/>
                           <w:kern w:val="2"/>
                           <w:sz w:val="28"/>
@@ -469,7 +459,7 @@
                     <m:e>
                       <m:r>
                         <w:rPr>
-                          <w:rFonts w:ascii="Cambria Math" w:eastAsia="SimSun" w:hAnsi="Cambria Math"/>
+                          <w:rFonts w:ascii="Cambria Math" w:eastAsia="宋体" w:hAnsi="Cambria Math"/>
                           <w:sz w:val="28"/>
                           <w:szCs w:val="28"/>
                         </w:rPr>
@@ -479,7 +469,7 @@
                     <m:sub>
                       <m:r>
                         <w:rPr>
-                          <w:rFonts w:ascii="Cambria Math" w:eastAsia="SimSun" w:hAnsi="Cambria Math"/>
+                          <w:rFonts w:ascii="Cambria Math" w:eastAsia="宋体" w:hAnsi="Cambria Math"/>
                           <w:sz w:val="28"/>
                           <w:szCs w:val="28"/>
                         </w:rPr>
@@ -496,7 +486,7 @@
               <m:sty m:val="p"/>
             </m:rPr>
             <w:rPr>
-              <w:rFonts w:ascii="Cambria Math" w:eastAsia="SimSun" w:hAnsi="Cambria Math"/>
+              <w:rFonts w:ascii="Cambria Math" w:eastAsia="宋体" w:hAnsi="Cambria Math"/>
               <w:sz w:val="28"/>
               <w:szCs w:val="28"/>
             </w:rPr>
@@ -509,14 +499,14 @@
       <w:pPr>
         <w:ind w:firstLine="420"/>
         <w:rPr>
-          <w:rFonts w:ascii="SimSun" w:eastAsia="SimSun" w:hAnsi="SimSun" w:hint="eastAsia"/>
-          <w:sz w:val="28"/>
-          <w:szCs w:val="28"/>
-        </w:rPr>
-      </w:pPr>
-      <w:r>
-        <w:rPr>
-          <w:rFonts w:ascii="SimSun" w:eastAsia="SimSun" w:hAnsi="SimSun" w:hint="eastAsia"/>
+          <w:rFonts w:ascii="宋体" w:eastAsia="宋体" w:hAnsi="宋体"/>
+          <w:sz w:val="28"/>
+          <w:szCs w:val="28"/>
+        </w:rPr>
+      </w:pPr>
+      <w:r>
+        <w:rPr>
+          <w:rFonts w:ascii="宋体" w:eastAsia="宋体" w:hAnsi="宋体" w:hint="eastAsia"/>
           <w:sz w:val="28"/>
           <w:szCs w:val="28"/>
         </w:rPr>
@@ -527,14 +517,14 @@
       <w:pPr>
         <w:ind w:left="420" w:firstLine="420"/>
         <w:rPr>
-          <w:rFonts w:ascii="SimSun" w:eastAsia="SimSun" w:hAnsi="SimSun" w:hint="eastAsia"/>
-          <w:sz w:val="28"/>
-          <w:szCs w:val="28"/>
-        </w:rPr>
-      </w:pPr>
-      <w:r>
-        <w:rPr>
-          <w:rFonts w:ascii="SimSun" w:eastAsia="SimSun" w:hAnsi="SimSun" w:hint="eastAsia"/>
+          <w:rFonts w:ascii="宋体" w:eastAsia="宋体" w:hAnsi="宋体"/>
+          <w:sz w:val="28"/>
+          <w:szCs w:val="28"/>
+        </w:rPr>
+      </w:pPr>
+      <w:r>
+        <w:rPr>
+          <w:rFonts w:ascii="宋体" w:eastAsia="宋体" w:hAnsi="宋体" w:hint="eastAsia"/>
           <w:sz w:val="28"/>
           <w:szCs w:val="28"/>
         </w:rPr>
@@ -546,28 +536,17 @@
             <m:sty m:val="p"/>
           </m:rPr>
           <w:rPr>
-            <w:rFonts w:ascii="Cambria Math" w:eastAsia="SimSun" w:hAnsi="Cambria Math"/>
+            <w:rFonts w:ascii="Cambria Math" w:eastAsia="宋体" w:hAnsi="Cambria Math"/>
             <w:sz w:val="28"/>
             <w:szCs w:val="28"/>
           </w:rPr>
-          <m:t xml:space="preserve"> </m:t>
-        </m:r>
-        <m:r>
-          <m:rPr>
-            <m:sty m:val="p"/>
-          </m:rPr>
-          <w:rPr>
-            <w:rFonts w:ascii="Cambria Math" w:eastAsia="SimSun" w:hAnsi="Cambria Math"/>
-            <w:sz w:val="28"/>
-            <w:szCs w:val="28"/>
-          </w:rPr>
-          <m:t>PR</m:t>
+          <m:t xml:space="preserve"> PR</m:t>
         </m:r>
         <m:d>
           <m:dPr>
             <m:ctrlPr>
               <w:rPr>
-                <w:rFonts w:ascii="Cambria Math" w:eastAsia="SimSun" w:hAnsi="Cambria Math"/>
+                <w:rFonts w:ascii="Cambria Math" w:eastAsia="宋体" w:hAnsi="Cambria Math"/>
                 <w:sz w:val="28"/>
                 <w:szCs w:val="28"/>
               </w:rPr>
@@ -579,7 +558,7 @@
                 <m:sty m:val="p"/>
               </m:rPr>
               <w:rPr>
-                <w:rFonts w:ascii="Cambria Math" w:eastAsia="SimSun" w:hAnsi="Cambria Math"/>
+                <w:rFonts w:ascii="Cambria Math" w:eastAsia="宋体" w:hAnsi="Cambria Math"/>
                 <w:sz w:val="28"/>
                 <w:szCs w:val="28"/>
               </w:rPr>
@@ -590,7 +569,7 @@
       </m:oMath>
       <w:r>
         <w:rPr>
-          <w:rFonts w:ascii="SimSun" w:eastAsia="SimSun" w:hAnsi="SimSun" w:hint="eastAsia"/>
+          <w:rFonts w:ascii="宋体" w:eastAsia="宋体" w:hAnsi="宋体" w:hint="eastAsia"/>
           <w:sz w:val="28"/>
           <w:szCs w:val="28"/>
         </w:rPr>
@@ -600,14 +579,14 @@
     <w:p>
       <w:pPr>
         <w:rPr>
-          <w:rFonts w:ascii="SimSun" w:eastAsia="SimSun" w:hAnsi="SimSun" w:hint="eastAsia"/>
-          <w:sz w:val="28"/>
-          <w:szCs w:val="28"/>
-        </w:rPr>
-      </w:pPr>
-      <w:r>
-        <w:rPr>
-          <w:rFonts w:ascii="SimSun" w:eastAsia="SimSun" w:hAnsi="SimSun" w:hint="eastAsia"/>
+          <w:rFonts w:ascii="宋体" w:eastAsia="宋体" w:hAnsi="宋体"/>
+          <w:sz w:val="28"/>
+          <w:szCs w:val="28"/>
+        </w:rPr>
+      </w:pPr>
+      <w:r>
+        <w:rPr>
+          <w:rFonts w:ascii="宋体" w:eastAsia="宋体" w:hAnsi="宋体" w:hint="eastAsia"/>
           <w:sz w:val="28"/>
           <w:szCs w:val="28"/>
         </w:rPr>
@@ -615,7 +594,7 @@
       </w:r>
       <w:r>
         <w:rPr>
-          <w:rFonts w:ascii="SimSun" w:eastAsia="SimSun" w:hAnsi="SimSun" w:hint="eastAsia"/>
+          <w:rFonts w:ascii="宋体" w:eastAsia="宋体" w:hAnsi="宋体" w:hint="eastAsia"/>
           <w:sz w:val="28"/>
           <w:szCs w:val="28"/>
         </w:rPr>
@@ -623,7 +602,7 @@
       </w:r>
       <w:r>
         <w:rPr>
-          <w:rFonts w:ascii="SimSun" w:eastAsia="SimSun" w:hAnsi="SimSun" w:hint="eastAsia"/>
+          <w:rFonts w:ascii="宋体" w:eastAsia="宋体" w:hAnsi="宋体" w:hint="eastAsia"/>
           <w:sz w:val="28"/>
           <w:szCs w:val="28"/>
         </w:rPr>
@@ -635,28 +614,17 @@
             <m:sty m:val="p"/>
           </m:rPr>
           <w:rPr>
-            <w:rFonts w:ascii="Cambria Math" w:eastAsia="SimSun" w:hAnsi="Cambria Math"/>
+            <w:rFonts w:ascii="Cambria Math" w:eastAsia="宋体" w:hAnsi="Cambria Math"/>
             <w:sz w:val="28"/>
             <w:szCs w:val="28"/>
           </w:rPr>
-          <m:t xml:space="preserve"> </m:t>
-        </m:r>
-        <m:r>
-          <m:rPr>
-            <m:sty m:val="p"/>
-          </m:rPr>
-          <w:rPr>
-            <w:rFonts w:ascii="Cambria Math" w:eastAsia="SimSun" w:hAnsi="Cambria Math"/>
-            <w:sz w:val="28"/>
-            <w:szCs w:val="28"/>
-          </w:rPr>
-          <m:t>PR</m:t>
+          <m:t xml:space="preserve"> PR</m:t>
         </m:r>
         <m:d>
           <m:dPr>
             <m:ctrlPr>
               <w:rPr>
-                <w:rFonts w:ascii="Cambria Math" w:eastAsia="SimSun" w:hAnsi="Cambria Math"/>
+                <w:rFonts w:ascii="Cambria Math" w:eastAsia="宋体" w:hAnsi="Cambria Math"/>
                 <w:sz w:val="28"/>
                 <w:szCs w:val="28"/>
               </w:rPr>
@@ -667,7 +635,7 @@
               <m:sSubPr>
                 <m:ctrlPr>
                   <w:rPr>
-                    <w:rFonts w:ascii="Cambria Math" w:eastAsia="SimSun" w:hAnsi="Cambria Math" w:cstheme="minorBidi"/>
+                    <w:rFonts w:ascii="Cambria Math" w:eastAsia="宋体" w:hAnsi="Cambria Math" w:cstheme="minorBidi"/>
                     <w:kern w:val="2"/>
                     <w:sz w:val="28"/>
                     <w:szCs w:val="28"/>
@@ -677,7 +645,7 @@
               <m:e>
                 <m:r>
                   <w:rPr>
-                    <w:rFonts w:ascii="Cambria Math" w:eastAsia="SimSun" w:hAnsi="Cambria Math"/>
+                    <w:rFonts w:ascii="Cambria Math" w:eastAsia="宋体" w:hAnsi="Cambria Math"/>
                     <w:sz w:val="28"/>
                     <w:szCs w:val="28"/>
                   </w:rPr>
@@ -687,7 +655,7 @@
               <m:sub>
                 <m:r>
                   <w:rPr>
-                    <w:rFonts w:ascii="Cambria Math" w:eastAsia="SimSun" w:hAnsi="Cambria Math"/>
+                    <w:rFonts w:ascii="Cambria Math" w:eastAsia="宋体" w:hAnsi="Cambria Math"/>
                     <w:sz w:val="28"/>
                     <w:szCs w:val="28"/>
                   </w:rPr>
@@ -700,7 +668,7 @@
       </m:oMath>
       <w:r>
         <w:rPr>
-          <w:rFonts w:ascii="SimSun" w:eastAsia="SimSun" w:hAnsi="SimSun" w:hint="eastAsia"/>
+          <w:rFonts w:ascii="宋体" w:eastAsia="宋体" w:hAnsi="宋体" w:hint="eastAsia"/>
           <w:sz w:val="28"/>
           <w:szCs w:val="28"/>
         </w:rPr>
@@ -711,7 +679,7 @@
           <m:sSubPr>
             <m:ctrlPr>
               <w:rPr>
-                <w:rFonts w:ascii="Cambria Math" w:eastAsia="SimSun" w:hAnsi="Cambria Math" w:cstheme="minorBidi"/>
+                <w:rFonts w:ascii="Cambria Math" w:eastAsia="宋体" w:hAnsi="Cambria Math" w:cstheme="minorBidi"/>
                 <w:kern w:val="2"/>
                 <w:sz w:val="28"/>
                 <w:szCs w:val="28"/>
@@ -721,7 +689,7 @@
           <m:e>
             <m:r>
               <w:rPr>
-                <w:rFonts w:ascii="Cambria Math" w:eastAsia="SimSun" w:hAnsi="Cambria Math"/>
+                <w:rFonts w:ascii="Cambria Math" w:eastAsia="宋体" w:hAnsi="Cambria Math"/>
                 <w:sz w:val="28"/>
                 <w:szCs w:val="28"/>
               </w:rPr>
@@ -731,7 +699,7 @@
           <m:sub>
             <m:r>
               <w:rPr>
-                <w:rFonts w:ascii="Cambria Math" w:eastAsia="SimSun" w:hAnsi="Cambria Math"/>
+                <w:rFonts w:ascii="Cambria Math" w:eastAsia="宋体" w:hAnsi="Cambria Math"/>
                 <w:sz w:val="28"/>
                 <w:szCs w:val="28"/>
               </w:rPr>
@@ -742,7 +710,7 @@
       </m:oMath>
       <w:r>
         <w:rPr>
-          <w:rFonts w:ascii="SimSun" w:eastAsia="SimSun" w:hAnsi="SimSun" w:hint="eastAsia"/>
+          <w:rFonts w:ascii="宋体" w:eastAsia="宋体" w:hAnsi="宋体" w:hint="eastAsia"/>
           <w:sz w:val="28"/>
           <w:szCs w:val="28"/>
         </w:rPr>
@@ -753,7 +721,7 @@
           <m:sSubPr>
             <m:ctrlPr>
               <w:rPr>
-                <w:rFonts w:ascii="Cambria Math" w:eastAsia="SimSun" w:hAnsi="Cambria Math" w:cstheme="minorBidi"/>
+                <w:rFonts w:ascii="Cambria Math" w:eastAsia="宋体" w:hAnsi="Cambria Math" w:cstheme="minorBidi"/>
                 <w:kern w:val="2"/>
                 <w:sz w:val="28"/>
                 <w:szCs w:val="28"/>
@@ -763,7 +731,7 @@
           <m:e>
             <m:r>
               <w:rPr>
-                <w:rFonts w:ascii="Cambria Math" w:eastAsia="SimSun" w:hAnsi="Cambria Math"/>
+                <w:rFonts w:ascii="Cambria Math" w:eastAsia="宋体" w:hAnsi="Cambria Math"/>
                 <w:sz w:val="28"/>
                 <w:szCs w:val="28"/>
               </w:rPr>
@@ -773,7 +741,7 @@
           <m:sub>
             <m:r>
               <w:rPr>
-                <w:rFonts w:ascii="Cambria Math" w:eastAsia="SimSun" w:hAnsi="Cambria Math"/>
+                <w:rFonts w:ascii="Cambria Math" w:eastAsia="宋体" w:hAnsi="Cambria Math"/>
                 <w:sz w:val="28"/>
                 <w:szCs w:val="28"/>
               </w:rPr>
@@ -784,7 +752,7 @@
       </m:oMath>
       <w:r>
         <w:rPr>
-          <w:rFonts w:ascii="SimSun" w:eastAsia="SimSun" w:hAnsi="SimSun" w:hint="eastAsia"/>
+          <w:rFonts w:ascii="宋体" w:eastAsia="宋体" w:hAnsi="宋体" w:hint="eastAsia"/>
           <w:sz w:val="28"/>
           <w:szCs w:val="28"/>
         </w:rPr>
@@ -794,14 +762,14 @@
     <w:p>
       <w:pPr>
         <w:rPr>
-          <w:rFonts w:ascii="SimSun" w:eastAsia="SimSun" w:hAnsi="SimSun" w:hint="eastAsia"/>
-          <w:sz w:val="28"/>
-          <w:szCs w:val="28"/>
-        </w:rPr>
-      </w:pPr>
-      <w:r>
-        <w:rPr>
-          <w:rFonts w:ascii="SimSun" w:eastAsia="SimSun" w:hAnsi="SimSun" w:hint="eastAsia"/>
+          <w:rFonts w:ascii="宋体" w:eastAsia="宋体" w:hAnsi="宋体"/>
+          <w:sz w:val="28"/>
+          <w:szCs w:val="28"/>
+        </w:rPr>
+      </w:pPr>
+      <w:r>
+        <w:rPr>
+          <w:rFonts w:ascii="宋体" w:eastAsia="宋体" w:hAnsi="宋体" w:hint="eastAsia"/>
           <w:sz w:val="28"/>
           <w:szCs w:val="28"/>
         </w:rPr>
@@ -809,7 +777,7 @@
       </w:r>
       <w:r>
         <w:rPr>
-          <w:rFonts w:ascii="SimSun" w:eastAsia="SimSun" w:hAnsi="SimSun" w:hint="eastAsia"/>
+          <w:rFonts w:ascii="宋体" w:eastAsia="宋体" w:hAnsi="宋体" w:hint="eastAsia"/>
           <w:sz w:val="28"/>
           <w:szCs w:val="28"/>
         </w:rPr>
@@ -817,7 +785,7 @@
       </w:r>
       <w:r>
         <w:rPr>
-          <w:rFonts w:ascii="SimSun" w:eastAsia="SimSun" w:hAnsi="SimSun" w:hint="eastAsia"/>
+          <w:rFonts w:ascii="宋体" w:eastAsia="宋体" w:hAnsi="宋体" w:hint="eastAsia"/>
           <w:sz w:val="28"/>
           <w:szCs w:val="28"/>
         </w:rPr>
@@ -829,28 +797,17 @@
             <m:sty m:val="p"/>
           </m:rPr>
           <w:rPr>
-            <w:rFonts w:ascii="Cambria Math" w:eastAsia="SimSun" w:hAnsi="Cambria Math"/>
+            <w:rFonts w:ascii="Cambria Math" w:eastAsia="宋体" w:hAnsi="Cambria Math"/>
             <w:sz w:val="28"/>
             <w:szCs w:val="28"/>
           </w:rPr>
-          <m:t xml:space="preserve"> </m:t>
-        </m:r>
-        <m:r>
-          <m:rPr>
-            <m:sty m:val="p"/>
-          </m:rPr>
-          <w:rPr>
-            <w:rFonts w:ascii="Cambria Math" w:eastAsia="SimSun" w:hAnsi="Cambria Math"/>
-            <w:sz w:val="28"/>
-            <w:szCs w:val="28"/>
-          </w:rPr>
-          <m:t>C</m:t>
+          <m:t xml:space="preserve"> C</m:t>
         </m:r>
         <m:d>
           <m:dPr>
             <m:ctrlPr>
               <w:rPr>
-                <w:rFonts w:ascii="Cambria Math" w:eastAsia="SimSun" w:hAnsi="Cambria Math"/>
+                <w:rFonts w:ascii="Cambria Math" w:eastAsia="宋体" w:hAnsi="Cambria Math"/>
                 <w:sz w:val="28"/>
                 <w:szCs w:val="28"/>
               </w:rPr>
@@ -861,7 +818,7 @@
               <m:sSubPr>
                 <m:ctrlPr>
                   <w:rPr>
-                    <w:rFonts w:ascii="Cambria Math" w:eastAsia="SimSun" w:hAnsi="Cambria Math" w:cstheme="minorBidi"/>
+                    <w:rFonts w:ascii="Cambria Math" w:eastAsia="宋体" w:hAnsi="Cambria Math" w:cstheme="minorBidi"/>
                     <w:kern w:val="2"/>
                     <w:sz w:val="28"/>
                     <w:szCs w:val="28"/>
@@ -871,7 +828,7 @@
               <m:e>
                 <m:r>
                   <w:rPr>
-                    <w:rFonts w:ascii="Cambria Math" w:eastAsia="SimSun" w:hAnsi="Cambria Math"/>
+                    <w:rFonts w:ascii="Cambria Math" w:eastAsia="宋体" w:hAnsi="Cambria Math"/>
                     <w:sz w:val="28"/>
                     <w:szCs w:val="28"/>
                   </w:rPr>
@@ -881,7 +838,7 @@
               <m:sub>
                 <m:r>
                   <w:rPr>
-                    <w:rFonts w:ascii="Cambria Math" w:eastAsia="SimSun" w:hAnsi="Cambria Math"/>
+                    <w:rFonts w:ascii="Cambria Math" w:eastAsia="宋体" w:hAnsi="Cambria Math"/>
                     <w:sz w:val="28"/>
                     <w:szCs w:val="28"/>
                   </w:rPr>
@@ -894,7 +851,7 @@
       </m:oMath>
       <w:r>
         <w:rPr>
-          <w:rFonts w:ascii="SimSun" w:eastAsia="SimSun" w:hAnsi="SimSun" w:hint="eastAsia"/>
+          <w:rFonts w:ascii="宋体" w:eastAsia="宋体" w:hAnsi="宋体" w:hint="eastAsia"/>
           <w:sz w:val="28"/>
           <w:szCs w:val="28"/>
         </w:rPr>
@@ -905,7 +862,7 @@
           <m:sSubPr>
             <m:ctrlPr>
               <w:rPr>
-                <w:rFonts w:ascii="Cambria Math" w:eastAsia="SimSun" w:hAnsi="Cambria Math" w:cstheme="minorBidi"/>
+                <w:rFonts w:ascii="Cambria Math" w:eastAsia="宋体" w:hAnsi="Cambria Math" w:cstheme="minorBidi"/>
                 <w:kern w:val="2"/>
                 <w:sz w:val="28"/>
                 <w:szCs w:val="28"/>
@@ -915,7 +872,7 @@
           <m:e>
             <m:r>
               <w:rPr>
-                <w:rFonts w:ascii="Cambria Math" w:eastAsia="SimSun" w:hAnsi="Cambria Math"/>
+                <w:rFonts w:ascii="Cambria Math" w:eastAsia="宋体" w:hAnsi="Cambria Math"/>
                 <w:sz w:val="28"/>
                 <w:szCs w:val="28"/>
               </w:rPr>
@@ -925,7 +882,7 @@
           <m:sub>
             <m:r>
               <w:rPr>
-                <w:rFonts w:ascii="Cambria Math" w:eastAsia="SimSun" w:hAnsi="Cambria Math"/>
+                <w:rFonts w:ascii="Cambria Math" w:eastAsia="宋体" w:hAnsi="Cambria Math"/>
                 <w:sz w:val="28"/>
                 <w:szCs w:val="28"/>
               </w:rPr>
@@ -936,7 +893,7 @@
       </m:oMath>
       <w:r>
         <w:rPr>
-          <w:rFonts w:ascii="SimSun" w:eastAsia="SimSun" w:hAnsi="SimSun" w:hint="eastAsia"/>
+          <w:rFonts w:ascii="宋体" w:eastAsia="宋体" w:hAnsi="宋体" w:hint="eastAsia"/>
           <w:sz w:val="28"/>
           <w:szCs w:val="28"/>
         </w:rPr>
@@ -947,7 +904,7 @@
           <m:sSubPr>
             <m:ctrlPr>
               <w:rPr>
-                <w:rFonts w:ascii="Cambria Math" w:eastAsia="SimSun" w:hAnsi="Cambria Math" w:cstheme="minorBidi"/>
+                <w:rFonts w:ascii="Cambria Math" w:eastAsia="宋体" w:hAnsi="Cambria Math" w:cstheme="minorBidi"/>
                 <w:kern w:val="2"/>
                 <w:sz w:val="28"/>
                 <w:szCs w:val="28"/>
@@ -957,7 +914,7 @@
           <m:e>
             <m:r>
               <w:rPr>
-                <w:rFonts w:ascii="Cambria Math" w:eastAsia="SimSun" w:hAnsi="Cambria Math"/>
+                <w:rFonts w:ascii="Cambria Math" w:eastAsia="宋体" w:hAnsi="Cambria Math"/>
                 <w:sz w:val="28"/>
                 <w:szCs w:val="28"/>
               </w:rPr>
@@ -967,7 +924,7 @@
           <m:sub>
             <m:r>
               <w:rPr>
-                <w:rFonts w:ascii="Cambria Math" w:eastAsia="SimSun" w:hAnsi="Cambria Math"/>
+                <w:rFonts w:ascii="Cambria Math" w:eastAsia="宋体" w:hAnsi="Cambria Math"/>
                 <w:sz w:val="28"/>
                 <w:szCs w:val="28"/>
               </w:rPr>
@@ -978,7 +935,7 @@
       </m:oMath>
       <w:r>
         <w:rPr>
-          <w:rFonts w:ascii="SimSun" w:eastAsia="SimSun" w:hAnsi="SimSun" w:hint="eastAsia"/>
+          <w:rFonts w:ascii="宋体" w:eastAsia="宋体" w:hAnsi="宋体" w:hint="eastAsia"/>
           <w:sz w:val="28"/>
           <w:szCs w:val="28"/>
         </w:rPr>
@@ -988,14 +945,14 @@
     <w:p>
       <w:pPr>
         <w:rPr>
-          <w:rFonts w:ascii="SimSun" w:eastAsia="SimSun" w:hAnsi="SimSun" w:hint="eastAsia"/>
-          <w:sz w:val="28"/>
-          <w:szCs w:val="28"/>
-        </w:rPr>
-      </w:pPr>
-      <w:r>
-        <w:rPr>
-          <w:rFonts w:ascii="SimSun" w:eastAsia="SimSun" w:hAnsi="SimSun" w:hint="eastAsia"/>
+          <w:rFonts w:ascii="宋体" w:eastAsia="宋体" w:hAnsi="宋体"/>
+          <w:sz w:val="28"/>
+          <w:szCs w:val="28"/>
+        </w:rPr>
+      </w:pPr>
+      <w:r>
+        <w:rPr>
+          <w:rFonts w:ascii="宋体" w:eastAsia="宋体" w:hAnsi="宋体" w:hint="eastAsia"/>
           <w:sz w:val="28"/>
           <w:szCs w:val="28"/>
         </w:rPr>
@@ -1003,7 +960,7 @@
       </w:r>
       <w:r>
         <w:rPr>
-          <w:rFonts w:ascii="SimSun" w:eastAsia="SimSun" w:hAnsi="SimSun" w:hint="eastAsia"/>
+          <w:rFonts w:ascii="宋体" w:eastAsia="宋体" w:hAnsi="宋体" w:hint="eastAsia"/>
           <w:sz w:val="28"/>
           <w:szCs w:val="28"/>
         </w:rPr>
@@ -1012,7 +969,7 @@
       </w:r>
       <w:r>
         <w:rPr>
-          <w:rFonts w:ascii="SimSun" w:eastAsia="SimSun" w:hAnsi="SimSun"/>
+          <w:rFonts w:ascii="宋体" w:eastAsia="宋体" w:hAnsi="宋体"/>
           <w:sz w:val="28"/>
           <w:szCs w:val="28"/>
         </w:rPr>
@@ -1020,7 +977,7 @@
       </w:r>
       <w:r>
         <w:rPr>
-          <w:rFonts w:ascii="SimSun" w:eastAsia="SimSun" w:hAnsi="SimSun" w:hint="eastAsia"/>
+          <w:rFonts w:ascii="宋体" w:eastAsia="宋体" w:hAnsi="宋体" w:hint="eastAsia"/>
           <w:sz w:val="28"/>
           <w:szCs w:val="28"/>
         </w:rPr>
@@ -1030,23 +987,23 @@
     <w:p>
       <w:pPr>
         <w:rPr>
-          <w:rFonts w:ascii="SimSun" w:eastAsia="SimSun" w:hAnsi="SimSun" w:hint="eastAsia"/>
-          <w:sz w:val="28"/>
-          <w:szCs w:val="28"/>
-        </w:rPr>
-      </w:pPr>
-    </w:p>
-    <w:p>
-      <w:pPr>
-        <w:rPr>
-          <w:rFonts w:ascii="SimSun" w:eastAsia="SimSun" w:hAnsi="SimSun" w:hint="eastAsia"/>
-          <w:sz w:val="28"/>
-          <w:szCs w:val="28"/>
-        </w:rPr>
-      </w:pPr>
-      <w:r>
-        <w:rPr>
-          <w:rFonts w:ascii="SimSun" w:eastAsia="SimSun" w:hAnsi="SimSun" w:hint="eastAsia"/>
+          <w:rFonts w:ascii="宋体" w:eastAsia="宋体" w:hAnsi="宋体"/>
+          <w:sz w:val="28"/>
+          <w:szCs w:val="28"/>
+        </w:rPr>
+      </w:pPr>
+    </w:p>
+    <w:p>
+      <w:pPr>
+        <w:rPr>
+          <w:rFonts w:ascii="宋体" w:eastAsia="宋体" w:hAnsi="宋体"/>
+          <w:sz w:val="28"/>
+          <w:szCs w:val="28"/>
+        </w:rPr>
+      </w:pPr>
+      <w:r>
+        <w:rPr>
+          <w:rFonts w:ascii="宋体" w:eastAsia="宋体" w:hAnsi="宋体" w:hint="eastAsia"/>
           <w:sz w:val="28"/>
           <w:szCs w:val="28"/>
         </w:rPr>
@@ -1058,7 +1015,7 @@
       <w:pPr>
         <w:ind w:left="840" w:firstLine="300"/>
         <w:rPr>
-          <w:rFonts w:ascii="SimSun" w:eastAsia="SimSun" w:hAnsi="SimSun" w:hint="eastAsia"/>
+          <w:rFonts w:ascii="宋体" w:eastAsia="宋体" w:hAnsi="宋体"/>
           <w:sz w:val="28"/>
           <w:szCs w:val="28"/>
         </w:rPr>
@@ -1070,7 +1027,7 @@
               <m:sty m:val="p"/>
             </m:rPr>
             <w:rPr>
-              <w:rFonts w:ascii="Cambria Math" w:eastAsia="SimSun" w:hAnsi="Cambria Math"/>
+              <w:rFonts w:ascii="Cambria Math" w:eastAsia="宋体" w:hAnsi="Cambria Math"/>
               <w:sz w:val="28"/>
               <w:szCs w:val="28"/>
             </w:rPr>
@@ -1080,7 +1037,7 @@
             <m:dPr>
               <m:ctrlPr>
                 <w:rPr>
-                  <w:rFonts w:ascii="Cambria Math" w:eastAsia="SimSun" w:hAnsi="Cambria Math"/>
+                  <w:rFonts w:ascii="Cambria Math" w:eastAsia="宋体" w:hAnsi="Cambria Math"/>
                   <w:sz w:val="28"/>
                   <w:szCs w:val="28"/>
                 </w:rPr>
@@ -1092,7 +1049,7 @@
                   <m:sty m:val="p"/>
                 </m:rPr>
                 <w:rPr>
-                  <w:rFonts w:ascii="Cambria Math" w:eastAsia="SimSun" w:hAnsi="Cambria Math"/>
+                  <w:rFonts w:ascii="Cambria Math" w:eastAsia="宋体" w:hAnsi="Cambria Math"/>
                   <w:sz w:val="28"/>
                   <w:szCs w:val="28"/>
                 </w:rPr>
@@ -1105,7 +1062,7 @@
               <m:sty m:val="p"/>
             </m:rPr>
             <w:rPr>
-              <w:rFonts w:ascii="Cambria Math" w:eastAsia="SimSun" w:hAnsi="Cambria Math"/>
+              <w:rFonts w:ascii="Cambria Math" w:eastAsia="宋体" w:hAnsi="Cambria Math"/>
               <w:sz w:val="28"/>
               <w:szCs w:val="28"/>
             </w:rPr>
@@ -1115,7 +1072,7 @@
             <m:fPr>
               <m:ctrlPr>
                 <w:rPr>
-                  <w:rFonts w:ascii="Cambria Math" w:eastAsia="SimSun" w:hAnsi="Cambria Math" w:cstheme="minorBidi"/>
+                  <w:rFonts w:ascii="Cambria Math" w:eastAsia="宋体" w:hAnsi="Cambria Math" w:cstheme="minorBidi"/>
                   <w:kern w:val="2"/>
                   <w:sz w:val="28"/>
                   <w:szCs w:val="28"/>
@@ -1125,7 +1082,7 @@
             <m:num>
               <m:r>
                 <w:rPr>
-                  <w:rFonts w:ascii="Cambria Math" w:eastAsia="SimSun" w:hAnsi="Cambria Math"/>
+                  <w:rFonts w:ascii="Cambria Math" w:eastAsia="宋体" w:hAnsi="Cambria Math"/>
                   <w:sz w:val="28"/>
                   <w:szCs w:val="28"/>
                 </w:rPr>
@@ -1135,7 +1092,7 @@
             <m:den>
               <m:r>
                 <w:rPr>
-                  <w:rFonts w:ascii="Cambria Math" w:eastAsia="SimSun" w:hAnsi="Cambria Math"/>
+                  <w:rFonts w:ascii="Cambria Math" w:eastAsia="宋体" w:hAnsi="Cambria Math"/>
                   <w:sz w:val="28"/>
                   <w:szCs w:val="28"/>
                 </w:rPr>
@@ -1145,7 +1102,7 @@
           </m:f>
           <m:r>
             <w:rPr>
-              <w:rFonts w:ascii="Cambria Math" w:eastAsia="SimSun" w:hAnsi="Cambria Math"/>
+              <w:rFonts w:ascii="Cambria Math" w:eastAsia="宋体" w:hAnsi="Cambria Math"/>
               <w:sz w:val="28"/>
               <w:szCs w:val="28"/>
             </w:rPr>
@@ -1155,7 +1112,7 @@
             <m:fPr>
               <m:ctrlPr>
                 <w:rPr>
-                  <w:rFonts w:ascii="Cambria Math" w:eastAsia="SimSun" w:hAnsi="Cambria Math"/>
+                  <w:rFonts w:ascii="Cambria Math" w:eastAsia="宋体" w:hAnsi="Cambria Math"/>
                   <w:i/>
                   <w:sz w:val="28"/>
                   <w:szCs w:val="28"/>
@@ -1165,7 +1122,7 @@
             <m:num>
               <m:r>
                 <w:rPr>
-                  <w:rFonts w:ascii="Cambria Math" w:eastAsia="SimSun" w:hAnsi="Cambria Math"/>
+                  <w:rFonts w:ascii="Cambria Math" w:eastAsia="宋体" w:hAnsi="Cambria Math"/>
                   <w:sz w:val="28"/>
                   <w:szCs w:val="28"/>
                 </w:rPr>
@@ -1175,7 +1132,7 @@
                 <m:dPr>
                   <m:ctrlPr>
                     <w:rPr>
-                      <w:rFonts w:ascii="Cambria Math" w:eastAsia="SimSun" w:hAnsi="Cambria Math"/>
+                      <w:rFonts w:ascii="Cambria Math" w:eastAsia="宋体" w:hAnsi="Cambria Math"/>
                       <w:i/>
                       <w:sz w:val="28"/>
                       <w:szCs w:val="28"/>
@@ -1187,7 +1144,7 @@
                     <m:sSubPr>
                       <m:ctrlPr>
                         <w:rPr>
-                          <w:rFonts w:ascii="Cambria Math" w:eastAsia="SimSun" w:hAnsi="Cambria Math" w:cstheme="minorBidi"/>
+                          <w:rFonts w:ascii="Cambria Math" w:eastAsia="宋体" w:hAnsi="Cambria Math" w:cstheme="minorBidi"/>
                           <w:i/>
                           <w:kern w:val="2"/>
                           <w:sz w:val="28"/>
@@ -1198,7 +1155,7 @@
                     <m:e>
                       <m:r>
                         <w:rPr>
-                          <w:rFonts w:ascii="Cambria Math" w:eastAsia="SimSun" w:hAnsi="Cambria Math"/>
+                          <w:rFonts w:ascii="Cambria Math" w:eastAsia="宋体" w:hAnsi="Cambria Math"/>
                           <w:sz w:val="28"/>
                           <w:szCs w:val="28"/>
                         </w:rPr>
@@ -1208,7 +1165,7 @@
                     <m:sub>
                       <m:r>
                         <w:rPr>
-                          <w:rFonts w:ascii="Cambria Math" w:eastAsia="SimSun" w:hAnsi="Cambria Math"/>
+                          <w:rFonts w:ascii="Cambria Math" w:eastAsia="宋体" w:hAnsi="Cambria Math"/>
                           <w:sz w:val="28"/>
                           <w:szCs w:val="28"/>
                         </w:rPr>
@@ -1222,7 +1179,7 @@
             <m:den>
               <m:r>
                 <w:rPr>
-                  <w:rFonts w:ascii="Cambria Math" w:eastAsia="SimSun" w:hAnsi="Cambria Math"/>
+                  <w:rFonts w:ascii="Cambria Math" w:eastAsia="宋体" w:hAnsi="Cambria Math"/>
                   <w:sz w:val="28"/>
                   <w:szCs w:val="28"/>
                 </w:rPr>
@@ -1232,7 +1189,7 @@
                 <m:dPr>
                   <m:ctrlPr>
                     <w:rPr>
-                      <w:rFonts w:ascii="Cambria Math" w:eastAsia="SimSun" w:hAnsi="Cambria Math"/>
+                      <w:rFonts w:ascii="Cambria Math" w:eastAsia="宋体" w:hAnsi="Cambria Math"/>
                       <w:i/>
                       <w:sz w:val="28"/>
                       <w:szCs w:val="28"/>
@@ -1244,7 +1201,7 @@
                     <m:sSubPr>
                       <m:ctrlPr>
                         <w:rPr>
-                          <w:rFonts w:ascii="Cambria Math" w:eastAsia="SimSun" w:hAnsi="Cambria Math" w:cstheme="minorBidi"/>
+                          <w:rFonts w:ascii="Cambria Math" w:eastAsia="宋体" w:hAnsi="Cambria Math" w:cstheme="minorBidi"/>
                           <w:i/>
                           <w:kern w:val="2"/>
                           <w:sz w:val="28"/>
@@ -1255,7 +1212,7 @@
                     <m:e>
                       <m:r>
                         <w:rPr>
-                          <w:rFonts w:ascii="Cambria Math" w:eastAsia="SimSun" w:hAnsi="Cambria Math"/>
+                          <w:rFonts w:ascii="Cambria Math" w:eastAsia="宋体" w:hAnsi="Cambria Math"/>
                           <w:sz w:val="28"/>
                           <w:szCs w:val="28"/>
                         </w:rPr>
@@ -1265,7 +1222,7 @@
                     <m:sub>
                       <m:r>
                         <w:rPr>
-                          <w:rFonts w:ascii="Cambria Math" w:eastAsia="SimSun" w:hAnsi="Cambria Math"/>
+                          <w:rFonts w:ascii="Cambria Math" w:eastAsia="宋体" w:hAnsi="Cambria Math"/>
                           <w:sz w:val="28"/>
                           <w:szCs w:val="28"/>
                         </w:rPr>
@@ -1279,7 +1236,7 @@
           </m:f>
           <m:r>
             <w:rPr>
-              <w:rFonts w:ascii="Cambria Math" w:eastAsia="SimSun" w:hAnsi="Cambria Math"/>
+              <w:rFonts w:ascii="Cambria Math" w:eastAsia="宋体" w:hAnsi="Cambria Math"/>
               <w:sz w:val="28"/>
               <w:szCs w:val="28"/>
             </w:rPr>
@@ -1289,7 +1246,7 @@
             <m:fPr>
               <m:ctrlPr>
                 <w:rPr>
-                  <w:rFonts w:ascii="Cambria Math" w:eastAsia="SimSun" w:hAnsi="Cambria Math"/>
+                  <w:rFonts w:ascii="Cambria Math" w:eastAsia="宋体" w:hAnsi="Cambria Math"/>
                   <w:i/>
                   <w:sz w:val="28"/>
                   <w:szCs w:val="28"/>
@@ -1299,7 +1256,7 @@
             <m:num>
               <m:r>
                 <w:rPr>
-                  <w:rFonts w:ascii="Cambria Math" w:eastAsia="SimSun" w:hAnsi="Cambria Math"/>
+                  <w:rFonts w:ascii="Cambria Math" w:eastAsia="宋体" w:hAnsi="Cambria Math"/>
                   <w:sz w:val="28"/>
                   <w:szCs w:val="28"/>
                 </w:rPr>
@@ -1309,7 +1266,7 @@
                 <m:dPr>
                   <m:ctrlPr>
                     <w:rPr>
-                      <w:rFonts w:ascii="Cambria Math" w:eastAsia="SimSun" w:hAnsi="Cambria Math"/>
+                      <w:rFonts w:ascii="Cambria Math" w:eastAsia="宋体" w:hAnsi="Cambria Math"/>
                       <w:i/>
                       <w:sz w:val="28"/>
                       <w:szCs w:val="28"/>
@@ -1321,7 +1278,7 @@
                     <m:sSubPr>
                       <m:ctrlPr>
                         <w:rPr>
-                          <w:rFonts w:ascii="Cambria Math" w:eastAsia="SimSun" w:hAnsi="Cambria Math" w:cstheme="minorBidi"/>
+                          <w:rFonts w:ascii="Cambria Math" w:eastAsia="宋体" w:hAnsi="Cambria Math" w:cstheme="minorBidi"/>
                           <w:i/>
                           <w:kern w:val="2"/>
                           <w:sz w:val="28"/>
@@ -1332,7 +1289,7 @@
                     <m:e>
                       <m:r>
                         <w:rPr>
-                          <w:rFonts w:ascii="Cambria Math" w:eastAsia="SimSun" w:hAnsi="Cambria Math"/>
+                          <w:rFonts w:ascii="Cambria Math" w:eastAsia="宋体" w:hAnsi="Cambria Math"/>
                           <w:sz w:val="28"/>
                           <w:szCs w:val="28"/>
                         </w:rPr>
@@ -1342,7 +1299,7 @@
                     <m:sub>
                       <m:r>
                         <w:rPr>
-                          <w:rFonts w:ascii="Cambria Math" w:eastAsia="SimSun" w:hAnsi="Cambria Math"/>
+                          <w:rFonts w:ascii="Cambria Math" w:eastAsia="宋体" w:hAnsi="Cambria Math"/>
                           <w:sz w:val="28"/>
                           <w:szCs w:val="28"/>
                         </w:rPr>
@@ -1356,7 +1313,7 @@
             <m:den>
               <m:r>
                 <w:rPr>
-                  <w:rFonts w:ascii="Cambria Math" w:eastAsia="SimSun" w:hAnsi="Cambria Math"/>
+                  <w:rFonts w:ascii="Cambria Math" w:eastAsia="宋体" w:hAnsi="Cambria Math"/>
                   <w:sz w:val="28"/>
                   <w:szCs w:val="28"/>
                 </w:rPr>
@@ -1366,7 +1323,7 @@
                 <m:dPr>
                   <m:ctrlPr>
                     <w:rPr>
-                      <w:rFonts w:ascii="Cambria Math" w:eastAsia="SimSun" w:hAnsi="Cambria Math"/>
+                      <w:rFonts w:ascii="Cambria Math" w:eastAsia="宋体" w:hAnsi="Cambria Math"/>
                       <w:i/>
                       <w:sz w:val="28"/>
                       <w:szCs w:val="28"/>
@@ -1378,7 +1335,7 @@
                     <m:sSubPr>
                       <m:ctrlPr>
                         <w:rPr>
-                          <w:rFonts w:ascii="Cambria Math" w:eastAsia="SimSun" w:hAnsi="Cambria Math" w:cstheme="minorBidi"/>
+                          <w:rFonts w:ascii="Cambria Math" w:eastAsia="宋体" w:hAnsi="Cambria Math" w:cstheme="minorBidi"/>
                           <w:i/>
                           <w:kern w:val="2"/>
                           <w:sz w:val="28"/>
@@ -1389,7 +1346,7 @@
                     <m:e>
                       <m:r>
                         <w:rPr>
-                          <w:rFonts w:ascii="Cambria Math" w:eastAsia="SimSun" w:hAnsi="Cambria Math"/>
+                          <w:rFonts w:ascii="Cambria Math" w:eastAsia="宋体" w:hAnsi="Cambria Math"/>
                           <w:sz w:val="28"/>
                           <w:szCs w:val="28"/>
                         </w:rPr>
@@ -1399,7 +1356,7 @@
                     <m:sub>
                       <m:r>
                         <w:rPr>
-                          <w:rFonts w:ascii="Cambria Math" w:eastAsia="SimSun" w:hAnsi="Cambria Math"/>
+                          <w:rFonts w:ascii="Cambria Math" w:eastAsia="宋体" w:hAnsi="Cambria Math"/>
                           <w:sz w:val="28"/>
                           <w:szCs w:val="28"/>
                         </w:rPr>
@@ -1416,7 +1373,7 @@
               <m:sty m:val="p"/>
             </m:rPr>
             <w:rPr>
-              <w:rFonts w:ascii="Cambria Math" w:eastAsia="SimSun" w:hAnsi="Cambria Math"/>
+              <w:rFonts w:ascii="Cambria Math" w:eastAsia="宋体" w:hAnsi="Cambria Math"/>
               <w:sz w:val="28"/>
               <w:szCs w:val="28"/>
             </w:rPr>
@@ -1428,14 +1385,14 @@
     <w:p>
       <w:pPr>
         <w:rPr>
-          <w:rFonts w:ascii="SimSun" w:eastAsia="SimSun" w:hAnsi="SimSun" w:hint="eastAsia"/>
-          <w:sz w:val="28"/>
-          <w:szCs w:val="28"/>
-        </w:rPr>
-      </w:pPr>
-      <w:r>
-        <w:rPr>
-          <w:rFonts w:ascii="SimSun" w:eastAsia="SimSun" w:hAnsi="SimSun" w:hint="eastAsia"/>
+          <w:rFonts w:ascii="宋体" w:eastAsia="宋体" w:hAnsi="宋体"/>
+          <w:sz w:val="28"/>
+          <w:szCs w:val="28"/>
+        </w:rPr>
+      </w:pPr>
+      <w:r>
+        <w:rPr>
+          <w:rFonts w:ascii="宋体" w:eastAsia="宋体" w:hAnsi="宋体" w:hint="eastAsia"/>
           <w:sz w:val="28"/>
           <w:szCs w:val="28"/>
         </w:rPr>
@@ -1446,14 +1403,14 @@
     <w:p>
       <w:pPr>
         <w:rPr>
-          <w:rFonts w:ascii="SimSun" w:eastAsia="SimSun" w:hAnsi="SimSun" w:hint="eastAsia"/>
-          <w:sz w:val="28"/>
-          <w:szCs w:val="28"/>
-        </w:rPr>
-      </w:pPr>
-      <w:r>
-        <w:rPr>
-          <w:rFonts w:ascii="SimSun" w:eastAsia="SimSun" w:hAnsi="SimSun"/>
+          <w:rFonts w:ascii="宋体" w:eastAsia="宋体" w:hAnsi="宋体"/>
+          <w:sz w:val="28"/>
+          <w:szCs w:val="28"/>
+        </w:rPr>
+      </w:pPr>
+      <w:r>
+        <w:rPr>
+          <w:rFonts w:ascii="宋体" w:eastAsia="宋体" w:hAnsi="宋体"/>
           <w:sz w:val="28"/>
           <w:szCs w:val="28"/>
         </w:rPr>
@@ -1461,7 +1418,7 @@
       </w:r>
       <w:r>
         <w:rPr>
-          <w:rFonts w:ascii="SimSun" w:eastAsia="SimSun" w:hAnsi="SimSun" w:hint="eastAsia"/>
+          <w:rFonts w:ascii="宋体" w:eastAsia="宋体" w:hAnsi="宋体" w:hint="eastAsia"/>
           <w:sz w:val="28"/>
           <w:szCs w:val="28"/>
         </w:rPr>
@@ -1472,14 +1429,14 @@
       <w:pPr>
         <w:jc w:val="center"/>
         <w:rPr>
-          <w:rFonts w:ascii="SimSun" w:eastAsia="SimSun" w:hAnsi="SimSun" w:hint="eastAsia"/>
-          <w:sz w:val="28"/>
-          <w:szCs w:val="28"/>
-        </w:rPr>
-      </w:pPr>
-      <w:r>
-        <w:rPr>
-          <w:rFonts w:ascii="SimSun" w:eastAsia="SimSun" w:hAnsi="SimSun" w:hint="eastAsia"/>
+          <w:rFonts w:ascii="宋体" w:eastAsia="宋体" w:hAnsi="宋体"/>
+          <w:sz w:val="28"/>
+          <w:szCs w:val="28"/>
+        </w:rPr>
+      </w:pPr>
+      <w:r>
+        <w:rPr>
+          <w:rFonts w:ascii="宋体" w:eastAsia="宋体" w:hAnsi="宋体" w:hint="eastAsia"/>
           <w:noProof/>
           <w:sz w:val="28"/>
           <w:szCs w:val="28"/>
@@ -1538,14 +1495,14 @@
     <w:p>
       <w:pPr>
         <w:rPr>
-          <w:rFonts w:ascii="SimSun" w:eastAsia="SimSun" w:hAnsi="SimSun" w:hint="eastAsia"/>
-          <w:sz w:val="28"/>
-          <w:szCs w:val="28"/>
-        </w:rPr>
-      </w:pPr>
-      <w:r>
-        <w:rPr>
-          <w:rFonts w:ascii="SimSun" w:eastAsia="SimSun" w:hAnsi="SimSun" w:hint="eastAsia"/>
+          <w:rFonts w:ascii="宋体" w:eastAsia="宋体" w:hAnsi="宋体"/>
+          <w:sz w:val="28"/>
+          <w:szCs w:val="28"/>
+        </w:rPr>
+      </w:pPr>
+      <w:r>
+        <w:rPr>
+          <w:rFonts w:ascii="宋体" w:eastAsia="宋体" w:hAnsi="宋体" w:hint="eastAsia"/>
           <w:sz w:val="28"/>
           <w:szCs w:val="28"/>
         </w:rPr>
@@ -1553,7 +1510,7 @@
       </w:r>
       <w:r>
         <w:rPr>
-          <w:rFonts w:ascii="SimSun" w:eastAsia="SimSun" w:hAnsi="SimSun" w:hint="eastAsia"/>
+          <w:rFonts w:ascii="宋体" w:eastAsia="宋体" w:hAnsi="宋体" w:hint="eastAsia"/>
           <w:sz w:val="28"/>
           <w:szCs w:val="28"/>
         </w:rPr>
@@ -1561,7 +1518,7 @@
       </w:r>
       <w:r>
         <w:rPr>
-          <w:rFonts w:ascii="SimSun" w:eastAsia="SimSun" w:hAnsi="SimSun" w:hint="eastAsia"/>
+          <w:rFonts w:ascii="宋体" w:eastAsia="宋体" w:hAnsi="宋体" w:hint="eastAsia"/>
           <w:sz w:val="28"/>
           <w:szCs w:val="28"/>
         </w:rPr>
@@ -1569,7 +1526,7 @@
       </w:r>
       <w:r>
         <w:rPr>
-          <w:rFonts w:ascii="SimSun" w:eastAsia="SimSun" w:hAnsi="SimSun" w:hint="eastAsia"/>
+          <w:rFonts w:ascii="宋体" w:eastAsia="宋体" w:hAnsi="宋体" w:hint="eastAsia"/>
           <w:sz w:val="28"/>
           <w:szCs w:val="28"/>
         </w:rPr>
@@ -1577,7 +1534,7 @@
       </w:r>
       <w:r>
         <w:rPr>
-          <w:rFonts w:ascii="SimSun" w:eastAsia="SimSun" w:hAnsi="SimSun" w:hint="eastAsia"/>
+          <w:rFonts w:ascii="宋体" w:eastAsia="宋体" w:hAnsi="宋体" w:hint="eastAsia"/>
           <w:sz w:val="28"/>
           <w:szCs w:val="28"/>
         </w:rPr>
@@ -1588,14 +1545,14 @@
     <w:p>
       <w:pPr>
         <w:rPr>
-          <w:rFonts w:ascii="SimSun" w:eastAsia="SimSun" w:hAnsi="SimSun" w:hint="eastAsia"/>
-          <w:sz w:val="28"/>
-          <w:szCs w:val="28"/>
-        </w:rPr>
-      </w:pPr>
-      <w:r>
-        <w:rPr>
-          <w:rFonts w:ascii="SimSun" w:eastAsia="SimSun" w:hAnsi="SimSun" w:hint="eastAsia"/>
+          <w:rFonts w:ascii="宋体" w:eastAsia="宋体" w:hAnsi="宋体"/>
+          <w:sz w:val="28"/>
+          <w:szCs w:val="28"/>
+        </w:rPr>
+      </w:pPr>
+      <w:r>
+        <w:rPr>
+          <w:rFonts w:ascii="宋体" w:eastAsia="宋体" w:hAnsi="宋体" w:hint="eastAsia"/>
           <w:sz w:val="28"/>
           <w:szCs w:val="28"/>
         </w:rPr>
@@ -1612,14 +1569,14 @@
         </w:numPr>
         <w:ind w:firstLineChars="0"/>
         <w:rPr>
-          <w:rFonts w:ascii="SimSun" w:eastAsia="SimSun" w:hAnsi="SimSun"/>
-          <w:sz w:val="28"/>
-          <w:szCs w:val="28"/>
-        </w:rPr>
-      </w:pPr>
-      <w:r>
-        <w:rPr>
-          <w:rFonts w:ascii="SimSun" w:eastAsia="SimSun" w:hAnsi="SimSun" w:hint="eastAsia"/>
+          <w:rFonts w:ascii="宋体" w:eastAsia="宋体" w:hAnsi="宋体"/>
+          <w:sz w:val="28"/>
+          <w:szCs w:val="28"/>
+        </w:rPr>
+      </w:pPr>
+      <w:r>
+        <w:rPr>
+          <w:rFonts w:ascii="宋体" w:eastAsia="宋体" w:hAnsi="宋体" w:hint="eastAsia"/>
           <w:sz w:val="28"/>
           <w:szCs w:val="28"/>
         </w:rPr>
@@ -1627,7 +1584,7 @@
       </w:r>
       <w:r>
         <w:rPr>
-          <w:rFonts w:ascii="SimSun" w:eastAsia="SimSun" w:hAnsi="SimSun" w:hint="eastAsia"/>
+          <w:rFonts w:ascii="宋体" w:eastAsia="宋体" w:hAnsi="宋体" w:hint="eastAsia"/>
           <w:sz w:val="28"/>
           <w:szCs w:val="28"/>
         </w:rPr>
@@ -1643,14 +1600,14 @@
         </w:numPr>
         <w:ind w:firstLineChars="0"/>
         <w:rPr>
-          <w:rFonts w:ascii="SimSun" w:eastAsia="SimSun" w:hAnsi="SimSun" w:hint="eastAsia"/>
-          <w:sz w:val="28"/>
-          <w:szCs w:val="28"/>
-        </w:rPr>
-      </w:pPr>
-      <w:r>
-        <w:rPr>
-          <w:rFonts w:ascii="SimSun" w:eastAsia="SimSun" w:hAnsi="SimSun" w:hint="eastAsia"/>
+          <w:rFonts w:ascii="宋体" w:eastAsia="宋体" w:hAnsi="宋体"/>
+          <w:sz w:val="28"/>
+          <w:szCs w:val="28"/>
+        </w:rPr>
+      </w:pPr>
+      <w:r>
+        <w:rPr>
+          <w:rFonts w:ascii="宋体" w:eastAsia="宋体" w:hAnsi="宋体" w:hint="eastAsia"/>
           <w:sz w:val="28"/>
           <w:szCs w:val="28"/>
         </w:rPr>
@@ -1666,14 +1623,14 @@
         </w:numPr>
         <w:ind w:firstLineChars="0"/>
         <w:rPr>
-          <w:rFonts w:ascii="SimSun" w:eastAsia="SimSun" w:hAnsi="SimSun" w:hint="eastAsia"/>
-          <w:sz w:val="28"/>
-          <w:szCs w:val="28"/>
-        </w:rPr>
-      </w:pPr>
-      <w:r>
-        <w:rPr>
-          <w:rFonts w:ascii="SimSun" w:eastAsia="SimSun" w:hAnsi="SimSun" w:hint="eastAsia"/>
+          <w:rFonts w:ascii="宋体" w:eastAsia="宋体" w:hAnsi="宋体"/>
+          <w:sz w:val="28"/>
+          <w:szCs w:val="28"/>
+        </w:rPr>
+      </w:pPr>
+      <w:r>
+        <w:rPr>
+          <w:rFonts w:ascii="宋体" w:eastAsia="宋体" w:hAnsi="宋体" w:hint="eastAsia"/>
           <w:sz w:val="28"/>
           <w:szCs w:val="28"/>
         </w:rPr>
@@ -1684,14 +1641,14 @@
       <w:pPr>
         <w:ind w:left="420"/>
         <w:rPr>
-          <w:rFonts w:ascii="SimSun" w:eastAsia="SimSun" w:hAnsi="SimSun" w:hint="eastAsia"/>
-          <w:sz w:val="28"/>
-          <w:szCs w:val="28"/>
-        </w:rPr>
-      </w:pPr>
-      <w:r>
-        <w:rPr>
-          <w:rFonts w:ascii="SimSun" w:eastAsia="SimSun" w:hAnsi="SimSun" w:hint="eastAsia"/>
+          <w:rFonts w:ascii="宋体" w:eastAsia="宋体" w:hAnsi="宋体"/>
+          <w:sz w:val="28"/>
+          <w:szCs w:val="28"/>
+        </w:rPr>
+      </w:pPr>
+      <w:r>
+        <w:rPr>
+          <w:rFonts w:ascii="宋体" w:eastAsia="宋体" w:hAnsi="宋体" w:hint="eastAsia"/>
           <w:sz w:val="28"/>
           <w:szCs w:val="28"/>
         </w:rPr>
@@ -1703,14 +1660,14 @@
         <w:ind w:left="420"/>
         <w:jc w:val="center"/>
         <w:rPr>
-          <w:rFonts w:ascii="SimSun" w:eastAsia="SimSun" w:hAnsi="SimSun" w:hint="eastAsia"/>
-          <w:sz w:val="28"/>
-          <w:szCs w:val="28"/>
-        </w:rPr>
-      </w:pPr>
-      <w:r>
-        <w:rPr>
-          <w:rFonts w:ascii="SimSun" w:eastAsia="SimSun" w:hAnsi="SimSun" w:hint="eastAsia"/>
+          <w:rFonts w:ascii="宋体" w:eastAsia="宋体" w:hAnsi="宋体"/>
+          <w:sz w:val="28"/>
+          <w:szCs w:val="28"/>
+        </w:rPr>
+      </w:pPr>
+      <w:r>
+        <w:rPr>
+          <w:rFonts w:ascii="宋体" w:eastAsia="宋体" w:hAnsi="宋体" w:hint="eastAsia"/>
           <w:noProof/>
           <w:sz w:val="28"/>
           <w:szCs w:val="28"/>
@@ -1770,14 +1727,14 @@
         <w:ind w:left="420"/>
         <w:jc w:val="center"/>
         <w:rPr>
-          <w:rFonts w:ascii="SimSun" w:eastAsia="SimSun" w:hAnsi="SimSun" w:hint="eastAsia"/>
-          <w:sz w:val="28"/>
-          <w:szCs w:val="28"/>
-        </w:rPr>
-      </w:pPr>
-      <w:r>
-        <w:rPr>
-          <w:rFonts w:ascii="SimSun" w:eastAsia="SimSun" w:hAnsi="SimSun" w:hint="eastAsia"/>
+          <w:rFonts w:ascii="宋体" w:eastAsia="宋体" w:hAnsi="宋体"/>
+          <w:sz w:val="28"/>
+          <w:szCs w:val="28"/>
+        </w:rPr>
+      </w:pPr>
+      <w:r>
+        <w:rPr>
+          <w:rFonts w:ascii="宋体" w:eastAsia="宋体" w:hAnsi="宋体" w:hint="eastAsia"/>
           <w:sz w:val="28"/>
           <w:szCs w:val="28"/>
         </w:rPr>
@@ -1788,14 +1745,14 @@
       <w:pPr>
         <w:ind w:left="420"/>
         <w:rPr>
-          <w:rFonts w:ascii="SimSun" w:eastAsia="SimSun" w:hAnsi="SimSun" w:hint="eastAsia"/>
-          <w:sz w:val="28"/>
-          <w:szCs w:val="28"/>
-        </w:rPr>
-      </w:pPr>
-      <w:r>
-        <w:rPr>
-          <w:rFonts w:ascii="SimSun" w:eastAsia="SimSun" w:hAnsi="SimSun" w:hint="eastAsia"/>
+          <w:rFonts w:ascii="宋体" w:eastAsia="宋体" w:hAnsi="宋体"/>
+          <w:sz w:val="28"/>
+          <w:szCs w:val="28"/>
+        </w:rPr>
+      </w:pPr>
+      <w:r>
+        <w:rPr>
+          <w:rFonts w:ascii="宋体" w:eastAsia="宋体" w:hAnsi="宋体" w:hint="eastAsia"/>
           <w:sz w:val="28"/>
           <w:szCs w:val="28"/>
         </w:rPr>
@@ -1807,7 +1764,7 @@
       <w:pPr>
         <w:ind w:left="420"/>
         <w:rPr>
-          <w:rFonts w:ascii="SimSun" w:eastAsia="SimSun" w:hAnsi="SimSun" w:hint="eastAsia"/>
+          <w:rFonts w:ascii="宋体" w:eastAsia="宋体" w:hAnsi="宋体"/>
           <w:sz w:val="28"/>
           <w:szCs w:val="28"/>
         </w:rPr>
@@ -1822,14 +1779,14 @@
         </w:numPr>
         <w:ind w:firstLineChars="0"/>
         <w:rPr>
-          <w:rFonts w:ascii="SimSun" w:eastAsia="SimSun" w:hAnsi="SimSun" w:hint="eastAsia"/>
-          <w:sz w:val="28"/>
-          <w:szCs w:val="28"/>
-        </w:rPr>
-      </w:pPr>
-      <w:r>
-        <w:rPr>
-          <w:rFonts w:ascii="SimSun" w:eastAsia="SimSun" w:hAnsi="SimSun" w:hint="eastAsia"/>
+          <w:rFonts w:ascii="宋体" w:eastAsia="宋体" w:hAnsi="宋体"/>
+          <w:sz w:val="28"/>
+          <w:szCs w:val="28"/>
+        </w:rPr>
+      </w:pPr>
+      <w:r>
+        <w:rPr>
+          <w:rFonts w:ascii="宋体" w:eastAsia="宋体" w:hAnsi="宋体" w:hint="eastAsia"/>
           <w:sz w:val="28"/>
           <w:szCs w:val="28"/>
         </w:rPr>
@@ -1839,14 +1796,14 @@
     <w:p>
       <w:pPr>
         <w:rPr>
-          <w:rFonts w:ascii="SimSun" w:eastAsia="SimSun" w:hAnsi="SimSun" w:hint="eastAsia"/>
-          <w:sz w:val="28"/>
-          <w:szCs w:val="28"/>
-        </w:rPr>
-      </w:pPr>
-      <w:r>
-        <w:rPr>
-          <w:rFonts w:ascii="SimSun" w:eastAsia="SimSun" w:hAnsi="SimSun" w:hint="eastAsia"/>
+          <w:rFonts w:ascii="宋体" w:eastAsia="宋体" w:hAnsi="宋体"/>
+          <w:sz w:val="28"/>
+          <w:szCs w:val="28"/>
+        </w:rPr>
+      </w:pPr>
+      <w:r>
+        <w:rPr>
+          <w:rFonts w:ascii="宋体" w:eastAsia="宋体" w:hAnsi="宋体" w:hint="eastAsia"/>
           <w:sz w:val="28"/>
           <w:szCs w:val="28"/>
         </w:rPr>
@@ -1856,14 +1813,14 @@
     <w:p>
       <w:pPr>
         <w:rPr>
-          <w:rFonts w:ascii="SimSun" w:eastAsia="SimSun" w:hAnsi="SimSun" w:hint="eastAsia"/>
-          <w:sz w:val="28"/>
-          <w:szCs w:val="28"/>
-        </w:rPr>
-      </w:pPr>
-      <w:r>
-        <w:rPr>
-          <w:rFonts w:ascii="SimSun" w:eastAsia="SimSun" w:hAnsi="SimSun" w:hint="eastAsia"/>
+          <w:rFonts w:ascii="宋体" w:eastAsia="宋体" w:hAnsi="宋体"/>
+          <w:sz w:val="28"/>
+          <w:szCs w:val="28"/>
+        </w:rPr>
+      </w:pPr>
+      <w:r>
+        <w:rPr>
+          <w:rFonts w:ascii="宋体" w:eastAsia="宋体" w:hAnsi="宋体" w:hint="eastAsia"/>
           <w:sz w:val="28"/>
           <w:szCs w:val="28"/>
         </w:rPr>
@@ -1875,22 +1832,33 @@
       <w:pPr>
         <w:ind w:firstLine="420"/>
         <w:rPr>
-          <w:rFonts w:ascii="SimSun" w:eastAsia="SimSun" w:hAnsi="SimSun" w:hint="eastAsia"/>
-          <w:sz w:val="28"/>
-          <w:szCs w:val="28"/>
-        </w:rPr>
-      </w:pPr>
-      <w:r>
-        <w:rPr>
-          <w:rFonts w:ascii="SimSun" w:eastAsia="SimSun" w:hAnsi="SimSun" w:hint="eastAsia"/>
-          <w:sz w:val="28"/>
-          <w:szCs w:val="28"/>
-        </w:rPr>
-        <w:t>PageRank算法根据网页之间的连接关系构造网络，而TextRank算法根据词之间的共现关系构造网络；Pa</w:t>
-      </w:r>
-      <w:r>
-        <w:rPr>
-          <w:rFonts w:ascii="SimSun" w:eastAsia="SimSun" w:hAnsi="SimSun"/>
+          <w:rFonts w:ascii="宋体" w:eastAsia="宋体" w:hAnsi="宋体"/>
+          <w:sz w:val="28"/>
+          <w:szCs w:val="28"/>
+        </w:rPr>
+      </w:pPr>
+      <w:r>
+        <w:rPr>
+          <w:rFonts w:ascii="宋体" w:eastAsia="宋体" w:hAnsi="宋体" w:hint="eastAsia"/>
+          <w:sz w:val="28"/>
+          <w:szCs w:val="28"/>
+        </w:rPr>
+        <w:lastRenderedPageBreak/>
+        <w:t>PageRank算法根据网页之间的连接关系构造网络，而TextRank算法根据词之间的共现关系构造网络；</w:t>
+      </w:r>
+      <w:r>
+        <w:rPr>
+          <w:rFonts w:ascii="宋体" w:eastAsia="宋体" w:hAnsi="宋体" w:hint="eastAsia"/>
+          <w:color w:val="FF0000"/>
+          <w:sz w:val="28"/>
+          <w:szCs w:val="28"/>
+        </w:rPr>
+        <w:t>Pa</w:t>
+      </w:r>
+      <w:r>
+        <w:rPr>
+          <w:rFonts w:ascii="宋体" w:eastAsia="宋体" w:hAnsi="宋体"/>
+          <w:color w:val="FF0000"/>
           <w:sz w:val="28"/>
           <w:szCs w:val="28"/>
         </w:rPr>
@@ -1898,22 +1866,33 @@
       </w:r>
       <w:r>
         <w:rPr>
-          <w:rFonts w:ascii="SimSun" w:eastAsia="SimSun" w:hAnsi="SimSun" w:hint="eastAsia"/>
-          <w:sz w:val="28"/>
-          <w:szCs w:val="28"/>
-        </w:rPr>
-        <w:t>算法构造的网络中的边是有向无权边，而TextRank算法构造的网络中的边是无向有权边，TextRank算法的核心公式如下：</w:t>
+          <w:rFonts w:ascii="宋体" w:eastAsia="宋体" w:hAnsi="宋体" w:hint="eastAsia"/>
+          <w:color w:val="FF0000"/>
+          <w:sz w:val="28"/>
+          <w:szCs w:val="28"/>
+        </w:rPr>
+        <w:t>算法构造的网络中的边是有向无权边，而TextRank算法构造的网络中的边是无向有权边，</w:t>
+      </w:r>
+      <w:r>
+        <w:rPr>
+          <w:rFonts w:ascii="宋体" w:eastAsia="宋体" w:hAnsi="宋体" w:hint="eastAsia"/>
+          <w:sz w:val="28"/>
+          <w:szCs w:val="28"/>
+        </w:rPr>
+        <w:t>TextRank算法的核心公式如下：</w:t>
       </w:r>
     </w:p>
     <w:p>
       <w:pPr>
         <w:jc w:val="center"/>
         <w:rPr>
-          <w:rFonts w:ascii="SimSun" w:eastAsia="SimSun" w:hAnsi="SimSun" w:hint="eastAsia"/>
-          <w:sz w:val="28"/>
-          <w:szCs w:val="28"/>
-        </w:rPr>
-      </w:pPr>
+          <w:rFonts w:ascii="宋体" w:eastAsia="宋体" w:hAnsi="宋体"/>
+          <w:sz w:val="28"/>
+          <w:szCs w:val="28"/>
+        </w:rPr>
+      </w:pPr>
+      <w:bookmarkStart w:id="0" w:name="_GoBack"/>
+      <w:bookmarkEnd w:id="0"/>
       <m:oMathPara>
         <m:oMath>
           <m:r>
@@ -1921,7 +1900,7 @@
               <m:sty m:val="p"/>
             </m:rPr>
             <w:rPr>
-              <w:rFonts w:ascii="Cambria Math" w:eastAsia="SimSun" w:hAnsi="Cambria Math"/>
+              <w:rFonts w:ascii="Cambria Math" w:eastAsia="宋体" w:hAnsi="Cambria Math"/>
               <w:sz w:val="28"/>
               <w:szCs w:val="28"/>
             </w:rPr>
@@ -1931,7 +1910,7 @@
             <m:dPr>
               <m:ctrlPr>
                 <w:rPr>
-                  <w:rFonts w:ascii="Cambria Math" w:eastAsia="SimSun" w:hAnsi="Cambria Math"/>
+                  <w:rFonts w:ascii="Cambria Math" w:eastAsia="宋体" w:hAnsi="Cambria Math"/>
                   <w:sz w:val="28"/>
                   <w:szCs w:val="28"/>
                 </w:rPr>
@@ -1942,7 +1921,7 @@
                 <m:sSubPr>
                   <m:ctrlPr>
                     <w:rPr>
-                      <w:rFonts w:ascii="Cambria Math" w:eastAsia="SimSun" w:hAnsi="Cambria Math"/>
+                      <w:rFonts w:ascii="Cambria Math" w:eastAsia="宋体" w:hAnsi="Cambria Math"/>
                       <w:sz w:val="28"/>
                       <w:szCs w:val="28"/>
                     </w:rPr>
@@ -1951,7 +1930,7 @@
                 <m:e>
                   <m:r>
                     <w:rPr>
-                      <w:rFonts w:ascii="Cambria Math" w:eastAsia="SimSun" w:hAnsi="Cambria Math"/>
+                      <w:rFonts w:ascii="Cambria Math" w:eastAsia="宋体" w:hAnsi="Cambria Math"/>
                       <w:sz w:val="28"/>
                       <w:szCs w:val="28"/>
                     </w:rPr>
@@ -1961,7 +1940,7 @@
                 <m:sub>
                   <m:r>
                     <w:rPr>
-                      <w:rFonts w:ascii="Cambria Math" w:eastAsia="SimSun" w:hAnsi="Cambria Math"/>
+                      <w:rFonts w:ascii="Cambria Math" w:eastAsia="宋体" w:hAnsi="Cambria Math"/>
                       <w:sz w:val="28"/>
                       <w:szCs w:val="28"/>
                     </w:rPr>
@@ -1973,7 +1952,7 @@
           </m:d>
           <m:r>
             <w:rPr>
-              <w:rFonts w:ascii="Cambria Math" w:eastAsia="SimSun" w:hAnsi="Cambria Math"/>
+              <w:rFonts w:ascii="Cambria Math" w:eastAsia="宋体" w:hAnsi="Cambria Math"/>
               <w:sz w:val="28"/>
               <w:szCs w:val="28"/>
             </w:rPr>
@@ -1983,7 +1962,7 @@
             <m:dPr>
               <m:ctrlPr>
                 <w:rPr>
-                  <w:rFonts w:ascii="Cambria Math" w:eastAsia="SimSun" w:hAnsi="Cambria Math"/>
+                  <w:rFonts w:ascii="Cambria Math" w:eastAsia="宋体" w:hAnsi="Cambria Math"/>
                   <w:i/>
                   <w:sz w:val="28"/>
                   <w:szCs w:val="28"/>
@@ -1993,7 +1972,7 @@
             <m:e>
               <m:r>
                 <w:rPr>
-                  <w:rFonts w:ascii="Cambria Math" w:eastAsia="SimSun" w:hAnsi="Cambria Math"/>
+                  <w:rFonts w:ascii="Cambria Math" w:eastAsia="宋体" w:hAnsi="Cambria Math"/>
                   <w:sz w:val="28"/>
                   <w:szCs w:val="28"/>
                 </w:rPr>
@@ -2003,7 +1982,7 @@
           </m:d>
           <m:r>
             <w:rPr>
-              <w:rFonts w:ascii="Cambria Math" w:eastAsia="SimSun" w:hAnsi="Cambria Math"/>
+              <w:rFonts w:ascii="Cambria Math" w:eastAsia="宋体" w:hAnsi="Cambria Math"/>
               <w:sz w:val="28"/>
               <w:szCs w:val="28"/>
             </w:rPr>
@@ -2016,7 +1995,7 @@
               <m:supHide m:val="1"/>
               <m:ctrlPr>
                 <w:rPr>
-                  <w:rFonts w:ascii="Cambria Math" w:eastAsia="SimSun" w:hAnsi="Cambria Math"/>
+                  <w:rFonts w:ascii="Cambria Math" w:eastAsia="宋体" w:hAnsi="Cambria Math"/>
                   <w:i/>
                   <w:sz w:val="28"/>
                   <w:szCs w:val="28"/>
@@ -2028,7 +2007,7 @@
                 <m:sSubPr>
                   <m:ctrlPr>
                     <w:rPr>
-                      <w:rFonts w:ascii="Cambria Math" w:eastAsia="SimSun" w:hAnsi="Cambria Math"/>
+                      <w:rFonts w:ascii="Cambria Math" w:eastAsia="宋体" w:hAnsi="Cambria Math"/>
                       <w:i/>
                       <w:sz w:val="28"/>
                       <w:szCs w:val="28"/>
@@ -2038,7 +2017,7 @@
                 <m:e>
                   <m:r>
                     <w:rPr>
-                      <w:rFonts w:ascii="Cambria Math" w:eastAsia="SimSun" w:hAnsi="Cambria Math"/>
+                      <w:rFonts w:ascii="Cambria Math" w:eastAsia="宋体" w:hAnsi="Cambria Math"/>
                       <w:sz w:val="28"/>
                       <w:szCs w:val="28"/>
                     </w:rPr>
@@ -2048,7 +2027,7 @@
                 <m:sub>
                   <m:r>
                     <w:rPr>
-                      <w:rFonts w:ascii="Cambria Math" w:eastAsia="SimSun" w:hAnsi="Cambria Math"/>
+                      <w:rFonts w:ascii="Cambria Math" w:eastAsia="宋体" w:hAnsi="Cambria Math"/>
                       <w:sz w:val="28"/>
                       <w:szCs w:val="28"/>
                     </w:rPr>
@@ -2058,7 +2037,7 @@
               </m:sSub>
               <m:r>
                 <w:rPr>
-                  <w:rFonts w:ascii="Cambria Math" w:eastAsia="SimSun" w:hAnsi="Cambria Math"/>
+                  <w:rFonts w:ascii="Cambria Math" w:eastAsia="宋体" w:hAnsi="Cambria Math"/>
                   <w:sz w:val="28"/>
                   <w:szCs w:val="28"/>
                 </w:rPr>
@@ -2068,7 +2047,7 @@
                 <m:sSubPr>
                   <m:ctrlPr>
                     <w:rPr>
-                      <w:rFonts w:ascii="Cambria Math" w:eastAsia="SimSun" w:hAnsi="Cambria Math"/>
+                      <w:rFonts w:ascii="Cambria Math" w:eastAsia="宋体" w:hAnsi="Cambria Math"/>
                       <w:i/>
                       <w:sz w:val="28"/>
                       <w:szCs w:val="28"/>
@@ -2078,7 +2057,7 @@
                 <m:e>
                   <m:r>
                     <w:rPr>
-                      <w:rFonts w:ascii="Cambria Math" w:eastAsia="SimSun" w:hAnsi="Cambria Math"/>
+                      <w:rFonts w:ascii="Cambria Math" w:eastAsia="宋体" w:hAnsi="Cambria Math"/>
                       <w:sz w:val="28"/>
                       <w:szCs w:val="28"/>
                     </w:rPr>
@@ -2088,7 +2067,7 @@
                 <m:sub>
                   <m:r>
                     <w:rPr>
-                      <w:rFonts w:ascii="Cambria Math" w:eastAsia="SimSun" w:hAnsi="Cambria Math"/>
+                      <w:rFonts w:ascii="Cambria Math" w:eastAsia="宋体" w:hAnsi="Cambria Math"/>
                       <w:sz w:val="28"/>
                       <w:szCs w:val="28"/>
                     </w:rPr>
@@ -2098,7 +2077,7 @@
               </m:sSub>
               <m:r>
                 <w:rPr>
-                  <w:rFonts w:ascii="Cambria Math" w:eastAsia="SimSun" w:hAnsi="Cambria Math"/>
+                  <w:rFonts w:ascii="Cambria Math" w:eastAsia="宋体" w:hAnsi="Cambria Math"/>
                   <w:sz w:val="28"/>
                   <w:szCs w:val="28"/>
                 </w:rPr>
@@ -2111,7 +2090,7 @@
                 <m:fPr>
                   <m:ctrlPr>
                     <w:rPr>
-                      <w:rFonts w:ascii="Cambria Math" w:eastAsia="SimSun" w:hAnsi="Cambria Math"/>
+                      <w:rFonts w:ascii="Cambria Math" w:eastAsia="宋体" w:hAnsi="Cambria Math"/>
                       <w:i/>
                       <w:sz w:val="28"/>
                       <w:szCs w:val="28"/>
@@ -2123,7 +2102,7 @@
                     <m:sSubPr>
                       <m:ctrlPr>
                         <w:rPr>
-                          <w:rFonts w:ascii="Cambria Math" w:eastAsia="SimSun" w:hAnsi="Cambria Math"/>
+                          <w:rFonts w:ascii="Cambria Math" w:eastAsia="宋体" w:hAnsi="Cambria Math"/>
                           <w:i/>
                           <w:sz w:val="28"/>
                           <w:szCs w:val="28"/>
@@ -2133,7 +2112,7 @@
                     <m:e>
                       <m:r>
                         <w:rPr>
-                          <w:rFonts w:ascii="Cambria Math" w:eastAsia="SimSun" w:hAnsi="Cambria Math"/>
+                          <w:rFonts w:ascii="Cambria Math" w:eastAsia="宋体" w:hAnsi="Cambria Math"/>
                           <w:sz w:val="28"/>
                           <w:szCs w:val="28"/>
                         </w:rPr>
@@ -2143,7 +2122,7 @@
                     <m:sub>
                       <m:r>
                         <w:rPr>
-                          <w:rFonts w:ascii="Cambria Math" w:eastAsia="SimSun" w:hAnsi="Cambria Math"/>
+                          <w:rFonts w:ascii="Cambria Math" w:eastAsia="宋体" w:hAnsi="Cambria Math"/>
                           <w:sz w:val="28"/>
                           <w:szCs w:val="28"/>
                         </w:rPr>
@@ -2160,7 +2139,7 @@
                       <m:supHide m:val="1"/>
                       <m:ctrlPr>
                         <w:rPr>
-                          <w:rFonts w:ascii="Cambria Math" w:eastAsia="SimSun" w:hAnsi="Cambria Math"/>
+                          <w:rFonts w:ascii="Cambria Math" w:eastAsia="宋体" w:hAnsi="Cambria Math"/>
                           <w:i/>
                           <w:sz w:val="28"/>
                           <w:szCs w:val="28"/>
@@ -2172,7 +2151,7 @@
                         <m:sSubPr>
                           <m:ctrlPr>
                             <w:rPr>
-                              <w:rFonts w:ascii="Cambria Math" w:eastAsia="SimSun" w:hAnsi="Cambria Math"/>
+                              <w:rFonts w:ascii="Cambria Math" w:eastAsia="宋体" w:hAnsi="Cambria Math"/>
                               <w:i/>
                               <w:sz w:val="28"/>
                               <w:szCs w:val="28"/>
@@ -2182,7 +2161,7 @@
                         <m:e>
                           <m:r>
                             <w:rPr>
-                              <w:rFonts w:ascii="Cambria Math" w:eastAsia="SimSun" w:hAnsi="Cambria Math"/>
+                              <w:rFonts w:ascii="Cambria Math" w:eastAsia="宋体" w:hAnsi="Cambria Math"/>
                               <w:sz w:val="28"/>
                               <w:szCs w:val="28"/>
                             </w:rPr>
@@ -2192,7 +2171,7 @@
                         <m:sub>
                           <m:r>
                             <w:rPr>
-                              <w:rFonts w:ascii="Cambria Math" w:eastAsia="SimSun" w:hAnsi="Cambria Math"/>
+                              <w:rFonts w:ascii="Cambria Math" w:eastAsia="宋体" w:hAnsi="Cambria Math"/>
                               <w:sz w:val="28"/>
                               <w:szCs w:val="28"/>
                             </w:rPr>
@@ -2202,7 +2181,7 @@
                       </m:sSub>
                       <m:r>
                         <w:rPr>
-                          <w:rFonts w:ascii="Cambria Math" w:eastAsia="SimSun" w:hAnsi="Cambria Math"/>
+                          <w:rFonts w:ascii="Cambria Math" w:eastAsia="宋体" w:hAnsi="Cambria Math"/>
                           <w:sz w:val="28"/>
                           <w:szCs w:val="28"/>
                         </w:rPr>
@@ -2212,7 +2191,7 @@
                         <m:sSubPr>
                           <m:ctrlPr>
                             <w:rPr>
-                              <w:rFonts w:ascii="Cambria Math" w:eastAsia="SimSun" w:hAnsi="Cambria Math"/>
+                              <w:rFonts w:ascii="Cambria Math" w:eastAsia="宋体" w:hAnsi="Cambria Math"/>
                               <w:i/>
                               <w:sz w:val="28"/>
                               <w:szCs w:val="28"/>
@@ -2222,7 +2201,7 @@
                         <m:e>
                           <m:r>
                             <w:rPr>
-                              <w:rFonts w:ascii="Cambria Math" w:eastAsia="SimSun" w:hAnsi="Cambria Math"/>
+                              <w:rFonts w:ascii="Cambria Math" w:eastAsia="宋体" w:hAnsi="Cambria Math"/>
                               <w:sz w:val="28"/>
                               <w:szCs w:val="28"/>
                             </w:rPr>
@@ -2232,7 +2211,7 @@
                         <m:sub>
                           <m:r>
                             <w:rPr>
-                              <w:rFonts w:ascii="Cambria Math" w:eastAsia="SimSun" w:hAnsi="Cambria Math"/>
+                              <w:rFonts w:ascii="Cambria Math" w:eastAsia="宋体" w:hAnsi="Cambria Math"/>
                               <w:sz w:val="28"/>
                               <w:szCs w:val="28"/>
                             </w:rPr>
@@ -2242,7 +2221,7 @@
                       </m:sSub>
                       <m:r>
                         <w:rPr>
-                          <w:rFonts w:ascii="Cambria Math" w:eastAsia="SimSun" w:hAnsi="Cambria Math"/>
+                          <w:rFonts w:ascii="Cambria Math" w:eastAsia="宋体" w:hAnsi="Cambria Math"/>
                           <w:sz w:val="28"/>
                           <w:szCs w:val="28"/>
                         </w:rPr>
@@ -2255,7 +2234,7 @@
                         <m:sSubPr>
                           <m:ctrlPr>
                             <w:rPr>
-                              <w:rFonts w:ascii="Cambria Math" w:eastAsia="SimSun" w:hAnsi="Cambria Math"/>
+                              <w:rFonts w:ascii="Cambria Math" w:eastAsia="宋体" w:hAnsi="Cambria Math"/>
                               <w:i/>
                               <w:sz w:val="28"/>
                               <w:szCs w:val="28"/>
@@ -2265,7 +2244,7 @@
                         <m:e>
                           <m:r>
                             <w:rPr>
-                              <w:rFonts w:ascii="Cambria Math" w:eastAsia="SimSun" w:hAnsi="Cambria Math"/>
+                              <w:rFonts w:ascii="Cambria Math" w:eastAsia="宋体" w:hAnsi="Cambria Math"/>
                               <w:sz w:val="28"/>
                               <w:szCs w:val="28"/>
                             </w:rPr>
@@ -2275,11 +2254,19 @@
                         <m:sub>
                           <m:r>
                             <w:rPr>
-                              <w:rFonts w:ascii="Cambria Math" w:eastAsia="SimSun" w:hAnsi="Cambria Math"/>
+                              <w:rFonts w:ascii="Cambria Math" w:eastAsia="宋体" w:hAnsi="Cambria Math"/>
                               <w:sz w:val="28"/>
                               <w:szCs w:val="28"/>
                             </w:rPr>
-                            <m:t>ji</m:t>
+                            <m:t>j</m:t>
+                          </m:r>
+                          <m:r>
+                            <w:rPr>
+                              <w:rFonts w:ascii="Cambria Math" w:eastAsia="宋体" w:hAnsi="Cambria Math" w:hint="eastAsia"/>
+                              <w:sz w:val="28"/>
+                              <w:szCs w:val="28"/>
+                            </w:rPr>
+                            <m:t>k</m:t>
                           </m:r>
                         </m:sub>
                       </m:sSub>
@@ -2292,7 +2279,7 @@
                   <m:sty m:val="p"/>
                 </m:rPr>
                 <w:rPr>
-                  <w:rFonts w:ascii="Cambria Math" w:eastAsia="SimSun" w:hAnsi="Cambria Math"/>
+                  <w:rFonts w:ascii="Cambria Math" w:eastAsia="宋体" w:hAnsi="Cambria Math"/>
                   <w:sz w:val="28"/>
                   <w:szCs w:val="28"/>
                 </w:rPr>
@@ -2302,7 +2289,7 @@
                 <m:dPr>
                   <m:ctrlPr>
                     <w:rPr>
-                      <w:rFonts w:ascii="Cambria Math" w:eastAsia="SimSun" w:hAnsi="Cambria Math"/>
+                      <w:rFonts w:ascii="Cambria Math" w:eastAsia="宋体" w:hAnsi="Cambria Math"/>
                       <w:sz w:val="28"/>
                       <w:szCs w:val="28"/>
                     </w:rPr>
@@ -2313,7 +2300,7 @@
                     <m:sSubPr>
                       <m:ctrlPr>
                         <w:rPr>
-                          <w:rFonts w:ascii="Cambria Math" w:eastAsia="SimSun" w:hAnsi="Cambria Math"/>
+                          <w:rFonts w:ascii="Cambria Math" w:eastAsia="宋体" w:hAnsi="Cambria Math"/>
                           <w:sz w:val="28"/>
                           <w:szCs w:val="28"/>
                         </w:rPr>
@@ -2322,7 +2309,7 @@
                     <m:e>
                       <m:r>
                         <w:rPr>
-                          <w:rFonts w:ascii="Cambria Math" w:eastAsia="SimSun" w:hAnsi="Cambria Math"/>
+                          <w:rFonts w:ascii="Cambria Math" w:eastAsia="宋体" w:hAnsi="Cambria Math"/>
                           <w:sz w:val="28"/>
                           <w:szCs w:val="28"/>
                         </w:rPr>
@@ -2332,7 +2319,7 @@
                     <m:sub>
                       <m:r>
                         <w:rPr>
-                          <w:rFonts w:ascii="Cambria Math" w:eastAsia="SimSun" w:hAnsi="Cambria Math"/>
+                          <w:rFonts w:ascii="Cambria Math" w:eastAsia="宋体" w:hAnsi="Cambria Math"/>
                           <w:sz w:val="28"/>
                           <w:szCs w:val="28"/>
                         </w:rPr>
@@ -2351,14 +2338,14 @@
       <w:pPr>
         <w:ind w:firstLine="420"/>
         <w:rPr>
-          <w:rFonts w:ascii="SimSun" w:eastAsia="SimSun" w:hAnsi="SimSun" w:hint="eastAsia"/>
-          <w:sz w:val="28"/>
-          <w:szCs w:val="28"/>
-        </w:rPr>
-      </w:pPr>
-      <w:r>
-        <w:rPr>
-          <w:rFonts w:ascii="SimSun" w:eastAsia="SimSun" w:hAnsi="SimSun" w:hint="eastAsia"/>
+          <w:rFonts w:ascii="宋体" w:eastAsia="宋体" w:hAnsi="宋体"/>
+          <w:sz w:val="28"/>
+          <w:szCs w:val="28"/>
+        </w:rPr>
+      </w:pPr>
+      <w:r>
+        <w:rPr>
+          <w:rFonts w:ascii="宋体" w:eastAsia="宋体" w:hAnsi="宋体" w:hint="eastAsia"/>
           <w:sz w:val="28"/>
           <w:szCs w:val="28"/>
         </w:rPr>
@@ -2369,7 +2356,7 @@
           <m:sSubPr>
             <m:ctrlPr>
               <w:rPr>
-                <w:rFonts w:ascii="Cambria Math" w:eastAsia="SimSun" w:hAnsi="Cambria Math"/>
+                <w:rFonts w:ascii="Cambria Math" w:eastAsia="宋体" w:hAnsi="Cambria Math"/>
                 <w:i/>
                 <w:sz w:val="28"/>
                 <w:szCs w:val="28"/>
@@ -2379,7 +2366,7 @@
           <m:e>
             <m:r>
               <w:rPr>
-                <w:rFonts w:ascii="Cambria Math" w:eastAsia="SimSun" w:hAnsi="Cambria Math"/>
+                <w:rFonts w:ascii="Cambria Math" w:eastAsia="宋体" w:hAnsi="Cambria Math"/>
                 <w:sz w:val="28"/>
                 <w:szCs w:val="28"/>
               </w:rPr>
@@ -2389,7 +2376,7 @@
           <m:sub>
             <m:r>
               <w:rPr>
-                <w:rFonts w:ascii="Cambria Math" w:eastAsia="SimSun" w:hAnsi="Cambria Math"/>
+                <w:rFonts w:ascii="Cambria Math" w:eastAsia="宋体" w:hAnsi="Cambria Math"/>
                 <w:sz w:val="28"/>
                 <w:szCs w:val="28"/>
               </w:rPr>
@@ -2400,33 +2387,49 @@
       </m:oMath>
       <w:r>
         <w:rPr>
-          <w:rFonts w:ascii="SimSun" w:eastAsia="SimSun" w:hAnsi="SimSun" w:hint="eastAsia"/>
-          <w:sz w:val="28"/>
-          <w:szCs w:val="28"/>
-        </w:rPr>
-        <w:t>是表示两个节点之间的边的链接具有的不同重要程度(权重)，这也是此公式与PageRank公式的区别所在。</w:t>
-      </w:r>
-    </w:p>
-    <w:p>
-      <w:pPr>
-        <w:rPr>
-          <w:rFonts w:ascii="SimSun" w:eastAsia="SimSun" w:hAnsi="SimSun" w:hint="eastAsia"/>
-          <w:sz w:val="28"/>
-          <w:szCs w:val="28"/>
-        </w:rPr>
-      </w:pPr>
-    </w:p>
-    <w:p>
-      <w:pPr>
-        <w:rPr>
-          <w:rFonts w:ascii="SimSun" w:eastAsia="SimSun" w:hAnsi="SimSun" w:hint="eastAsia"/>
-          <w:sz w:val="28"/>
-          <w:szCs w:val="28"/>
-        </w:rPr>
-      </w:pPr>
-      <w:r>
-        <w:rPr>
-          <w:rFonts w:ascii="SimSun" w:eastAsia="SimSun" w:hAnsi="SimSun" w:hint="eastAsia"/>
+          <w:rFonts w:ascii="宋体" w:eastAsia="宋体" w:hAnsi="宋体" w:hint="eastAsia"/>
+          <w:sz w:val="28"/>
+          <w:szCs w:val="28"/>
+        </w:rPr>
+        <w:t>是表示两个节点之间的边的链接具有的不同重要程度(权重)，这也是此公式与PageRank公式的区别所</w:t>
+      </w:r>
+      <w:r>
+        <w:rPr>
+          <w:rFonts w:ascii="宋体" w:eastAsia="宋体" w:hAnsi="宋体" w:hint="eastAsia"/>
+          <w:sz w:val="28"/>
+          <w:szCs w:val="28"/>
+        </w:rPr>
+        <w:t>k</w:t>
+      </w:r>
+      <w:r>
+        <w:rPr>
+          <w:rFonts w:ascii="宋体" w:eastAsia="宋体" w:hAnsi="宋体" w:hint="eastAsia"/>
+          <w:sz w:val="28"/>
+          <w:szCs w:val="28"/>
+        </w:rPr>
+        <w:t>在。</w:t>
+      </w:r>
+    </w:p>
+    <w:p>
+      <w:pPr>
+        <w:rPr>
+          <w:rFonts w:ascii="宋体" w:eastAsia="宋体" w:hAnsi="宋体"/>
+          <w:sz w:val="28"/>
+          <w:szCs w:val="28"/>
+        </w:rPr>
+      </w:pPr>
+    </w:p>
+    <w:p>
+      <w:pPr>
+        <w:rPr>
+          <w:rFonts w:ascii="宋体" w:eastAsia="宋体" w:hAnsi="宋体"/>
+          <w:sz w:val="28"/>
+          <w:szCs w:val="28"/>
+        </w:rPr>
+      </w:pPr>
+      <w:r>
+        <w:rPr>
+          <w:rFonts w:ascii="宋体" w:eastAsia="宋体" w:hAnsi="宋体" w:hint="eastAsia"/>
           <w:sz w:val="28"/>
           <w:szCs w:val="28"/>
         </w:rPr>
@@ -2434,7 +2437,7 @@
       </w:r>
       <w:r>
         <w:rPr>
-          <w:rFonts w:ascii="SimSun" w:eastAsia="SimSun" w:hAnsi="SimSun" w:hint="eastAsia"/>
+          <w:rFonts w:ascii="宋体" w:eastAsia="宋体" w:hAnsi="宋体" w:hint="eastAsia"/>
           <w:sz w:val="28"/>
           <w:szCs w:val="28"/>
         </w:rPr>
@@ -2444,14 +2447,14 @@
     <w:p>
       <w:pPr>
         <w:rPr>
-          <w:rFonts w:ascii="SimSun" w:eastAsia="SimSun" w:hAnsi="SimSun" w:hint="eastAsia"/>
-          <w:sz w:val="28"/>
-          <w:szCs w:val="28"/>
-        </w:rPr>
-      </w:pPr>
-      <w:r>
-        <w:rPr>
-          <w:rFonts w:ascii="SimSun" w:eastAsia="SimSun" w:hAnsi="SimSun" w:hint="eastAsia"/>
+          <w:rFonts w:ascii="宋体" w:eastAsia="宋体" w:hAnsi="宋体"/>
+          <w:sz w:val="28"/>
+          <w:szCs w:val="28"/>
+        </w:rPr>
+      </w:pPr>
+      <w:r>
+        <w:rPr>
+          <w:rFonts w:ascii="宋体" w:eastAsia="宋体" w:hAnsi="宋体" w:hint="eastAsia"/>
           <w:sz w:val="28"/>
           <w:szCs w:val="28"/>
         </w:rPr>
@@ -2462,14 +2465,14 @@
     <w:p>
       <w:pPr>
         <w:rPr>
-          <w:rFonts w:ascii="SimSun" w:eastAsia="SimSun" w:hAnsi="SimSun" w:hint="eastAsia"/>
-          <w:sz w:val="28"/>
-          <w:szCs w:val="28"/>
-        </w:rPr>
-      </w:pPr>
-      <w:r>
-        <w:rPr>
-          <w:rFonts w:ascii="SimSun" w:eastAsia="SimSun" w:hAnsi="SimSun" w:hint="eastAsia"/>
+          <w:rFonts w:ascii="宋体" w:eastAsia="宋体" w:hAnsi="宋体"/>
+          <w:sz w:val="28"/>
+          <w:szCs w:val="28"/>
+        </w:rPr>
+      </w:pPr>
+      <w:r>
+        <w:rPr>
+          <w:rFonts w:ascii="宋体" w:eastAsia="宋体" w:hAnsi="宋体" w:hint="eastAsia"/>
           <w:sz w:val="28"/>
           <w:szCs w:val="28"/>
         </w:rPr>
@@ -2482,7 +2485,7 @@
             <m:sty m:val="p"/>
           </m:rPr>
           <w:rPr>
-            <w:rFonts w:ascii="Cambria Math" w:eastAsia="SimSun" w:hAnsi="Cambria Math"/>
+            <w:rFonts w:ascii="Cambria Math" w:eastAsia="宋体" w:hAnsi="Cambria Math"/>
             <w:sz w:val="28"/>
             <w:szCs w:val="28"/>
           </w:rPr>
@@ -2492,7 +2495,7 @@
           <m:sSubPr>
             <m:ctrlPr>
               <w:rPr>
-                <w:rFonts w:ascii="Cambria Math" w:eastAsia="SimSun" w:hAnsi="Cambria Math"/>
+                <w:rFonts w:ascii="Cambria Math" w:eastAsia="宋体" w:hAnsi="Cambria Math"/>
                 <w:sz w:val="28"/>
                 <w:szCs w:val="28"/>
               </w:rPr>
@@ -2501,7 +2504,7 @@
           <m:e>
             <m:r>
               <w:rPr>
-                <w:rFonts w:ascii="Cambria Math" w:eastAsia="SimSun" w:hAnsi="Cambria Math"/>
+                <w:rFonts w:ascii="Cambria Math" w:eastAsia="宋体" w:hAnsi="Cambria Math"/>
                 <w:sz w:val="28"/>
                 <w:szCs w:val="28"/>
               </w:rPr>
@@ -2511,7 +2514,7 @@
           <m:sub>
             <m:r>
               <w:rPr>
-                <w:rFonts w:ascii="Cambria Math" w:eastAsia="SimSun" w:hAnsi="Cambria Math"/>
+                <w:rFonts w:ascii="Cambria Math" w:eastAsia="宋体" w:hAnsi="Cambria Math"/>
                 <w:sz w:val="28"/>
                 <w:szCs w:val="28"/>
               </w:rPr>
@@ -2524,7 +2527,7 @@
             <m:sty m:val="p"/>
           </m:rPr>
           <w:rPr>
-            <w:rFonts w:ascii="Cambria Math" w:eastAsia="SimSun" w:hAnsi="Cambria Math"/>
+            <w:rFonts w:ascii="Cambria Math" w:eastAsia="宋体" w:hAnsi="Cambria Math"/>
             <w:sz w:val="28"/>
             <w:szCs w:val="28"/>
           </w:rPr>
@@ -2534,7 +2537,7 @@
           <m:sSubPr>
             <m:ctrlPr>
               <w:rPr>
-                <w:rFonts w:ascii="Cambria Math" w:eastAsia="SimSun" w:hAnsi="Cambria Math"/>
+                <w:rFonts w:ascii="Cambria Math" w:eastAsia="宋体" w:hAnsi="Cambria Math"/>
                 <w:sz w:val="28"/>
                 <w:szCs w:val="28"/>
               </w:rPr>
@@ -2543,7 +2546,7 @@
           <m:e>
             <m:r>
               <w:rPr>
-                <w:rFonts w:ascii="Cambria Math" w:eastAsia="SimSun" w:hAnsi="Cambria Math"/>
+                <w:rFonts w:ascii="Cambria Math" w:eastAsia="宋体" w:hAnsi="Cambria Math"/>
                 <w:sz w:val="28"/>
                 <w:szCs w:val="28"/>
               </w:rPr>
@@ -2553,7 +2556,7 @@
           <m:sub>
             <m:r>
               <w:rPr>
-                <w:rFonts w:ascii="Cambria Math" w:eastAsia="SimSun" w:hAnsi="Cambria Math"/>
+                <w:rFonts w:ascii="Cambria Math" w:eastAsia="宋体" w:hAnsi="Cambria Math"/>
                 <w:sz w:val="28"/>
                 <w:szCs w:val="28"/>
               </w:rPr>
@@ -2563,7 +2566,7 @@
         </m:sSub>
         <m:r>
           <w:rPr>
-            <w:rFonts w:ascii="Cambria Math" w:eastAsia="SimSun" w:hAnsi="Cambria Math"/>
+            <w:rFonts w:ascii="Cambria Math" w:eastAsia="宋体" w:hAnsi="Cambria Math"/>
             <w:sz w:val="28"/>
             <w:szCs w:val="28"/>
           </w:rPr>
@@ -2573,7 +2576,7 @@
           <m:sSubPr>
             <m:ctrlPr>
               <w:rPr>
-                <w:rFonts w:ascii="Cambria Math" w:eastAsia="SimSun" w:hAnsi="Cambria Math"/>
+                <w:rFonts w:ascii="Cambria Math" w:eastAsia="宋体" w:hAnsi="Cambria Math"/>
                 <w:sz w:val="28"/>
                 <w:szCs w:val="28"/>
               </w:rPr>
@@ -2582,7 +2585,7 @@
           <m:e>
             <m:r>
               <w:rPr>
-                <w:rFonts w:ascii="Cambria Math" w:eastAsia="SimSun" w:hAnsi="Cambria Math"/>
+                <w:rFonts w:ascii="Cambria Math" w:eastAsia="宋体" w:hAnsi="Cambria Math"/>
                 <w:sz w:val="28"/>
                 <w:szCs w:val="28"/>
               </w:rPr>
@@ -2592,7 +2595,7 @@
           <m:sub>
             <m:r>
               <w:rPr>
-                <w:rFonts w:ascii="Cambria Math" w:eastAsia="SimSun" w:hAnsi="Cambria Math"/>
+                <w:rFonts w:ascii="Cambria Math" w:eastAsia="宋体" w:hAnsi="Cambria Math"/>
                 <w:sz w:val="28"/>
                 <w:szCs w:val="28"/>
               </w:rPr>
@@ -2605,7 +2608,7 @@
             <m:sty m:val="p"/>
           </m:rPr>
           <w:rPr>
-            <w:rFonts w:ascii="Cambria Math" w:eastAsia="SimSun" w:hAnsi="Cambria Math"/>
+            <w:rFonts w:ascii="Cambria Math" w:eastAsia="宋体" w:hAnsi="Cambria Math"/>
             <w:sz w:val="28"/>
             <w:szCs w:val="28"/>
           </w:rPr>
@@ -2616,14 +2619,14 @@
     <w:p>
       <w:pPr>
         <w:rPr>
-          <w:rFonts w:ascii="SimSun" w:eastAsia="SimSun" w:hAnsi="SimSun" w:hint="eastAsia"/>
-          <w:sz w:val="28"/>
-          <w:szCs w:val="28"/>
-        </w:rPr>
-      </w:pPr>
-      <w:r>
-        <w:rPr>
-          <w:rFonts w:ascii="SimSun" w:eastAsia="SimSun" w:hAnsi="SimSun" w:hint="eastAsia"/>
+          <w:rFonts w:ascii="宋体" w:eastAsia="宋体" w:hAnsi="宋体"/>
+          <w:sz w:val="28"/>
+          <w:szCs w:val="28"/>
+        </w:rPr>
+      </w:pPr>
+      <w:r>
+        <w:rPr>
+          <w:rFonts w:ascii="宋体" w:eastAsia="宋体" w:hAnsi="宋体" w:hint="eastAsia"/>
           <w:sz w:val="28"/>
           <w:szCs w:val="28"/>
         </w:rPr>
@@ -2635,7 +2638,7 @@
           <m:sSubPr>
             <m:ctrlPr>
               <w:rPr>
-                <w:rFonts w:ascii="Cambria Math" w:eastAsia="SimSun" w:hAnsi="Cambria Math"/>
+                <w:rFonts w:ascii="Cambria Math" w:eastAsia="宋体" w:hAnsi="Cambria Math"/>
                 <w:sz w:val="28"/>
                 <w:szCs w:val="28"/>
               </w:rPr>
@@ -2644,7 +2647,7 @@
           <m:e>
             <m:r>
               <w:rPr>
-                <w:rFonts w:ascii="Cambria Math" w:eastAsia="SimSun" w:hAnsi="Cambria Math"/>
+                <w:rFonts w:ascii="Cambria Math" w:eastAsia="宋体" w:hAnsi="Cambria Math"/>
                 <w:sz w:val="28"/>
                 <w:szCs w:val="28"/>
               </w:rPr>
@@ -2654,7 +2657,7 @@
           <m:sub>
             <m:r>
               <w:rPr>
-                <w:rFonts w:ascii="Cambria Math" w:eastAsia="SimSun" w:hAnsi="Cambria Math"/>
+                <w:rFonts w:ascii="Cambria Math" w:eastAsia="宋体" w:hAnsi="Cambria Math"/>
                 <w:sz w:val="28"/>
                 <w:szCs w:val="28"/>
               </w:rPr>
@@ -2664,7 +2667,7 @@
         </m:sSub>
         <m:r>
           <w:rPr>
-            <w:rFonts w:ascii="Cambria Math" w:eastAsia="SimSun" w:hAnsi="Cambria Math"/>
+            <w:rFonts w:ascii="Cambria Math" w:eastAsia="宋体" w:hAnsi="Cambria Math"/>
             <w:sz w:val="28"/>
             <w:szCs w:val="28"/>
           </w:rPr>
@@ -2673,7 +2676,7 @@
       </m:oMath>
       <w:r>
         <w:rPr>
-          <w:rFonts w:ascii="SimSun" w:eastAsia="SimSun" w:hAnsi="SimSun" w:hint="eastAsia"/>
+          <w:rFonts w:ascii="宋体" w:eastAsia="宋体" w:hAnsi="宋体" w:hint="eastAsia"/>
           <w:sz w:val="28"/>
           <w:szCs w:val="28"/>
         </w:rPr>
@@ -2681,7 +2684,7 @@
       </w:r>
       <w:r>
         <w:rPr>
-          <w:rFonts w:ascii="SimSun" w:eastAsia="SimSun" w:hAnsi="SimSun" w:hint="eastAsia"/>
+          <w:rFonts w:ascii="宋体" w:eastAsia="宋体" w:hAnsi="宋体" w:hint="eastAsia"/>
           <w:sz w:val="28"/>
           <w:szCs w:val="28"/>
         </w:rPr>
@@ -2692,7 +2695,7 @@
           <m:sSubPr>
             <m:ctrlPr>
               <w:rPr>
-                <w:rFonts w:ascii="Cambria Math" w:eastAsia="SimSun" w:hAnsi="Cambria Math"/>
+                <w:rFonts w:ascii="Cambria Math" w:eastAsia="宋体" w:hAnsi="Cambria Math"/>
                 <w:sz w:val="28"/>
                 <w:szCs w:val="28"/>
               </w:rPr>
@@ -2701,7 +2704,7 @@
           <m:e>
             <m:r>
               <w:rPr>
-                <w:rFonts w:ascii="Cambria Math" w:eastAsia="SimSun" w:hAnsi="Cambria Math"/>
+                <w:rFonts w:ascii="Cambria Math" w:eastAsia="宋体" w:hAnsi="Cambria Math"/>
                 <w:sz w:val="28"/>
                 <w:szCs w:val="28"/>
               </w:rPr>
@@ -2711,7 +2714,7 @@
           <m:sub>
             <m:r>
               <w:rPr>
-                <w:rFonts w:ascii="Cambria Math" w:eastAsia="SimSun" w:hAnsi="Cambria Math"/>
+                <w:rFonts w:ascii="Cambria Math" w:eastAsia="宋体" w:hAnsi="Cambria Math"/>
                 <w:sz w:val="28"/>
                 <w:szCs w:val="28"/>
               </w:rPr>
@@ -2721,7 +2724,7 @@
         </m:sSub>
         <m:r>
           <w:rPr>
-            <w:rFonts w:ascii="Cambria Math" w:eastAsia="SimSun" w:hAnsi="Cambria Math"/>
+            <w:rFonts w:ascii="Cambria Math" w:eastAsia="宋体" w:hAnsi="Cambria Math"/>
             <w:sz w:val="28"/>
             <w:szCs w:val="28"/>
           </w:rPr>
@@ -2731,7 +2734,7 @@
           <m:sSubPr>
             <m:ctrlPr>
               <w:rPr>
-                <w:rFonts w:ascii="Cambria Math" w:eastAsia="SimSun" w:hAnsi="Cambria Math"/>
+                <w:rFonts w:ascii="Cambria Math" w:eastAsia="宋体" w:hAnsi="Cambria Math"/>
                 <w:sz w:val="28"/>
                 <w:szCs w:val="28"/>
               </w:rPr>
@@ -2740,7 +2743,7 @@
           <m:e>
             <m:r>
               <w:rPr>
-                <w:rFonts w:ascii="Cambria Math" w:eastAsia="SimSun" w:hAnsi="Cambria Math"/>
+                <w:rFonts w:ascii="Cambria Math" w:eastAsia="宋体" w:hAnsi="Cambria Math"/>
                 <w:sz w:val="28"/>
                 <w:szCs w:val="28"/>
               </w:rPr>
@@ -2750,7 +2753,7 @@
           <m:sub>
             <m:r>
               <w:rPr>
-                <w:rFonts w:ascii="Cambria Math" w:eastAsia="SimSun" w:hAnsi="Cambria Math"/>
+                <w:rFonts w:ascii="Cambria Math" w:eastAsia="宋体" w:hAnsi="Cambria Math"/>
                 <w:sz w:val="28"/>
                 <w:szCs w:val="28"/>
               </w:rPr>
@@ -2760,7 +2763,7 @@
         </m:sSub>
         <m:r>
           <w:rPr>
-            <w:rFonts w:ascii="Cambria Math" w:eastAsia="SimSun" w:hAnsi="Cambria Math"/>
+            <w:rFonts w:ascii="Cambria Math" w:eastAsia="宋体" w:hAnsi="Cambria Math"/>
             <w:sz w:val="28"/>
             <w:szCs w:val="28"/>
           </w:rPr>
@@ -2770,7 +2773,7 @@
           <m:sSubPr>
             <m:ctrlPr>
               <w:rPr>
-                <w:rFonts w:ascii="Cambria Math" w:eastAsia="SimSun" w:hAnsi="Cambria Math"/>
+                <w:rFonts w:ascii="Cambria Math" w:eastAsia="宋体" w:hAnsi="Cambria Math"/>
                 <w:sz w:val="28"/>
                 <w:szCs w:val="28"/>
               </w:rPr>
@@ -2779,7 +2782,7 @@
           <m:e>
             <m:r>
               <w:rPr>
-                <w:rFonts w:ascii="Cambria Math" w:eastAsia="SimSun" w:hAnsi="Cambria Math"/>
+                <w:rFonts w:ascii="Cambria Math" w:eastAsia="宋体" w:hAnsi="Cambria Math"/>
                 <w:sz w:val="28"/>
                 <w:szCs w:val="28"/>
               </w:rPr>
@@ -2789,25 +2792,17 @@
           <m:sub>
             <m:r>
               <w:rPr>
-                <w:rFonts w:ascii="Cambria Math" w:eastAsia="SimSun" w:hAnsi="Cambria Math"/>
-                <w:sz w:val="28"/>
-                <w:szCs w:val="28"/>
-              </w:rPr>
-              <m:t>i,</m:t>
-            </m:r>
-            <m:r>
-              <w:rPr>
-                <w:rFonts w:ascii="Cambria Math" w:eastAsia="SimSun" w:hAnsi="Cambria Math"/>
-                <w:sz w:val="28"/>
-                <w:szCs w:val="28"/>
-              </w:rPr>
-              <m:t>2</m:t>
+                <w:rFonts w:ascii="Cambria Math" w:eastAsia="宋体" w:hAnsi="Cambria Math"/>
+                <w:sz w:val="28"/>
+                <w:szCs w:val="28"/>
+              </w:rPr>
+              <m:t>i,2</m:t>
             </m:r>
           </m:sub>
         </m:sSub>
         <m:r>
           <w:rPr>
-            <w:rFonts w:ascii="Cambria Math" w:eastAsia="SimSun" w:hAnsi="Cambria Math"/>
+            <w:rFonts w:ascii="Cambria Math" w:eastAsia="宋体" w:hAnsi="Cambria Math"/>
             <w:sz w:val="28"/>
             <w:szCs w:val="28"/>
           </w:rPr>
@@ -2817,7 +2812,7 @@
           <m:sSubPr>
             <m:ctrlPr>
               <w:rPr>
-                <w:rFonts w:ascii="Cambria Math" w:eastAsia="SimSun" w:hAnsi="Cambria Math"/>
+                <w:rFonts w:ascii="Cambria Math" w:eastAsia="宋体" w:hAnsi="Cambria Math"/>
                 <w:sz w:val="28"/>
                 <w:szCs w:val="28"/>
               </w:rPr>
@@ -2826,7 +2821,7 @@
           <m:e>
             <m:r>
               <w:rPr>
-                <w:rFonts w:ascii="Cambria Math" w:eastAsia="SimSun" w:hAnsi="Cambria Math"/>
+                <w:rFonts w:ascii="Cambria Math" w:eastAsia="宋体" w:hAnsi="Cambria Math"/>
                 <w:sz w:val="28"/>
                 <w:szCs w:val="28"/>
               </w:rPr>
@@ -2836,25 +2831,17 @@
           <m:sub>
             <m:r>
               <w:rPr>
-                <w:rFonts w:ascii="Cambria Math" w:eastAsia="SimSun" w:hAnsi="Cambria Math"/>
-                <w:sz w:val="28"/>
-                <w:szCs w:val="28"/>
-              </w:rPr>
-              <m:t>i,</m:t>
-            </m:r>
-            <m:r>
-              <w:rPr>
-                <w:rFonts w:ascii="Cambria Math" w:eastAsia="SimSun" w:hAnsi="Cambria Math"/>
-                <w:sz w:val="28"/>
-                <w:szCs w:val="28"/>
-              </w:rPr>
-              <m:t>n</m:t>
+                <w:rFonts w:ascii="Cambria Math" w:eastAsia="宋体" w:hAnsi="Cambria Math"/>
+                <w:sz w:val="28"/>
+                <w:szCs w:val="28"/>
+              </w:rPr>
+              <m:t>i,n</m:t>
             </m:r>
           </m:sub>
         </m:sSub>
         <m:r>
           <w:rPr>
-            <w:rFonts w:ascii="Cambria Math" w:eastAsia="SimSun" w:hAnsi="Cambria Math"/>
+            <w:rFonts w:ascii="Cambria Math" w:eastAsia="宋体" w:hAnsi="Cambria Math"/>
             <w:sz w:val="28"/>
             <w:szCs w:val="28"/>
           </w:rPr>
@@ -2863,7 +2850,7 @@
       </m:oMath>
       <w:r>
         <w:rPr>
-          <w:rFonts w:ascii="SimSun" w:eastAsia="SimSun" w:hAnsi="SimSun" w:hint="eastAsia"/>
+          <w:rFonts w:ascii="宋体" w:eastAsia="宋体" w:hAnsi="宋体" w:hint="eastAsia"/>
           <w:sz w:val="28"/>
           <w:szCs w:val="28"/>
         </w:rPr>
@@ -2874,7 +2861,7 @@
           <m:sSubPr>
             <m:ctrlPr>
               <w:rPr>
-                <w:rFonts w:ascii="Cambria Math" w:eastAsia="SimSun" w:hAnsi="Cambria Math"/>
+                <w:rFonts w:ascii="Cambria Math" w:eastAsia="宋体" w:hAnsi="Cambria Math"/>
                 <w:sz w:val="28"/>
                 <w:szCs w:val="28"/>
               </w:rPr>
@@ -2883,7 +2870,7 @@
           <m:e>
             <m:r>
               <w:rPr>
-                <w:rFonts w:ascii="Cambria Math" w:eastAsia="SimSun" w:hAnsi="Cambria Math"/>
+                <w:rFonts w:ascii="Cambria Math" w:eastAsia="宋体" w:hAnsi="Cambria Math"/>
                 <w:sz w:val="28"/>
                 <w:szCs w:val="28"/>
               </w:rPr>
@@ -2893,26 +2880,18 @@
           <m:sub>
             <m:r>
               <w:rPr>
-                <w:rFonts w:ascii="Cambria Math" w:eastAsia="SimSun" w:hAnsi="Cambria Math"/>
-                <w:sz w:val="28"/>
-                <w:szCs w:val="28"/>
-              </w:rPr>
-              <m:t>i,</m:t>
-            </m:r>
-            <m:r>
-              <w:rPr>
-                <w:rFonts w:ascii="Cambria Math" w:eastAsia="SimSun" w:hAnsi="Cambria Math"/>
-                <w:sz w:val="28"/>
-                <w:szCs w:val="28"/>
-              </w:rPr>
-              <m:t>j</m:t>
+                <w:rFonts w:ascii="Cambria Math" w:eastAsia="宋体" w:hAnsi="Cambria Math"/>
+                <w:sz w:val="28"/>
+                <w:szCs w:val="28"/>
+              </w:rPr>
+              <m:t>i,j</m:t>
             </m:r>
           </m:sub>
         </m:sSub>
       </m:oMath>
       <w:r>
         <w:rPr>
-          <w:rFonts w:ascii="SimSun" w:eastAsia="SimSun" w:hAnsi="SimSun" w:hint="eastAsia"/>
+          <w:rFonts w:ascii="宋体" w:eastAsia="宋体" w:hAnsi="宋体" w:hint="eastAsia"/>
           <w:sz w:val="28"/>
           <w:szCs w:val="28"/>
         </w:rPr>
@@ -2924,7 +2903,7 @@
             <m:sty m:val="p"/>
           </m:rPr>
           <w:rPr>
-            <w:rFonts w:ascii="Cambria Math" w:eastAsia="SimSun" w:hAnsi="Cambria Math"/>
+            <w:rFonts w:ascii="Cambria Math" w:eastAsia="宋体" w:hAnsi="Cambria Math"/>
             <w:sz w:val="28"/>
             <w:szCs w:val="28"/>
           </w:rPr>
@@ -2933,7 +2912,7 @@
       </m:oMath>
       <w:r>
         <w:rPr>
-          <w:rFonts w:ascii="SimSun" w:eastAsia="SimSun" w:hAnsi="SimSun" w:hint="eastAsia"/>
+          <w:rFonts w:ascii="宋体" w:eastAsia="宋体" w:hAnsi="宋体" w:hint="eastAsia"/>
           <w:sz w:val="28"/>
           <w:szCs w:val="28"/>
         </w:rPr>
@@ -2943,14 +2922,14 @@
     <w:p>
       <w:pPr>
         <w:rPr>
-          <w:rFonts w:ascii="SimSun" w:eastAsia="SimSun" w:hAnsi="SimSun" w:hint="eastAsia"/>
-          <w:sz w:val="28"/>
-          <w:szCs w:val="28"/>
-        </w:rPr>
-      </w:pPr>
-      <w:r>
-        <w:rPr>
-          <w:rFonts w:ascii="SimSun" w:eastAsia="SimSun" w:hAnsi="SimSun" w:hint="eastAsia"/>
+          <w:rFonts w:ascii="宋体" w:eastAsia="宋体" w:hAnsi="宋体"/>
+          <w:sz w:val="28"/>
+          <w:szCs w:val="28"/>
+        </w:rPr>
+      </w:pPr>
+      <w:r>
+        <w:rPr>
+          <w:rFonts w:ascii="宋体" w:eastAsia="宋体" w:hAnsi="宋体" w:hint="eastAsia"/>
           <w:sz w:val="28"/>
           <w:szCs w:val="28"/>
         </w:rPr>
@@ -2963,7 +2942,7 @@
             <m:sty m:val="p"/>
           </m:rPr>
           <w:rPr>
-            <w:rFonts w:ascii="Cambria Math" w:eastAsia="SimSun" w:hAnsi="Cambria Math"/>
+            <w:rFonts w:ascii="Cambria Math" w:eastAsia="宋体" w:hAnsi="Cambria Math"/>
             <w:sz w:val="28"/>
             <w:szCs w:val="28"/>
           </w:rPr>
@@ -2972,7 +2951,7 @@
       </m:oMath>
       <w:r>
         <w:rPr>
-          <w:rFonts w:ascii="SimSun" w:eastAsia="SimSun" w:hAnsi="SimSun" w:hint="eastAsia"/>
+          <w:rFonts w:ascii="宋体" w:eastAsia="宋体" w:hAnsi="宋体" w:hint="eastAsia"/>
           <w:sz w:val="28"/>
           <w:szCs w:val="28"/>
         </w:rPr>
@@ -2984,7 +2963,7 @@
             <m:sty m:val="p"/>
           </m:rPr>
           <w:rPr>
-            <w:rFonts w:ascii="Cambria Math" w:eastAsia="SimSun" w:hAnsi="Cambria Math"/>
+            <w:rFonts w:ascii="Cambria Math" w:eastAsia="宋体" w:hAnsi="Cambria Math"/>
             <w:sz w:val="28"/>
             <w:szCs w:val="28"/>
           </w:rPr>
@@ -2993,7 +2972,7 @@
       </m:oMath>
       <w:r>
         <w:rPr>
-          <w:rFonts w:ascii="SimSun" w:eastAsia="SimSun" w:hAnsi="SimSun" w:hint="eastAsia"/>
+          <w:rFonts w:ascii="宋体" w:eastAsia="宋体" w:hAnsi="宋体" w:hint="eastAsia"/>
           <w:sz w:val="28"/>
           <w:szCs w:val="28"/>
         </w:rPr>
@@ -3003,14 +2982,14 @@
     <w:p>
       <w:pPr>
         <w:rPr>
-          <w:rFonts w:ascii="SimSun" w:eastAsia="SimSun" w:hAnsi="SimSun" w:hint="eastAsia"/>
-          <w:sz w:val="28"/>
-          <w:szCs w:val="28"/>
-        </w:rPr>
-      </w:pPr>
-      <w:r>
-        <w:rPr>
-          <w:rFonts w:ascii="SimSun" w:eastAsia="SimSun" w:hAnsi="SimSun" w:hint="eastAsia"/>
+          <w:rFonts w:ascii="宋体" w:eastAsia="宋体" w:hAnsi="宋体"/>
+          <w:sz w:val="28"/>
+          <w:szCs w:val="28"/>
+        </w:rPr>
+      </w:pPr>
+      <w:r>
+        <w:rPr>
+          <w:rFonts w:ascii="宋体" w:eastAsia="宋体" w:hAnsi="宋体" w:hint="eastAsia"/>
           <w:sz w:val="28"/>
           <w:szCs w:val="28"/>
         </w:rPr>
@@ -3021,48 +3000,32 @@
     <w:p>
       <w:pPr>
         <w:rPr>
-          <w:rFonts w:ascii="SimSun" w:eastAsia="SimSun" w:hAnsi="SimSun" w:hint="eastAsia"/>
-          <w:sz w:val="28"/>
-          <w:szCs w:val="28"/>
-        </w:rPr>
-      </w:pPr>
-      <w:r>
-        <w:rPr>
-          <w:rFonts w:ascii="SimSun" w:eastAsia="SimSun" w:hAnsi="SimSun" w:hint="eastAsia"/>
+          <w:rFonts w:ascii="宋体" w:eastAsia="宋体" w:hAnsi="宋体"/>
+          <w:sz w:val="28"/>
+          <w:szCs w:val="28"/>
+        </w:rPr>
+      </w:pPr>
+      <w:r>
+        <w:rPr>
+          <w:rFonts w:ascii="宋体" w:eastAsia="宋体" w:hAnsi="宋体" w:hint="eastAsia"/>
           <w:sz w:val="28"/>
           <w:szCs w:val="28"/>
         </w:rPr>
         <w:tab/>
-        <w:t>--5）对节点的权重进行倒序排序，从中得到最重要的t个单词，</w:t>
-      </w:r>
-      <w:r>
-        <w:rPr>
-          <w:rFonts w:ascii="SimSun" w:eastAsia="SimSun" w:hAnsi="SimSun" w:hint="eastAsia"/>
-          <w:sz w:val="28"/>
-          <w:szCs w:val="28"/>
-        </w:rPr>
-        <w:t>作为top-t关键词</w:t>
-      </w:r>
-      <w:r>
-        <w:rPr>
-          <w:rFonts w:ascii="SimSun" w:eastAsia="SimSun" w:hAnsi="SimSun" w:hint="eastAsia"/>
-          <w:sz w:val="28"/>
-          <w:szCs w:val="28"/>
-        </w:rPr>
-        <w:t>；</w:t>
-      </w:r>
-    </w:p>
-    <w:p>
-      <w:pPr>
-        <w:rPr>
-          <w:rFonts w:ascii="SimSun" w:eastAsia="SimSun" w:hAnsi="SimSun" w:hint="eastAsia"/>
-          <w:sz w:val="28"/>
-          <w:szCs w:val="28"/>
-        </w:rPr>
-      </w:pPr>
-      <w:r>
-        <w:rPr>
-          <w:rFonts w:ascii="SimSun" w:eastAsia="SimSun" w:hAnsi="SimSun" w:hint="eastAsia"/>
+        <w:t>--5）对节点的权重进行倒序排序，从中得到最重要的t个单词，作为top-t关键词；</w:t>
+      </w:r>
+    </w:p>
+    <w:p>
+      <w:pPr>
+        <w:rPr>
+          <w:rFonts w:ascii="宋体" w:eastAsia="宋体" w:hAnsi="宋体"/>
+          <w:sz w:val="28"/>
+          <w:szCs w:val="28"/>
+        </w:rPr>
+      </w:pPr>
+      <w:r>
+        <w:rPr>
+          <w:rFonts w:ascii="宋体" w:eastAsia="宋体" w:hAnsi="宋体" w:hint="eastAsia"/>
           <w:sz w:val="28"/>
           <w:szCs w:val="28"/>
         </w:rPr>
@@ -3073,23 +3036,23 @@
     <w:p>
       <w:pPr>
         <w:rPr>
-          <w:rFonts w:ascii="SimSun" w:eastAsia="SimSun" w:hAnsi="SimSun" w:hint="eastAsia"/>
-          <w:sz w:val="28"/>
-          <w:szCs w:val="28"/>
-        </w:rPr>
-      </w:pPr>
-    </w:p>
-    <w:p>
-      <w:pPr>
-        <w:rPr>
-          <w:rFonts w:ascii="SimSun" w:eastAsia="SimSun" w:hAnsi="SimSun" w:hint="eastAsia"/>
-          <w:sz w:val="28"/>
-          <w:szCs w:val="28"/>
-        </w:rPr>
-      </w:pPr>
-      <w:r>
-        <w:rPr>
-          <w:rFonts w:ascii="SimSun" w:eastAsia="SimSun" w:hAnsi="SimSun" w:hint="eastAsia"/>
+          <w:rFonts w:ascii="宋体" w:eastAsia="宋体" w:hAnsi="宋体"/>
+          <w:sz w:val="28"/>
+          <w:szCs w:val="28"/>
+        </w:rPr>
+      </w:pPr>
+    </w:p>
+    <w:p>
+      <w:pPr>
+        <w:rPr>
+          <w:rFonts w:ascii="宋体" w:eastAsia="宋体" w:hAnsi="宋体"/>
+          <w:sz w:val="28"/>
+          <w:szCs w:val="28"/>
+        </w:rPr>
+      </w:pPr>
+      <w:r>
+        <w:rPr>
+          <w:rFonts w:ascii="宋体" w:eastAsia="宋体" w:hAnsi="宋体" w:hint="eastAsia"/>
           <w:sz w:val="28"/>
           <w:szCs w:val="28"/>
         </w:rPr>
@@ -3101,7 +3064,7 @@
       <w:pPr>
         <w:jc w:val="center"/>
         <w:rPr>
-          <w:rFonts w:ascii="SimSun" w:eastAsia="SimSun" w:hAnsi="SimSun" w:hint="eastAsia"/>
+          <w:rFonts w:ascii="宋体" w:eastAsia="宋体" w:hAnsi="宋体"/>
           <w:sz w:val="28"/>
           <w:szCs w:val="28"/>
         </w:rPr>
@@ -3112,7 +3075,7 @@
             <m:sty m:val="p"/>
           </m:rPr>
           <w:rPr>
-            <w:rFonts w:ascii="Cambria Math" w:eastAsia="SimSun" w:hAnsi="Cambria Math"/>
+            <w:rFonts w:ascii="Cambria Math" w:eastAsia="宋体" w:hAnsi="Cambria Math"/>
             <w:sz w:val="28"/>
             <w:szCs w:val="28"/>
           </w:rPr>
@@ -3122,7 +3085,7 @@
           <m:dPr>
             <m:ctrlPr>
               <w:rPr>
-                <w:rFonts w:ascii="Cambria Math" w:eastAsia="SimSun" w:hAnsi="Cambria Math"/>
+                <w:rFonts w:ascii="Cambria Math" w:eastAsia="宋体" w:hAnsi="Cambria Math"/>
                 <w:sz w:val="28"/>
                 <w:szCs w:val="28"/>
               </w:rPr>
@@ -3133,7 +3096,7 @@
               <m:sSubPr>
                 <m:ctrlPr>
                   <w:rPr>
-                    <w:rFonts w:ascii="Cambria Math" w:eastAsia="SimSun" w:hAnsi="Cambria Math"/>
+                    <w:rFonts w:ascii="Cambria Math" w:eastAsia="宋体" w:hAnsi="Cambria Math"/>
                     <w:sz w:val="28"/>
                     <w:szCs w:val="28"/>
                   </w:rPr>
@@ -3142,7 +3105,7 @@
               <m:e>
                 <m:r>
                   <w:rPr>
-                    <w:rFonts w:ascii="Cambria Math" w:eastAsia="SimSun" w:hAnsi="Cambria Math"/>
+                    <w:rFonts w:ascii="Cambria Math" w:eastAsia="宋体" w:hAnsi="Cambria Math"/>
                     <w:sz w:val="28"/>
                     <w:szCs w:val="28"/>
                   </w:rPr>
@@ -3152,7 +3115,7 @@
               <m:sub>
                 <m:r>
                   <w:rPr>
-                    <w:rFonts w:ascii="Cambria Math" w:eastAsia="SimSun" w:hAnsi="Cambria Math"/>
+                    <w:rFonts w:ascii="Cambria Math" w:eastAsia="宋体" w:hAnsi="Cambria Math"/>
                     <w:sz w:val="28"/>
                     <w:szCs w:val="28"/>
                   </w:rPr>
@@ -3165,7 +3128,7 @@
                 <m:sty m:val="p"/>
               </m:rPr>
               <w:rPr>
-                <w:rFonts w:ascii="Cambria Math" w:eastAsia="SimSun" w:hAnsi="Cambria Math"/>
+                <w:rFonts w:ascii="Cambria Math" w:eastAsia="宋体" w:hAnsi="Cambria Math"/>
                 <w:sz w:val="28"/>
                 <w:szCs w:val="28"/>
               </w:rPr>
@@ -3175,7 +3138,7 @@
               <m:sSubPr>
                 <m:ctrlPr>
                   <w:rPr>
-                    <w:rFonts w:ascii="Cambria Math" w:eastAsia="SimSun" w:hAnsi="Cambria Math"/>
+                    <w:rFonts w:ascii="Cambria Math" w:eastAsia="宋体" w:hAnsi="Cambria Math"/>
                     <w:sz w:val="28"/>
                     <w:szCs w:val="28"/>
                   </w:rPr>
@@ -3184,7 +3147,7 @@
               <m:e>
                 <m:r>
                   <w:rPr>
-                    <w:rFonts w:ascii="Cambria Math" w:eastAsia="SimSun" w:hAnsi="Cambria Math"/>
+                    <w:rFonts w:ascii="Cambria Math" w:eastAsia="宋体" w:hAnsi="Cambria Math"/>
                     <w:sz w:val="28"/>
                     <w:szCs w:val="28"/>
                   </w:rPr>
@@ -3194,7 +3157,7 @@
               <m:sub>
                 <m:r>
                   <w:rPr>
-                    <w:rFonts w:ascii="Cambria Math" w:eastAsia="SimSun" w:hAnsi="Cambria Math"/>
+                    <w:rFonts w:ascii="Cambria Math" w:eastAsia="宋体" w:hAnsi="Cambria Math"/>
                     <w:sz w:val="28"/>
                     <w:szCs w:val="28"/>
                   </w:rPr>
@@ -3206,7 +3169,7 @@
         </m:d>
         <m:r>
           <w:rPr>
-            <w:rFonts w:ascii="Cambria Math" w:eastAsia="SimSun" w:hAnsi="Cambria Math"/>
+            <w:rFonts w:ascii="Cambria Math" w:eastAsia="宋体" w:hAnsi="Cambria Math"/>
             <w:sz w:val="28"/>
             <w:szCs w:val="28"/>
           </w:rPr>
@@ -3216,7 +3179,7 @@
           <m:fPr>
             <m:ctrlPr>
               <w:rPr>
-                <w:rFonts w:ascii="Cambria Math" w:eastAsia="SimSun" w:hAnsi="Cambria Math"/>
+                <w:rFonts w:ascii="Cambria Math" w:eastAsia="宋体" w:hAnsi="Cambria Math"/>
                 <w:i/>
                 <w:sz w:val="28"/>
                 <w:szCs w:val="28"/>
@@ -3230,7 +3193,7 @@
                 <m:endChr m:val="|"/>
                 <m:ctrlPr>
                   <w:rPr>
-                    <w:rFonts w:ascii="Cambria Math" w:eastAsia="SimSun" w:hAnsi="Cambria Math"/>
+                    <w:rFonts w:ascii="Cambria Math" w:eastAsia="宋体" w:hAnsi="Cambria Math"/>
                     <w:i/>
                     <w:sz w:val="28"/>
                     <w:szCs w:val="28"/>
@@ -3242,7 +3205,7 @@
                   <m:sSubPr>
                     <m:ctrlPr>
                       <w:rPr>
-                        <w:rFonts w:ascii="Cambria Math" w:eastAsia="SimSun" w:hAnsi="Cambria Math"/>
+                        <w:rFonts w:ascii="Cambria Math" w:eastAsia="宋体" w:hAnsi="Cambria Math"/>
                         <w:sz w:val="28"/>
                         <w:szCs w:val="28"/>
                       </w:rPr>
@@ -3251,7 +3214,7 @@
                   <m:e>
                     <m:r>
                       <w:rPr>
-                        <w:rFonts w:ascii="Cambria Math" w:eastAsia="SimSun" w:hAnsi="Cambria Math"/>
+                        <w:rFonts w:ascii="Cambria Math" w:eastAsia="宋体" w:hAnsi="Cambria Math"/>
                         <w:sz w:val="28"/>
                         <w:szCs w:val="28"/>
                       </w:rPr>
@@ -3261,7 +3224,7 @@
                   <m:sub>
                     <m:r>
                       <w:rPr>
-                        <w:rFonts w:ascii="Cambria Math" w:eastAsia="SimSun" w:hAnsi="Cambria Math"/>
+                        <w:rFonts w:ascii="Cambria Math" w:eastAsia="宋体" w:hAnsi="Cambria Math"/>
                         <w:sz w:val="28"/>
                         <w:szCs w:val="28"/>
                       </w:rPr>
@@ -3275,7 +3238,7 @@
               <m:sSubPr>
                 <m:ctrlPr>
                   <w:rPr>
-                    <w:rFonts w:ascii="Cambria Math" w:eastAsia="SimSun" w:hAnsi="Cambria Math"/>
+                    <w:rFonts w:ascii="Cambria Math" w:eastAsia="宋体" w:hAnsi="Cambria Math"/>
                     <w:sz w:val="28"/>
                     <w:szCs w:val="28"/>
                   </w:rPr>
@@ -3284,7 +3247,7 @@
               <m:e>
                 <m:r>
                   <w:rPr>
-                    <w:rFonts w:ascii="Cambria Math" w:eastAsia="SimSun" w:hAnsi="Cambria Math"/>
+                    <w:rFonts w:ascii="Cambria Math" w:eastAsia="宋体" w:hAnsi="Cambria Math"/>
                     <w:sz w:val="28"/>
                     <w:szCs w:val="28"/>
                   </w:rPr>
@@ -3294,7 +3257,7 @@
               <m:sub>
                 <m:r>
                   <w:rPr>
-                    <w:rFonts w:ascii="Cambria Math" w:eastAsia="SimSun" w:hAnsi="Cambria Math"/>
+                    <w:rFonts w:ascii="Cambria Math" w:eastAsia="宋体" w:hAnsi="Cambria Math"/>
                     <w:sz w:val="28"/>
                     <w:szCs w:val="28"/>
                   </w:rPr>
@@ -3304,7 +3267,7 @@
             </m:sSub>
             <m:r>
               <w:rPr>
-                <w:rFonts w:ascii="Cambria Math" w:eastAsia="SimSun" w:hAnsi="Cambria Math"/>
+                <w:rFonts w:ascii="Cambria Math" w:eastAsia="宋体" w:hAnsi="Cambria Math"/>
                 <w:sz w:val="28"/>
                 <w:szCs w:val="28"/>
               </w:rPr>
@@ -3314,7 +3277,7 @@
               <m:sSubPr>
                 <m:ctrlPr>
                   <w:rPr>
-                    <w:rFonts w:ascii="Cambria Math" w:eastAsia="SimSun" w:hAnsi="Cambria Math"/>
+                    <w:rFonts w:ascii="Cambria Math" w:eastAsia="宋体" w:hAnsi="Cambria Math"/>
                     <w:i/>
                     <w:sz w:val="28"/>
                     <w:szCs w:val="28"/>
@@ -3324,7 +3287,7 @@
               <m:e>
                 <m:r>
                   <w:rPr>
-                    <w:rFonts w:ascii="Cambria Math" w:eastAsia="SimSun" w:hAnsi="Cambria Math"/>
+                    <w:rFonts w:ascii="Cambria Math" w:eastAsia="宋体" w:hAnsi="Cambria Math"/>
                     <w:sz w:val="28"/>
                     <w:szCs w:val="28"/>
                   </w:rPr>
@@ -3334,7 +3297,7 @@
               <m:sub>
                 <m:r>
                   <w:rPr>
-                    <w:rFonts w:ascii="Cambria Math" w:eastAsia="SimSun" w:hAnsi="Cambria Math"/>
+                    <w:rFonts w:ascii="Cambria Math" w:eastAsia="宋体" w:hAnsi="Cambria Math"/>
                     <w:sz w:val="28"/>
                     <w:szCs w:val="28"/>
                   </w:rPr>
@@ -3344,7 +3307,7 @@
             </m:sSub>
             <m:r>
               <w:rPr>
-                <w:rFonts w:ascii="Cambria Math" w:eastAsia="SimSun" w:hAnsi="Cambria Math"/>
+                <w:rFonts w:ascii="Cambria Math" w:eastAsia="宋体" w:hAnsi="Cambria Math"/>
                 <w:sz w:val="28"/>
                 <w:szCs w:val="28"/>
               </w:rPr>
@@ -3354,7 +3317,7 @@
               <m:sSubPr>
                 <m:ctrlPr>
                   <w:rPr>
-                    <w:rFonts w:ascii="Cambria Math" w:eastAsia="SimSun" w:hAnsi="Cambria Math"/>
+                    <w:rFonts w:ascii="Cambria Math" w:eastAsia="宋体" w:hAnsi="Cambria Math"/>
                     <w:sz w:val="28"/>
                     <w:szCs w:val="28"/>
                   </w:rPr>
@@ -3363,7 +3326,7 @@
               <m:e>
                 <m:r>
                   <w:rPr>
-                    <w:rFonts w:ascii="Cambria Math" w:eastAsia="SimSun" w:hAnsi="Cambria Math"/>
+                    <w:rFonts w:ascii="Cambria Math" w:eastAsia="宋体" w:hAnsi="Cambria Math"/>
                     <w:sz w:val="28"/>
                     <w:szCs w:val="28"/>
                   </w:rPr>
@@ -3373,7 +3336,7 @@
               <m:sub>
                 <m:r>
                   <w:rPr>
-                    <w:rFonts w:ascii="Cambria Math" w:eastAsia="SimSun" w:hAnsi="Cambria Math"/>
+                    <w:rFonts w:ascii="Cambria Math" w:eastAsia="宋体" w:hAnsi="Cambria Math"/>
                     <w:sz w:val="28"/>
                     <w:szCs w:val="28"/>
                   </w:rPr>
@@ -3383,7 +3346,7 @@
             </m:sSub>
             <m:r>
               <w:rPr>
-                <w:rFonts w:ascii="Cambria Math" w:eastAsia="SimSun" w:hAnsi="Cambria Math"/>
+                <w:rFonts w:ascii="Cambria Math" w:eastAsia="宋体" w:hAnsi="Cambria Math"/>
                 <w:sz w:val="28"/>
                 <w:szCs w:val="28"/>
               </w:rPr>
@@ -3393,7 +3356,7 @@
               <m:sSubPr>
                 <m:ctrlPr>
                   <w:rPr>
-                    <w:rFonts w:ascii="Cambria Math" w:eastAsia="SimSun" w:hAnsi="Cambria Math"/>
+                    <w:rFonts w:ascii="Cambria Math" w:eastAsia="宋体" w:hAnsi="Cambria Math"/>
                     <w:i/>
                     <w:sz w:val="28"/>
                     <w:szCs w:val="28"/>
@@ -3403,7 +3366,7 @@
               <m:e>
                 <m:r>
                   <w:rPr>
-                    <w:rFonts w:ascii="Cambria Math" w:eastAsia="SimSun" w:hAnsi="Cambria Math"/>
+                    <w:rFonts w:ascii="Cambria Math" w:eastAsia="宋体" w:hAnsi="Cambria Math"/>
                     <w:sz w:val="28"/>
                     <w:szCs w:val="28"/>
                   </w:rPr>
@@ -3413,7 +3376,7 @@
               <m:sub>
                 <m:r>
                   <w:rPr>
-                    <w:rFonts w:ascii="Cambria Math" w:eastAsia="SimSun" w:hAnsi="Cambria Math"/>
+                    <w:rFonts w:ascii="Cambria Math" w:eastAsia="宋体" w:hAnsi="Cambria Math"/>
                     <w:sz w:val="28"/>
                     <w:szCs w:val="28"/>
                   </w:rPr>
@@ -3423,7 +3386,7 @@
             </m:sSub>
             <m:r>
               <w:rPr>
-                <w:rFonts w:ascii="Cambria Math" w:eastAsia="SimSun" w:hAnsi="Cambria Math"/>
+                <w:rFonts w:ascii="Cambria Math" w:eastAsia="宋体" w:hAnsi="Cambria Math"/>
                 <w:sz w:val="28"/>
                 <w:szCs w:val="28"/>
               </w:rPr>
@@ -3435,7 +3398,7 @@
               <m:funcPr>
                 <m:ctrlPr>
                   <w:rPr>
-                    <w:rFonts w:ascii="Cambria Math" w:eastAsia="SimSun" w:hAnsi="Cambria Math"/>
+                    <w:rFonts w:ascii="Cambria Math" w:eastAsia="宋体" w:hAnsi="Cambria Math"/>
                     <w:i/>
                     <w:sz w:val="28"/>
                     <w:szCs w:val="28"/>
@@ -3448,7 +3411,7 @@
                     <m:sty m:val="p"/>
                   </m:rPr>
                   <w:rPr>
-                    <w:rFonts w:ascii="Cambria Math" w:eastAsia="SimSun" w:hAnsi="Cambria Math"/>
+                    <w:rFonts w:ascii="Cambria Math" w:eastAsia="宋体" w:hAnsi="Cambria Math"/>
                     <w:sz w:val="28"/>
                     <w:szCs w:val="28"/>
                   </w:rPr>
@@ -3460,7 +3423,7 @@
                   <m:dPr>
                     <m:ctrlPr>
                       <w:rPr>
-                        <w:rFonts w:ascii="Cambria Math" w:eastAsia="SimSun" w:hAnsi="Cambria Math"/>
+                        <w:rFonts w:ascii="Cambria Math" w:eastAsia="宋体" w:hAnsi="Cambria Math"/>
                         <w:i/>
                         <w:sz w:val="28"/>
                         <w:szCs w:val="28"/>
@@ -3474,7 +3437,7 @@
                         <m:endChr m:val="|"/>
                         <m:ctrlPr>
                           <w:rPr>
-                            <w:rFonts w:ascii="Cambria Math" w:eastAsia="SimSun" w:hAnsi="Cambria Math"/>
+                            <w:rFonts w:ascii="Cambria Math" w:eastAsia="宋体" w:hAnsi="Cambria Math"/>
                             <w:i/>
                             <w:sz w:val="28"/>
                             <w:szCs w:val="28"/>
@@ -3486,7 +3449,7 @@
                           <m:sSubPr>
                             <m:ctrlPr>
                               <w:rPr>
-                                <w:rFonts w:ascii="Cambria Math" w:eastAsia="SimSun" w:hAnsi="Cambria Math"/>
+                                <w:rFonts w:ascii="Cambria Math" w:eastAsia="宋体" w:hAnsi="Cambria Math"/>
                                 <w:i/>
                                 <w:sz w:val="28"/>
                                 <w:szCs w:val="28"/>
@@ -3496,7 +3459,7 @@
                           <m:e>
                             <m:r>
                               <w:rPr>
-                                <w:rFonts w:ascii="Cambria Math" w:eastAsia="SimSun" w:hAnsi="Cambria Math"/>
+                                <w:rFonts w:ascii="Cambria Math" w:eastAsia="宋体" w:hAnsi="Cambria Math"/>
                                 <w:sz w:val="28"/>
                                 <w:szCs w:val="28"/>
                               </w:rPr>
@@ -3506,7 +3469,7 @@
                           <m:sub>
                             <m:r>
                               <w:rPr>
-                                <w:rFonts w:ascii="Cambria Math" w:eastAsia="SimSun" w:hAnsi="Cambria Math"/>
+                                <w:rFonts w:ascii="Cambria Math" w:eastAsia="宋体" w:hAnsi="Cambria Math"/>
                                 <w:sz w:val="28"/>
                                 <w:szCs w:val="28"/>
                               </w:rPr>
@@ -3522,7 +3485,7 @@
             </m:func>
             <m:r>
               <w:rPr>
-                <w:rFonts w:ascii="Cambria Math" w:eastAsia="SimSun" w:hAnsi="Cambria Math"/>
+                <w:rFonts w:ascii="Cambria Math" w:eastAsia="宋体" w:hAnsi="Cambria Math"/>
                 <w:sz w:val="28"/>
                 <w:szCs w:val="28"/>
               </w:rPr>
@@ -3533,7 +3496,7 @@
                 <m:sty m:val="p"/>
               </m:rPr>
               <w:rPr>
-                <w:rFonts w:ascii="Cambria Math" w:eastAsia="SimSun" w:hAnsi="Cambria Math"/>
+                <w:rFonts w:ascii="Cambria Math" w:eastAsia="宋体" w:hAnsi="Cambria Math"/>
                 <w:sz w:val="28"/>
                 <w:szCs w:val="28"/>
               </w:rPr>
@@ -3541,7 +3504,7 @@
             </m:r>
             <m:r>
               <w:rPr>
-                <w:rFonts w:ascii="Cambria Math" w:eastAsia="SimSun" w:hAnsi="Cambria Math"/>
+                <w:rFonts w:ascii="Cambria Math" w:eastAsia="宋体" w:hAnsi="Cambria Math"/>
                 <w:sz w:val="28"/>
                 <w:szCs w:val="28"/>
               </w:rPr>
@@ -3551,7 +3514,7 @@
               <m:sSubPr>
                 <m:ctrlPr>
                   <w:rPr>
-                    <w:rFonts w:ascii="Cambria Math" w:eastAsia="SimSun" w:hAnsi="Cambria Math"/>
+                    <w:rFonts w:ascii="Cambria Math" w:eastAsia="宋体" w:hAnsi="Cambria Math"/>
                     <w:sz w:val="28"/>
                     <w:szCs w:val="28"/>
                   </w:rPr>
@@ -3560,7 +3523,7 @@
               <m:e>
                 <m:r>
                   <w:rPr>
-                    <w:rFonts w:ascii="Cambria Math" w:eastAsia="SimSun" w:hAnsi="Cambria Math"/>
+                    <w:rFonts w:ascii="Cambria Math" w:eastAsia="宋体" w:hAnsi="Cambria Math"/>
                     <w:sz w:val="28"/>
                     <w:szCs w:val="28"/>
                   </w:rPr>
@@ -3570,7 +3533,7 @@
               <m:sub>
                 <m:r>
                   <w:rPr>
-                    <w:rFonts w:ascii="Cambria Math" w:eastAsia="SimSun" w:hAnsi="Cambria Math"/>
+                    <w:rFonts w:ascii="Cambria Math" w:eastAsia="宋体" w:hAnsi="Cambria Math"/>
                     <w:sz w:val="28"/>
                     <w:szCs w:val="28"/>
                   </w:rPr>
@@ -3580,7 +3543,7 @@
             </m:sSub>
             <m:r>
               <w:rPr>
-                <w:rFonts w:ascii="Cambria Math" w:eastAsia="SimSun" w:hAnsi="Cambria Math"/>
+                <w:rFonts w:ascii="Cambria Math" w:eastAsia="宋体" w:hAnsi="Cambria Math"/>
                 <w:sz w:val="28"/>
                 <w:szCs w:val="28"/>
               </w:rPr>
@@ -3591,7 +3554,7 @@
       </m:oMath>
       <w:r>
         <w:rPr>
-          <w:rFonts w:ascii="SimSun" w:eastAsia="SimSun" w:hAnsi="SimSun" w:hint="eastAsia"/>
+          <w:rFonts w:ascii="宋体" w:eastAsia="宋体" w:hAnsi="宋体" w:hint="eastAsia"/>
           <w:sz w:val="28"/>
           <w:szCs w:val="28"/>
         </w:rPr>
@@ -3601,14 +3564,14 @@
     <w:p>
       <w:pPr>
         <w:rPr>
-          <w:rFonts w:ascii="SimSun" w:eastAsia="SimSun" w:hAnsi="SimSun" w:hint="eastAsia"/>
-          <w:sz w:val="28"/>
-          <w:szCs w:val="28"/>
-        </w:rPr>
-      </w:pPr>
-      <w:r>
-        <w:rPr>
-          <w:rFonts w:ascii="SimSun" w:eastAsia="SimSun" w:hAnsi="SimSun" w:hint="eastAsia"/>
+          <w:rFonts w:ascii="宋体" w:eastAsia="宋体" w:hAnsi="宋体"/>
+          <w:sz w:val="28"/>
+          <w:szCs w:val="28"/>
+        </w:rPr>
+      </w:pPr>
+      <w:r>
+        <w:rPr>
+          <w:rFonts w:ascii="宋体" w:eastAsia="宋体" w:hAnsi="宋体" w:hint="eastAsia"/>
           <w:sz w:val="28"/>
           <w:szCs w:val="28"/>
         </w:rPr>
@@ -3619,7 +3582,7 @@
           <m:sSubPr>
             <m:ctrlPr>
               <w:rPr>
-                <w:rFonts w:ascii="Cambria Math" w:eastAsia="SimSun" w:hAnsi="Cambria Math"/>
+                <w:rFonts w:ascii="Cambria Math" w:eastAsia="宋体" w:hAnsi="Cambria Math"/>
                 <w:i/>
                 <w:sz w:val="28"/>
                 <w:szCs w:val="28"/>
@@ -3629,7 +3592,7 @@
           <m:e>
             <m:r>
               <w:rPr>
-                <w:rFonts w:ascii="Cambria Math" w:eastAsia="SimSun" w:hAnsi="Cambria Math"/>
+                <w:rFonts w:ascii="Cambria Math" w:eastAsia="宋体" w:hAnsi="Cambria Math"/>
                 <w:sz w:val="28"/>
                 <w:szCs w:val="28"/>
               </w:rPr>
@@ -3639,7 +3602,7 @@
           <m:sub>
             <m:r>
               <w:rPr>
-                <w:rFonts w:ascii="Cambria Math" w:eastAsia="SimSun" w:hAnsi="Cambria Math"/>
+                <w:rFonts w:ascii="Cambria Math" w:eastAsia="宋体" w:hAnsi="Cambria Math"/>
                 <w:sz w:val="28"/>
                 <w:szCs w:val="28"/>
               </w:rPr>
@@ -3650,7 +3613,7 @@
       </m:oMath>
       <w:r>
         <w:rPr>
-          <w:rFonts w:ascii="SimSun" w:eastAsia="SimSun" w:hAnsi="SimSun" w:hint="eastAsia"/>
+          <w:rFonts w:ascii="宋体" w:eastAsia="宋体" w:hAnsi="宋体" w:hint="eastAsia"/>
           <w:sz w:val="28"/>
           <w:szCs w:val="28"/>
         </w:rPr>
@@ -3661,7 +3624,7 @@
           <m:sSubPr>
             <m:ctrlPr>
               <w:rPr>
-                <w:rFonts w:ascii="Cambria Math" w:eastAsia="SimSun" w:hAnsi="Cambria Math"/>
+                <w:rFonts w:ascii="Cambria Math" w:eastAsia="宋体" w:hAnsi="Cambria Math"/>
                 <w:i/>
                 <w:sz w:val="28"/>
                 <w:szCs w:val="28"/>
@@ -3671,7 +3634,7 @@
           <m:e>
             <m:r>
               <w:rPr>
-                <w:rFonts w:ascii="Cambria Math" w:eastAsia="SimSun" w:hAnsi="Cambria Math"/>
+                <w:rFonts w:ascii="Cambria Math" w:eastAsia="宋体" w:hAnsi="Cambria Math"/>
                 <w:sz w:val="28"/>
                 <w:szCs w:val="28"/>
               </w:rPr>
@@ -3681,7 +3644,7 @@
           <m:sub>
             <m:r>
               <w:rPr>
-                <w:rFonts w:ascii="Cambria Math" w:eastAsia="SimSun" w:hAnsi="Cambria Math"/>
+                <w:rFonts w:ascii="Cambria Math" w:eastAsia="宋体" w:hAnsi="Cambria Math"/>
                 <w:sz w:val="28"/>
                 <w:szCs w:val="28"/>
               </w:rPr>
@@ -3692,7 +3655,7 @@
       </m:oMath>
       <w:r>
         <w:rPr>
-          <w:rFonts w:ascii="SimSun" w:eastAsia="SimSun" w:hAnsi="SimSun" w:hint="eastAsia"/>
+          <w:rFonts w:ascii="宋体" w:eastAsia="宋体" w:hAnsi="宋体" w:hint="eastAsia"/>
           <w:sz w:val="28"/>
           <w:szCs w:val="28"/>
         </w:rPr>
@@ -3703,7 +3666,7 @@
           <m:sSubPr>
             <m:ctrlPr>
               <w:rPr>
-                <w:rFonts w:ascii="Cambria Math" w:eastAsia="SimSun" w:hAnsi="Cambria Math"/>
+                <w:rFonts w:ascii="Cambria Math" w:eastAsia="宋体" w:hAnsi="Cambria Math"/>
                 <w:i/>
                 <w:sz w:val="28"/>
                 <w:szCs w:val="28"/>
@@ -3713,7 +3676,7 @@
           <m:e>
             <m:r>
               <w:rPr>
-                <w:rFonts w:ascii="Cambria Math" w:eastAsia="SimSun" w:hAnsi="Cambria Math"/>
+                <w:rFonts w:ascii="Cambria Math" w:eastAsia="宋体" w:hAnsi="Cambria Math"/>
                 <w:sz w:val="28"/>
                 <w:szCs w:val="28"/>
               </w:rPr>
@@ -3723,7 +3686,7 @@
           <m:sub>
             <m:r>
               <w:rPr>
-                <w:rFonts w:ascii="Cambria Math" w:eastAsia="SimSun" w:hAnsi="Cambria Math"/>
+                <w:rFonts w:ascii="Cambria Math" w:eastAsia="宋体" w:hAnsi="Cambria Math"/>
                 <w:sz w:val="28"/>
                 <w:szCs w:val="28"/>
               </w:rPr>
@@ -3734,7 +3697,7 @@
       </m:oMath>
       <w:r>
         <w:rPr>
-          <w:rFonts w:ascii="SimSun" w:eastAsia="SimSun" w:hAnsi="SimSun" w:hint="eastAsia"/>
+          <w:rFonts w:ascii="宋体" w:eastAsia="宋体" w:hAnsi="宋体" w:hint="eastAsia"/>
           <w:sz w:val="28"/>
           <w:szCs w:val="28"/>
         </w:rPr>
@@ -3744,17 +3707,18 @@
     <w:p>
       <w:pPr>
         <w:rPr>
-          <w:rFonts w:ascii="SimSun" w:eastAsia="SimSun" w:hAnsi="SimSun" w:hint="eastAsia"/>
-          <w:sz w:val="28"/>
-          <w:szCs w:val="28"/>
-        </w:rPr>
-      </w:pPr>
-      <w:r>
-        <w:rPr>
-          <w:rFonts w:ascii="SimSun" w:eastAsia="SimSun" w:hAnsi="SimSun" w:hint="eastAsia"/>
-          <w:sz w:val="28"/>
-          <w:szCs w:val="28"/>
-        </w:rPr>
+          <w:rFonts w:ascii="宋体" w:eastAsia="宋体" w:hAnsi="宋体"/>
+          <w:sz w:val="28"/>
+          <w:szCs w:val="28"/>
+        </w:rPr>
+      </w:pPr>
+      <w:r>
+        <w:rPr>
+          <w:rFonts w:ascii="宋体" w:eastAsia="宋体" w:hAnsi="宋体" w:hint="eastAsia"/>
+          <w:sz w:val="28"/>
+          <w:szCs w:val="28"/>
+        </w:rPr>
+        <w:lastRenderedPageBreak/>
         <w:tab/>
         <w:t>分子部分表示的含义是同时出现在两个句子中的同一个词的数量，分母是对句子中的词的个数求对数然后求和，这样设计可以遏制较长的句子在相似度计算上的优势。</w:t>
       </w:r>
@@ -3762,14 +3726,14 @@
     <w:p>
       <w:pPr>
         <w:rPr>
-          <w:rFonts w:ascii="SimSun" w:eastAsia="SimSun" w:hAnsi="SimSun" w:hint="eastAsia"/>
-          <w:sz w:val="28"/>
-          <w:szCs w:val="28"/>
-        </w:rPr>
-      </w:pPr>
-      <w:r>
-        <w:rPr>
-          <w:rFonts w:ascii="SimSun" w:eastAsia="SimSun" w:hAnsi="SimSun" w:hint="eastAsia"/>
+          <w:rFonts w:ascii="宋体" w:eastAsia="宋体" w:hAnsi="宋体"/>
+          <w:sz w:val="28"/>
+          <w:szCs w:val="28"/>
+        </w:rPr>
+      </w:pPr>
+      <w:r>
+        <w:rPr>
+          <w:rFonts w:ascii="宋体" w:eastAsia="宋体" w:hAnsi="宋体" w:hint="eastAsia"/>
           <w:sz w:val="28"/>
           <w:szCs w:val="28"/>
         </w:rPr>
@@ -3780,106 +3744,106 @@
     <w:p>
       <w:pPr>
         <w:rPr>
-          <w:rFonts w:ascii="SimSun" w:eastAsia="SimSun" w:hAnsi="SimSun" w:hint="eastAsia"/>
-          <w:sz w:val="28"/>
-          <w:szCs w:val="28"/>
-        </w:rPr>
-      </w:pPr>
-    </w:p>
-    <w:p>
-      <w:pPr>
-        <w:rPr>
-          <w:rFonts w:ascii="SimSun" w:eastAsia="SimSun" w:hAnsi="SimSun" w:hint="eastAsia"/>
-          <w:sz w:val="28"/>
-          <w:szCs w:val="28"/>
-        </w:rPr>
-      </w:pPr>
-    </w:p>
-    <w:p>
-      <w:pPr>
-        <w:rPr>
-          <w:rFonts w:ascii="SimSun" w:eastAsia="SimSun" w:hAnsi="SimSun" w:hint="eastAsia"/>
-          <w:sz w:val="28"/>
-          <w:szCs w:val="28"/>
-        </w:rPr>
-      </w:pPr>
-    </w:p>
-    <w:p>
-      <w:pPr>
-        <w:rPr>
-          <w:rFonts w:ascii="SimSun" w:eastAsia="SimSun" w:hAnsi="SimSun" w:hint="eastAsia"/>
-          <w:sz w:val="28"/>
-          <w:szCs w:val="28"/>
-        </w:rPr>
-      </w:pPr>
-    </w:p>
-    <w:p>
-      <w:pPr>
-        <w:rPr>
-          <w:rFonts w:ascii="SimSun" w:eastAsia="SimSun" w:hAnsi="SimSun" w:hint="eastAsia"/>
-          <w:sz w:val="28"/>
-          <w:szCs w:val="28"/>
-        </w:rPr>
-      </w:pPr>
-    </w:p>
-    <w:p>
-      <w:pPr>
-        <w:rPr>
-          <w:rFonts w:ascii="SimSun" w:eastAsia="SimSun" w:hAnsi="SimSun" w:hint="eastAsia"/>
-          <w:sz w:val="28"/>
-          <w:szCs w:val="28"/>
-        </w:rPr>
-      </w:pPr>
-    </w:p>
-    <w:p>
-      <w:pPr>
-        <w:rPr>
-          <w:rFonts w:ascii="SimSun" w:eastAsia="SimSun" w:hAnsi="SimSun" w:hint="eastAsia"/>
-          <w:sz w:val="28"/>
-          <w:szCs w:val="28"/>
-        </w:rPr>
-      </w:pPr>
-    </w:p>
-    <w:p>
-      <w:pPr>
-        <w:rPr>
-          <w:rFonts w:ascii="SimSun" w:eastAsia="SimSun" w:hAnsi="SimSun" w:hint="eastAsia"/>
-          <w:sz w:val="28"/>
-          <w:szCs w:val="28"/>
-        </w:rPr>
-      </w:pPr>
-    </w:p>
-    <w:p>
-      <w:pPr>
-        <w:rPr>
-          <w:rFonts w:ascii="SimSun" w:eastAsia="SimSun" w:hAnsi="SimSun" w:hint="eastAsia"/>
-          <w:sz w:val="28"/>
-          <w:szCs w:val="28"/>
-        </w:rPr>
-      </w:pPr>
-    </w:p>
-    <w:p>
-      <w:pPr>
-        <w:rPr>
-          <w:rFonts w:ascii="SimSun" w:eastAsia="SimSun" w:hAnsi="SimSun" w:hint="eastAsia"/>
-          <w:sz w:val="28"/>
-          <w:szCs w:val="28"/>
-        </w:rPr>
-      </w:pPr>
-    </w:p>
-    <w:p>
-      <w:pPr>
-        <w:rPr>
-          <w:rFonts w:ascii="SimSun" w:eastAsia="SimSun" w:hAnsi="SimSun" w:hint="eastAsia"/>
-          <w:sz w:val="28"/>
-          <w:szCs w:val="28"/>
-        </w:rPr>
-      </w:pPr>
-    </w:p>
-    <w:p>
-      <w:pPr>
-        <w:rPr>
-          <w:rFonts w:ascii="SimSun" w:eastAsia="SimSun" w:hAnsi="SimSun" w:hint="eastAsia"/>
+          <w:rFonts w:ascii="宋体" w:eastAsia="宋体" w:hAnsi="宋体"/>
+          <w:sz w:val="28"/>
+          <w:szCs w:val="28"/>
+        </w:rPr>
+      </w:pPr>
+    </w:p>
+    <w:p>
+      <w:pPr>
+        <w:rPr>
+          <w:rFonts w:ascii="宋体" w:eastAsia="宋体" w:hAnsi="宋体"/>
+          <w:sz w:val="28"/>
+          <w:szCs w:val="28"/>
+        </w:rPr>
+      </w:pPr>
+    </w:p>
+    <w:p>
+      <w:pPr>
+        <w:rPr>
+          <w:rFonts w:ascii="宋体" w:eastAsia="宋体" w:hAnsi="宋体"/>
+          <w:sz w:val="28"/>
+          <w:szCs w:val="28"/>
+        </w:rPr>
+      </w:pPr>
+    </w:p>
+    <w:p>
+      <w:pPr>
+        <w:rPr>
+          <w:rFonts w:ascii="宋体" w:eastAsia="宋体" w:hAnsi="宋体"/>
+          <w:sz w:val="28"/>
+          <w:szCs w:val="28"/>
+        </w:rPr>
+      </w:pPr>
+    </w:p>
+    <w:p>
+      <w:pPr>
+        <w:rPr>
+          <w:rFonts w:ascii="宋体" w:eastAsia="宋体" w:hAnsi="宋体"/>
+          <w:sz w:val="28"/>
+          <w:szCs w:val="28"/>
+        </w:rPr>
+      </w:pPr>
+    </w:p>
+    <w:p>
+      <w:pPr>
+        <w:rPr>
+          <w:rFonts w:ascii="宋体" w:eastAsia="宋体" w:hAnsi="宋体"/>
+          <w:sz w:val="28"/>
+          <w:szCs w:val="28"/>
+        </w:rPr>
+      </w:pPr>
+    </w:p>
+    <w:p>
+      <w:pPr>
+        <w:rPr>
+          <w:rFonts w:ascii="宋体" w:eastAsia="宋体" w:hAnsi="宋体"/>
+          <w:sz w:val="28"/>
+          <w:szCs w:val="28"/>
+        </w:rPr>
+      </w:pPr>
+    </w:p>
+    <w:p>
+      <w:pPr>
+        <w:rPr>
+          <w:rFonts w:ascii="宋体" w:eastAsia="宋体" w:hAnsi="宋体"/>
+          <w:sz w:val="28"/>
+          <w:szCs w:val="28"/>
+        </w:rPr>
+      </w:pPr>
+    </w:p>
+    <w:p>
+      <w:pPr>
+        <w:rPr>
+          <w:rFonts w:ascii="宋体" w:eastAsia="宋体" w:hAnsi="宋体"/>
+          <w:sz w:val="28"/>
+          <w:szCs w:val="28"/>
+        </w:rPr>
+      </w:pPr>
+    </w:p>
+    <w:p>
+      <w:pPr>
+        <w:rPr>
+          <w:rFonts w:ascii="宋体" w:eastAsia="宋体" w:hAnsi="宋体"/>
+          <w:sz w:val="28"/>
+          <w:szCs w:val="28"/>
+        </w:rPr>
+      </w:pPr>
+    </w:p>
+    <w:p>
+      <w:pPr>
+        <w:rPr>
+          <w:rFonts w:ascii="宋体" w:eastAsia="宋体" w:hAnsi="宋体"/>
+          <w:sz w:val="28"/>
+          <w:szCs w:val="28"/>
+        </w:rPr>
+      </w:pPr>
+    </w:p>
+    <w:p>
+      <w:pPr>
+        <w:rPr>
+          <w:rFonts w:ascii="宋体" w:eastAsia="宋体" w:hAnsi="宋体"/>
           <w:sz w:val="28"/>
           <w:szCs w:val="28"/>
         </w:rPr>
@@ -3896,8 +3860,8 @@
 </file>
 
 <file path=word/numbering.xml><?xml version="1.0" encoding="utf-8"?>
-<w:numbering xmlns:wpc="http://schemas.microsoft.com/office/word/2010/wordprocessingCanvas" xmlns:mo="http://schemas.microsoft.com/office/mac/office/2008/main" xmlns:mc="http://schemas.openxmlformats.org/markup-compatibility/2006" xmlns:mv="urn:schemas-microsoft-com:mac:vml" xmlns:o="urn:schemas-microsoft-com:office:office" xmlns:r="http://schemas.openxmlformats.org/officeDocument/2006/relationships" xmlns:m="http://schemas.openxmlformats.org/officeDocument/2006/math" xmlns:v="urn:schemas-microsoft-com:vml" xmlns:wp14="http://schemas.microsoft.com/office/word/2010/wordprocessingDrawing" xmlns:wp="http://schemas.openxmlformats.org/drawingml/2006/wordprocessingDrawing" xmlns:w10="urn:schemas-microsoft-com:office:word" xmlns:w="http://schemas.openxmlformats.org/wordprocessingml/2006/main" xmlns:w14="http://schemas.microsoft.com/office/word/2010/wordml" xmlns:w15="http://schemas.microsoft.com/office/word/2012/wordml" xmlns:wpg="http://schemas.microsoft.com/office/word/2010/wordprocessingGroup" xmlns:wpi="http://schemas.microsoft.com/office/word/2010/wordprocessingInk" xmlns:wne="http://schemas.microsoft.com/office/word/2006/wordml" xmlns:wps="http://schemas.microsoft.com/office/word/2010/wordprocessingShape" mc:Ignorable="w14 w15 wp14">
-  <w:abstractNum w:abstractNumId="0">
+<w:numbering xmlns:wpc="http://schemas.microsoft.com/office/word/2010/wordprocessingCanvas" xmlns:cx="http://schemas.microsoft.com/office/drawing/2014/chartex" xmlns:cx1="http://schemas.microsoft.com/office/drawing/2015/9/8/chartex" xmlns:cx2="http://schemas.microsoft.com/office/drawing/2015/10/21/chartex" xmlns:cx3="http://schemas.microsoft.com/office/drawing/2016/5/9/chartex" xmlns:cx4="http://schemas.microsoft.com/office/drawing/2016/5/10/chartex" xmlns:cx5="http://schemas.microsoft.com/office/drawing/2016/5/11/chartex" xmlns:cx6="http://schemas.microsoft.com/office/drawing/2016/5/12/chartex" xmlns:cx7="http://schemas.microsoft.com/office/drawing/2016/5/13/chartex" xmlns:cx8="http://schemas.microsoft.com/office/drawing/2016/5/14/chartex" xmlns:mc="http://schemas.openxmlformats.org/markup-compatibility/2006" xmlns:aink="http://schemas.microsoft.com/office/drawing/2016/ink" xmlns:am3d="http://schemas.microsoft.com/office/drawing/2017/model3d" xmlns:o="urn:schemas-microsoft-com:office:office" xmlns:r="http://schemas.openxmlformats.org/officeDocument/2006/relationships" xmlns:m="http://schemas.openxmlformats.org/officeDocument/2006/math" xmlns:v="urn:schemas-microsoft-com:vml" xmlns:wp14="http://schemas.microsoft.com/office/word/2010/wordprocessingDrawing" xmlns:wp="http://schemas.openxmlformats.org/drawingml/2006/wordprocessingDrawing" xmlns:w10="urn:schemas-microsoft-com:office:word" xmlns:w="http://schemas.openxmlformats.org/wordprocessingml/2006/main" xmlns:w14="http://schemas.microsoft.com/office/word/2010/wordml" xmlns:w15="http://schemas.microsoft.com/office/word/2012/wordml" xmlns:w16cid="http://schemas.microsoft.com/office/word/2016/wordml/cid" xmlns:w16se="http://schemas.microsoft.com/office/word/2015/wordml/symex" xmlns:wpg="http://schemas.microsoft.com/office/word/2010/wordprocessingGroup" xmlns:wpi="http://schemas.microsoft.com/office/word/2010/wordprocessingInk" xmlns:wne="http://schemas.microsoft.com/office/word/2006/wordml" xmlns:wps="http://schemas.microsoft.com/office/word/2010/wordprocessingShape" mc:Ignorable="w14 w15 w16se w16cid wp14">
+  <w:abstractNum w:abstractNumId="0" w15:restartNumberingAfterBreak="0">
     <w:nsid w:val="2AA11367"/>
     <w:multiLevelType w:val="hybridMultilevel"/>
     <w:tmpl w:val="010EEB4E"/>
@@ -3910,7 +3874,7 @@
         <w:ind w:left="780" w:hanging="360"/>
       </w:pPr>
       <w:rPr>
-        <w:rFonts w:ascii="SimSun" w:eastAsia="SimSun" w:hAnsi="SimSun" w:cs="Times New Roman" w:hint="eastAsia"/>
+        <w:rFonts w:ascii="宋体" w:eastAsia="宋体" w:hAnsi="宋体" w:cs="Times New Roman" w:hint="eastAsia"/>
       </w:rPr>
     </w:lvl>
     <w:lvl w:ilvl="1" w:tplc="04090003" w:tentative="1">
@@ -4010,7 +3974,7 @@
       </w:rPr>
     </w:lvl>
   </w:abstractNum>
-  <w:abstractNum w:abstractNumId="1">
+  <w:abstractNum w:abstractNumId="1" w15:restartNumberingAfterBreak="0">
     <w:nsid w:val="34167888"/>
     <w:multiLevelType w:val="hybridMultilevel"/>
     <w:tmpl w:val="A94C384E"/>
@@ -4099,7 +4063,7 @@
       </w:pPr>
     </w:lvl>
   </w:abstractNum>
-  <w:abstractNum w:abstractNumId="2">
+  <w:abstractNum w:abstractNumId="2" w15:restartNumberingAfterBreak="0">
     <w:nsid w:val="5783128A"/>
     <w:multiLevelType w:val="hybridMultilevel"/>
     <w:tmpl w:val="B2108DF8"/>
@@ -4201,7 +4165,7 @@
 </file>
 
 <file path=word/styles.xml><?xml version="1.0" encoding="utf-8"?>
-<w:styles xmlns:mc="http://schemas.openxmlformats.org/markup-compatibility/2006" xmlns:r="http://schemas.openxmlformats.org/officeDocument/2006/relationships" xmlns:w="http://schemas.openxmlformats.org/wordprocessingml/2006/main" xmlns:w14="http://schemas.microsoft.com/office/word/2010/wordml" xmlns:w15="http://schemas.microsoft.com/office/word/2012/wordml" mc:Ignorable="w14 w15">
+<w:styles xmlns:mc="http://schemas.openxmlformats.org/markup-compatibility/2006" xmlns:r="http://schemas.openxmlformats.org/officeDocument/2006/relationships" xmlns:w="http://schemas.openxmlformats.org/wordprocessingml/2006/main" xmlns:w14="http://schemas.microsoft.com/office/word/2010/wordml" xmlns:w15="http://schemas.microsoft.com/office/word/2012/wordml" xmlns:w16cid="http://schemas.microsoft.com/office/word/2016/wordml/cid" xmlns:w16se="http://schemas.microsoft.com/office/word/2015/wordml/symex" mc:Ignorable="w14 w15 w16se w16cid">
   <w:docDefaults>
     <w:rPrDefault>
       <w:rPr>
@@ -4214,7 +4178,7 @@
     </w:rPrDefault>
     <w:pPrDefault/>
   </w:docDefaults>
-  <w:latentStyles w:defLockedState="0" w:defUIPriority="99" w:defSemiHidden="0" w:defUnhideWhenUsed="0" w:defQFormat="0" w:count="382">
+  <w:latentStyles w:defLockedState="0" w:defUIPriority="99" w:defSemiHidden="0" w:defUnhideWhenUsed="0" w:defQFormat="0" w:count="375">
     <w:lsdException w:name="Normal" w:uiPriority="0" w:qFormat="1"/>
     <w:lsdException w:name="heading 1" w:uiPriority="9" w:qFormat="1"/>
     <w:lsdException w:name="heading 2" w:semiHidden="1" w:uiPriority="9" w:unhideWhenUsed="1" w:qFormat="1"/>
@@ -4371,15 +4335,6 @@
     <w:lsdException w:name="Balloon Text" w:semiHidden="1" w:unhideWhenUsed="1"/>
     <w:lsdException w:name="Table Grid" w:uiPriority="39"/>
     <w:lsdException w:name="Table Theme" w:semiHidden="1" w:unhideWhenUsed="1"/>
-    <w:lsdException w:name="Note Level 1" w:semiHidden="1" w:unhideWhenUsed="1"/>
-    <w:lsdException w:name="Note Level 2" w:semiHidden="1" w:unhideWhenUsed="1"/>
-    <w:lsdException w:name="Note Level 3" w:semiHidden="1" w:unhideWhenUsed="1"/>
-    <w:lsdException w:name="Note Level 4" w:semiHidden="1" w:unhideWhenUsed="1"/>
-    <w:lsdException w:name="Note Level 5" w:semiHidden="1" w:unhideWhenUsed="1"/>
-    <w:lsdException w:name="Note Level 6" w:semiHidden="1" w:unhideWhenUsed="1"/>
-    <w:lsdException w:name="Note Level 7" w:semiHidden="1" w:unhideWhenUsed="1"/>
-    <w:lsdException w:name="Note Level 8" w:semiHidden="1" w:unhideWhenUsed="1"/>
-    <w:lsdException w:name="Note Level 9" w:semiHidden="1" w:unhideWhenUsed="1"/>
     <w:lsdException w:name="Placeholder Text" w:semiHidden="1"/>
     <w:lsdException w:name="No Spacing" w:uiPriority="1" w:qFormat="1"/>
     <w:lsdException w:name="Light Shading" w:uiPriority="60"/>
@@ -4660,7 +4615,7 @@
     <w:unhideWhenUsed/>
   </w:style>
   <w:style w:type="character" w:customStyle="1" w:styleId="10">
-    <w:name w:val="标题 1字符"/>
+    <w:name w:val="标题 1 字符"/>
     <w:basedOn w:val="a0"/>
     <w:link w:val="1"/>
     <w:uiPriority w:val="9"/>

--- a/Document/ML/TextRank算法.docx
+++ b/Document/ML/TextRank算法.docx
@@ -55,6 +55,24 @@
           <w:szCs w:val="28"/>
         </w:rPr>
       </w:pPr>
+    </w:p>
+    <w:p>
+      <w:pPr>
+        <w:ind w:firstLine="420"/>
+        <w:rPr>
+          <w:rFonts w:ascii="宋体" w:eastAsia="宋体" w:hAnsi="宋体" w:hint="eastAsia"/>
+          <w:sz w:val="28"/>
+          <w:szCs w:val="28"/>
+        </w:rPr>
+      </w:pPr>
+      <w:r>
+        <w:rPr>
+          <w:rFonts w:ascii="宋体" w:eastAsia="宋体" w:hAnsi="宋体" w:hint="eastAsia"/>
+          <w:sz w:val="28"/>
+          <w:szCs w:val="28"/>
+        </w:rPr>
+        <w:t>参考链接</w:t>
+      </w:r>
     </w:p>
     <w:p>
       <w:pPr>
@@ -1891,8 +1909,6 @@
           <w:szCs w:val="28"/>
         </w:rPr>
       </w:pPr>
-      <w:bookmarkStart w:id="0" w:name="_GoBack"/>
-      <w:bookmarkEnd w:id="0"/>
       <m:oMathPara>
         <m:oMath>
           <m:r>
@@ -2185,7 +2201,23 @@
                           <w:sz w:val="28"/>
                           <w:szCs w:val="28"/>
                         </w:rPr>
-                        <m:t>∈In(</m:t>
+                        <m:t>∈</m:t>
+                      </m:r>
+                      <m:r>
+                        <w:rPr>
+                          <w:rFonts w:ascii="Cambria Math" w:eastAsia="宋体" w:hAnsi="Cambria Math"/>
+                          <w:sz w:val="28"/>
+                          <w:szCs w:val="28"/>
+                        </w:rPr>
+                        <m:t>Out</m:t>
+                      </m:r>
+                      <m:r>
+                        <w:rPr>
+                          <w:rFonts w:ascii="Cambria Math" w:eastAsia="宋体" w:hAnsi="Cambria Math"/>
+                          <w:sz w:val="28"/>
+                          <w:szCs w:val="28"/>
+                        </w:rPr>
+                        <m:t>(</m:t>
                       </m:r>
                       <m:sSub>
                         <m:sSubPr>
@@ -2338,18 +2370,52 @@
       <w:pPr>
         <w:ind w:firstLine="420"/>
         <w:rPr>
-          <w:rFonts w:ascii="宋体" w:eastAsia="宋体" w:hAnsi="宋体"/>
-          <w:sz w:val="28"/>
-          <w:szCs w:val="28"/>
-        </w:rPr>
-      </w:pPr>
-      <w:r>
-        <w:rPr>
-          <w:rFonts w:ascii="宋体" w:eastAsia="宋体" w:hAnsi="宋体" w:hint="eastAsia"/>
-          <w:sz w:val="28"/>
-          <w:szCs w:val="28"/>
-        </w:rPr>
-        <w:t>其中</w:t>
+          <w:rFonts w:ascii="宋体" w:eastAsia="宋体" w:hAnsi="宋体" w:hint="eastAsia"/>
+          <w:sz w:val="28"/>
+          <w:szCs w:val="28"/>
+        </w:rPr>
+      </w:pPr>
+      <w:proofErr w:type="spellStart"/>
+      <w:r>
+        <w:rPr>
+          <w:rFonts w:ascii="宋体" w:eastAsia="宋体" w:hAnsi="宋体" w:hint="eastAsia"/>
+          <w:sz w:val="28"/>
+          <w:szCs w:val="28"/>
+        </w:rPr>
+        <w:t>Text</w:t>
+      </w:r>
+      <w:r>
+        <w:rPr>
+          <w:rFonts w:ascii="宋体" w:eastAsia="宋体" w:hAnsi="宋体"/>
+          <w:sz w:val="28"/>
+          <w:szCs w:val="28"/>
+        </w:rPr>
+        <w:t>Rank</w:t>
+      </w:r>
+      <w:proofErr w:type="spellEnd"/>
+      <w:r>
+        <w:rPr>
+          <w:rFonts w:ascii="宋体" w:eastAsia="宋体" w:hAnsi="宋体" w:hint="eastAsia"/>
+          <w:sz w:val="28"/>
+          <w:szCs w:val="28"/>
+        </w:rPr>
+        <w:t>公式的计算与</w:t>
+      </w:r>
+      <w:r>
+        <w:rPr>
+          <w:rFonts w:ascii="宋体" w:eastAsia="宋体" w:hAnsi="宋体"/>
+          <w:sz w:val="28"/>
+          <w:szCs w:val="28"/>
+        </w:rPr>
+        <w:t>PageRank</w:t>
+      </w:r>
+      <w:r>
+        <w:rPr>
+          <w:rFonts w:ascii="宋体" w:eastAsia="宋体" w:hAnsi="宋体" w:hint="eastAsia"/>
+          <w:sz w:val="28"/>
+          <w:szCs w:val="28"/>
+        </w:rPr>
+        <w:t>的公式计算非常相似，区别在于加入了一个参数</w:t>
       </w:r>
       <m:oMath>
         <m:sSub>
@@ -2357,7 +2423,6 @@
             <m:ctrlPr>
               <w:rPr>
                 <w:rFonts w:ascii="Cambria Math" w:eastAsia="宋体" w:hAnsi="Cambria Math"/>
-                <w:i/>
                 <w:sz w:val="28"/>
                 <w:szCs w:val="28"/>
               </w:rPr>
@@ -2387,27 +2452,490 @@
       </m:oMath>
       <w:r>
         <w:rPr>
-          <w:rFonts w:ascii="宋体" w:eastAsia="宋体" w:hAnsi="宋体" w:hint="eastAsia"/>
-          <w:sz w:val="28"/>
-          <w:szCs w:val="28"/>
-        </w:rPr>
-        <w:t>是表示两个节点之间的边的链接具有的不同重要程度(权重)，这也是此公式与PageRank公式的区别所</w:t>
-      </w:r>
-      <w:r>
-        <w:rPr>
-          <w:rFonts w:ascii="宋体" w:eastAsia="宋体" w:hAnsi="宋体" w:hint="eastAsia"/>
-          <w:sz w:val="28"/>
-          <w:szCs w:val="28"/>
-        </w:rPr>
-        <w:t>k</w:t>
-      </w:r>
-      <w:r>
-        <w:rPr>
-          <w:rFonts w:ascii="宋体" w:eastAsia="宋体" w:hAnsi="宋体" w:hint="eastAsia"/>
-          <w:sz w:val="28"/>
-          <w:szCs w:val="28"/>
-        </w:rPr>
-        <w:t>在。</w:t>
+          <w:rFonts w:ascii="宋体" w:eastAsia="宋体" w:hAnsi="宋体"/>
+          <w:sz w:val="28"/>
+          <w:szCs w:val="28"/>
+        </w:rPr>
+        <w:t>,</w:t>
+      </w:r>
+      <w:r>
+        <w:rPr>
+          <w:rFonts w:ascii="宋体" w:eastAsia="宋体" w:hAnsi="宋体" w:hint="eastAsia"/>
+          <w:sz w:val="28"/>
+          <w:szCs w:val="28"/>
+        </w:rPr>
+        <w:t>这个</w:t>
+      </w:r>
+      <m:oMath>
+        <m:sSub>
+          <m:sSubPr>
+            <m:ctrlPr>
+              <w:rPr>
+                <w:rFonts w:ascii="Cambria Math" w:eastAsia="宋体" w:hAnsi="Cambria Math"/>
+                <w:sz w:val="28"/>
+                <w:szCs w:val="28"/>
+              </w:rPr>
+            </m:ctrlPr>
+          </m:sSubPr>
+          <m:e>
+            <m:r>
+              <w:rPr>
+                <w:rFonts w:ascii="Cambria Math" w:eastAsia="宋体" w:hAnsi="Cambria Math"/>
+                <w:sz w:val="28"/>
+                <w:szCs w:val="28"/>
+              </w:rPr>
+              <m:t>W</m:t>
+            </m:r>
+          </m:e>
+          <m:sub>
+            <m:r>
+              <w:rPr>
+                <w:rFonts w:ascii="Cambria Math" w:eastAsia="宋体" w:hAnsi="Cambria Math"/>
+                <w:sz w:val="28"/>
+                <w:szCs w:val="28"/>
+              </w:rPr>
+              <m:t>ji</m:t>
+            </m:r>
+          </m:sub>
+        </m:sSub>
+      </m:oMath>
+      <w:r>
+        <w:rPr>
+          <w:rFonts w:ascii="宋体" w:eastAsia="宋体" w:hAnsi="宋体" w:hint="eastAsia"/>
+          <w:sz w:val="28"/>
+          <w:szCs w:val="28"/>
+        </w:rPr>
+        <w:t>就是在句中第j个单词和第</w:t>
+      </w:r>
+      <w:proofErr w:type="spellStart"/>
+      <w:r>
+        <w:rPr>
+          <w:rFonts w:ascii="宋体" w:eastAsia="宋体" w:hAnsi="宋体" w:hint="eastAsia"/>
+          <w:sz w:val="28"/>
+          <w:szCs w:val="28"/>
+        </w:rPr>
+        <w:t>i</w:t>
+      </w:r>
+      <w:proofErr w:type="spellEnd"/>
+      <w:r>
+        <w:rPr>
+          <w:rFonts w:ascii="宋体" w:eastAsia="宋体" w:hAnsi="宋体" w:hint="eastAsia"/>
+          <w:sz w:val="28"/>
+          <w:szCs w:val="28"/>
+        </w:rPr>
+        <w:t>个单词在窗口中一起出现的次数。 其实前面的I</w:t>
+      </w:r>
+      <w:r>
+        <w:rPr>
+          <w:rFonts w:ascii="宋体" w:eastAsia="宋体" w:hAnsi="宋体"/>
+          <w:sz w:val="28"/>
+          <w:szCs w:val="28"/>
+        </w:rPr>
+        <w:t>n(Vi)</w:t>
+      </w:r>
+      <w:r>
+        <w:rPr>
+          <w:rFonts w:ascii="宋体" w:eastAsia="宋体" w:hAnsi="宋体" w:hint="eastAsia"/>
+          <w:sz w:val="28"/>
+          <w:szCs w:val="28"/>
+        </w:rPr>
+        <w:t>其实就是可以理解为和单词</w:t>
+      </w:r>
+      <w:proofErr w:type="spellStart"/>
+      <w:r>
+        <w:rPr>
+          <w:rFonts w:ascii="宋体" w:eastAsia="宋体" w:hAnsi="宋体" w:hint="eastAsia"/>
+          <w:sz w:val="28"/>
+          <w:szCs w:val="28"/>
+        </w:rPr>
+        <w:t>i</w:t>
+      </w:r>
+      <w:proofErr w:type="spellEnd"/>
+      <w:r>
+        <w:rPr>
+          <w:rFonts w:ascii="宋体" w:eastAsia="宋体" w:hAnsi="宋体" w:hint="eastAsia"/>
+          <w:sz w:val="28"/>
+          <w:szCs w:val="28"/>
+        </w:rPr>
+        <w:t>一起在窗口里面出现的所有单词【也就是</w:t>
+      </w:r>
+      <w:proofErr w:type="spellStart"/>
+      <w:r>
+        <w:rPr>
+          <w:rFonts w:ascii="宋体" w:eastAsia="宋体" w:hAnsi="宋体" w:hint="eastAsia"/>
+          <w:sz w:val="28"/>
+          <w:szCs w:val="28"/>
+        </w:rPr>
+        <w:t>p</w:t>
+      </w:r>
+      <w:r>
+        <w:rPr>
+          <w:rFonts w:ascii="宋体" w:eastAsia="宋体" w:hAnsi="宋体"/>
+          <w:sz w:val="28"/>
+          <w:szCs w:val="28"/>
+        </w:rPr>
+        <w:t>agerank</w:t>
+      </w:r>
+      <w:proofErr w:type="spellEnd"/>
+      <w:r>
+        <w:rPr>
+          <w:rFonts w:ascii="宋体" w:eastAsia="宋体" w:hAnsi="宋体" w:hint="eastAsia"/>
+          <w:sz w:val="28"/>
+          <w:szCs w:val="28"/>
+        </w:rPr>
+        <w:t>里面的所有指向当前页面的页面】，然后对于和</w:t>
+      </w:r>
+      <w:proofErr w:type="spellStart"/>
+      <w:r>
+        <w:rPr>
+          <w:rFonts w:ascii="宋体" w:eastAsia="宋体" w:hAnsi="宋体" w:hint="eastAsia"/>
+          <w:sz w:val="28"/>
+          <w:szCs w:val="28"/>
+        </w:rPr>
+        <w:t>i</w:t>
+      </w:r>
+      <w:proofErr w:type="spellEnd"/>
+      <w:r>
+        <w:rPr>
+          <w:rFonts w:ascii="宋体" w:eastAsia="宋体" w:hAnsi="宋体" w:hint="eastAsia"/>
+          <w:sz w:val="28"/>
+          <w:szCs w:val="28"/>
+        </w:rPr>
+        <w:t>一起出现的单词j，对他们的W</w:t>
+      </w:r>
+      <w:r>
+        <w:rPr>
+          <w:rFonts w:ascii="宋体" w:eastAsia="宋体" w:hAnsi="宋体"/>
+          <w:sz w:val="28"/>
+          <w:szCs w:val="28"/>
+        </w:rPr>
+        <w:t>S(</w:t>
+      </w:r>
+      <w:proofErr w:type="spellStart"/>
+      <w:r>
+        <w:rPr>
+          <w:rFonts w:ascii="宋体" w:eastAsia="宋体" w:hAnsi="宋体"/>
+          <w:sz w:val="28"/>
+          <w:szCs w:val="28"/>
+        </w:rPr>
+        <w:t>Vj</w:t>
+      </w:r>
+      <w:proofErr w:type="spellEnd"/>
+      <w:r>
+        <w:rPr>
+          <w:rFonts w:ascii="宋体" w:eastAsia="宋体" w:hAnsi="宋体"/>
+          <w:sz w:val="28"/>
+          <w:szCs w:val="28"/>
+        </w:rPr>
+        <w:t>)</w:t>
+      </w:r>
+      <w:r>
+        <w:rPr>
+          <w:rFonts w:ascii="宋体" w:eastAsia="宋体" w:hAnsi="宋体" w:hint="eastAsia"/>
+          <w:sz w:val="28"/>
+          <w:szCs w:val="28"/>
+        </w:rPr>
+        <w:t>值进行求和，但是这个求和是要有权重的，也就是这里的</w:t>
+      </w:r>
+      <m:oMath>
+        <m:f>
+          <m:fPr>
+            <m:ctrlPr>
+              <w:rPr>
+                <w:rFonts w:ascii="Cambria Math" w:eastAsia="宋体" w:hAnsi="Cambria Math"/>
+                <w:i/>
+                <w:sz w:val="28"/>
+                <w:szCs w:val="28"/>
+              </w:rPr>
+            </m:ctrlPr>
+          </m:fPr>
+          <m:num>
+            <m:sSub>
+              <m:sSubPr>
+                <m:ctrlPr>
+                  <w:rPr>
+                    <w:rFonts w:ascii="Cambria Math" w:eastAsia="宋体" w:hAnsi="Cambria Math"/>
+                    <w:i/>
+                    <w:sz w:val="28"/>
+                    <w:szCs w:val="28"/>
+                  </w:rPr>
+                </m:ctrlPr>
+              </m:sSubPr>
+              <m:e>
+                <m:r>
+                  <w:rPr>
+                    <w:rFonts w:ascii="Cambria Math" w:eastAsia="宋体" w:hAnsi="Cambria Math"/>
+                    <w:sz w:val="28"/>
+                    <w:szCs w:val="28"/>
+                  </w:rPr>
+                  <m:t>W</m:t>
+                </m:r>
+              </m:e>
+              <m:sub>
+                <m:r>
+                  <w:rPr>
+                    <w:rFonts w:ascii="Cambria Math" w:eastAsia="宋体" w:hAnsi="Cambria Math"/>
+                    <w:sz w:val="28"/>
+                    <w:szCs w:val="28"/>
+                  </w:rPr>
+                  <m:t>ji</m:t>
+                </m:r>
+              </m:sub>
+            </m:sSub>
+          </m:num>
+          <m:den>
+            <m:nary>
+              <m:naryPr>
+                <m:chr m:val="∑"/>
+                <m:limLoc m:val="undOvr"/>
+                <m:supHide m:val="1"/>
+                <m:ctrlPr>
+                  <w:rPr>
+                    <w:rFonts w:ascii="Cambria Math" w:eastAsia="宋体" w:hAnsi="Cambria Math"/>
+                    <w:i/>
+                    <w:sz w:val="28"/>
+                    <w:szCs w:val="28"/>
+                  </w:rPr>
+                </m:ctrlPr>
+              </m:naryPr>
+              <m:sub>
+                <m:sSub>
+                  <m:sSubPr>
+                    <m:ctrlPr>
+                      <w:rPr>
+                        <w:rFonts w:ascii="Cambria Math" w:eastAsia="宋体" w:hAnsi="Cambria Math"/>
+                        <w:i/>
+                        <w:sz w:val="28"/>
+                        <w:szCs w:val="28"/>
+                      </w:rPr>
+                    </m:ctrlPr>
+                  </m:sSubPr>
+                  <m:e>
+                    <m:r>
+                      <w:rPr>
+                        <w:rFonts w:ascii="Cambria Math" w:eastAsia="宋体" w:hAnsi="Cambria Math"/>
+                        <w:sz w:val="28"/>
+                        <w:szCs w:val="28"/>
+                      </w:rPr>
+                      <m:t>V</m:t>
+                    </m:r>
+                  </m:e>
+                  <m:sub>
+                    <m:r>
+                      <w:rPr>
+                        <w:rFonts w:ascii="Cambria Math" w:eastAsia="宋体" w:hAnsi="Cambria Math"/>
+                        <w:sz w:val="28"/>
+                        <w:szCs w:val="28"/>
+                      </w:rPr>
+                      <m:t>k</m:t>
+                    </m:r>
+                  </m:sub>
+                </m:sSub>
+                <m:r>
+                  <w:rPr>
+                    <w:rFonts w:ascii="Cambria Math" w:eastAsia="宋体" w:hAnsi="Cambria Math"/>
+                    <w:sz w:val="28"/>
+                    <w:szCs w:val="28"/>
+                  </w:rPr>
+                  <m:t>∈Out(</m:t>
+                </m:r>
+                <m:sSub>
+                  <m:sSubPr>
+                    <m:ctrlPr>
+                      <w:rPr>
+                        <w:rFonts w:ascii="Cambria Math" w:eastAsia="宋体" w:hAnsi="Cambria Math"/>
+                        <w:i/>
+                        <w:sz w:val="28"/>
+                        <w:szCs w:val="28"/>
+                      </w:rPr>
+                    </m:ctrlPr>
+                  </m:sSubPr>
+                  <m:e>
+                    <m:r>
+                      <w:rPr>
+                        <w:rFonts w:ascii="Cambria Math" w:eastAsia="宋体" w:hAnsi="Cambria Math"/>
+                        <w:sz w:val="28"/>
+                        <w:szCs w:val="28"/>
+                      </w:rPr>
+                      <m:t>V</m:t>
+                    </m:r>
+                  </m:e>
+                  <m:sub>
+                    <m:r>
+                      <w:rPr>
+                        <w:rFonts w:ascii="Cambria Math" w:eastAsia="宋体" w:hAnsi="Cambria Math"/>
+                        <w:sz w:val="28"/>
+                        <w:szCs w:val="28"/>
+                      </w:rPr>
+                      <m:t>j</m:t>
+                    </m:r>
+                  </m:sub>
+                </m:sSub>
+                <m:r>
+                  <w:rPr>
+                    <w:rFonts w:ascii="Cambria Math" w:eastAsia="宋体" w:hAnsi="Cambria Math"/>
+                    <w:sz w:val="28"/>
+                    <w:szCs w:val="28"/>
+                  </w:rPr>
+                  <m:t>)</m:t>
+                </m:r>
+              </m:sub>
+              <m:sup/>
+              <m:e>
+                <m:sSub>
+                  <m:sSubPr>
+                    <m:ctrlPr>
+                      <w:rPr>
+                        <w:rFonts w:ascii="Cambria Math" w:eastAsia="宋体" w:hAnsi="Cambria Math"/>
+                        <w:i/>
+                        <w:sz w:val="28"/>
+                        <w:szCs w:val="28"/>
+                      </w:rPr>
+                    </m:ctrlPr>
+                  </m:sSubPr>
+                  <m:e>
+                    <m:r>
+                      <w:rPr>
+                        <w:rFonts w:ascii="Cambria Math" w:eastAsia="宋体" w:hAnsi="Cambria Math"/>
+                        <w:sz w:val="28"/>
+                        <w:szCs w:val="28"/>
+                      </w:rPr>
+                      <m:t>W</m:t>
+                    </m:r>
+                  </m:e>
+                  <m:sub>
+                    <m:r>
+                      <w:rPr>
+                        <w:rFonts w:ascii="Cambria Math" w:eastAsia="宋体" w:hAnsi="Cambria Math"/>
+                        <w:sz w:val="28"/>
+                        <w:szCs w:val="28"/>
+                      </w:rPr>
+                      <m:t>j</m:t>
+                    </m:r>
+                    <m:r>
+                      <w:rPr>
+                        <w:rFonts w:ascii="Cambria Math" w:eastAsia="宋体" w:hAnsi="Cambria Math" w:hint="eastAsia"/>
+                        <w:sz w:val="28"/>
+                        <w:szCs w:val="28"/>
+                      </w:rPr>
+                      <m:t>k</m:t>
+                    </m:r>
+                  </m:sub>
+                </m:sSub>
+              </m:e>
+            </m:nary>
+          </m:den>
+        </m:f>
+      </m:oMath>
+      <w:r>
+        <w:rPr>
+          <w:rFonts w:ascii="宋体" w:eastAsia="宋体" w:hAnsi="宋体" w:hint="eastAsia"/>
+          <w:sz w:val="28"/>
+          <w:szCs w:val="28"/>
+        </w:rPr>
+        <w:t>，这里的O</w:t>
+      </w:r>
+      <w:r>
+        <w:rPr>
+          <w:rFonts w:ascii="宋体" w:eastAsia="宋体" w:hAnsi="宋体"/>
+          <w:sz w:val="28"/>
+          <w:szCs w:val="28"/>
+        </w:rPr>
+        <w:t>ut(</w:t>
+      </w:r>
+      <w:proofErr w:type="spellStart"/>
+      <w:r>
+        <w:rPr>
+          <w:rFonts w:ascii="宋体" w:eastAsia="宋体" w:hAnsi="宋体"/>
+          <w:sz w:val="28"/>
+          <w:szCs w:val="28"/>
+        </w:rPr>
+        <w:t>Vj</w:t>
+      </w:r>
+      <w:proofErr w:type="spellEnd"/>
+      <w:r>
+        <w:rPr>
+          <w:rFonts w:ascii="宋体" w:eastAsia="宋体" w:hAnsi="宋体"/>
+          <w:sz w:val="28"/>
+          <w:szCs w:val="28"/>
+        </w:rPr>
+        <w:t>)</w:t>
+      </w:r>
+      <w:r>
+        <w:rPr>
+          <w:rFonts w:ascii="宋体" w:eastAsia="宋体" w:hAnsi="宋体" w:hint="eastAsia"/>
+          <w:sz w:val="28"/>
+          <w:szCs w:val="28"/>
+        </w:rPr>
+        <w:t>其实就是和单词j在同一个窗口里面出现的所有词，也就是用</w:t>
+      </w:r>
+      <w:proofErr w:type="spellStart"/>
+      <w:r>
+        <w:rPr>
+          <w:rFonts w:ascii="宋体" w:eastAsia="宋体" w:hAnsi="宋体" w:hint="eastAsia"/>
+          <w:sz w:val="28"/>
+          <w:szCs w:val="28"/>
+        </w:rPr>
+        <w:t>W</w:t>
+      </w:r>
+      <w:r>
+        <w:rPr>
+          <w:rFonts w:ascii="宋体" w:eastAsia="宋体" w:hAnsi="宋体"/>
+          <w:sz w:val="28"/>
+          <w:szCs w:val="28"/>
+        </w:rPr>
+        <w:t>ij</w:t>
+      </w:r>
+      <w:proofErr w:type="spellEnd"/>
+      <w:r>
+        <w:rPr>
+          <w:rFonts w:ascii="宋体" w:eastAsia="宋体" w:hAnsi="宋体" w:hint="eastAsia"/>
+          <w:sz w:val="28"/>
+          <w:szCs w:val="28"/>
+        </w:rPr>
+        <w:t>除以j的所有邻接词的总词频来表示概率【对应到P</w:t>
+      </w:r>
+      <w:r>
+        <w:rPr>
+          <w:rFonts w:ascii="宋体" w:eastAsia="宋体" w:hAnsi="宋体"/>
+          <w:sz w:val="28"/>
+          <w:szCs w:val="28"/>
+        </w:rPr>
+        <w:t>ageRank</w:t>
+      </w:r>
+      <w:r>
+        <w:rPr>
+          <w:rFonts w:ascii="宋体" w:eastAsia="宋体" w:hAnsi="宋体" w:hint="eastAsia"/>
+          <w:sz w:val="28"/>
+          <w:szCs w:val="28"/>
+        </w:rPr>
+        <w:t>中的1</w:t>
+      </w:r>
+      <w:r>
+        <w:rPr>
+          <w:rFonts w:ascii="宋体" w:eastAsia="宋体" w:hAnsi="宋体"/>
+          <w:sz w:val="28"/>
+          <w:szCs w:val="28"/>
+        </w:rPr>
+        <w:t>/C(</w:t>
+      </w:r>
+      <w:bookmarkStart w:id="0" w:name="_GoBack"/>
+      <w:bookmarkEnd w:id="0"/>
+      <w:r>
+        <w:rPr>
+          <w:rFonts w:ascii="宋体" w:eastAsia="宋体" w:hAnsi="宋体"/>
+          <w:sz w:val="28"/>
+          <w:szCs w:val="28"/>
+        </w:rPr>
+        <w:t>T),1/C(T)</w:t>
+      </w:r>
+      <w:r>
+        <w:rPr>
+          <w:rFonts w:ascii="宋体" w:eastAsia="宋体" w:hAnsi="宋体" w:hint="eastAsia"/>
+          <w:sz w:val="28"/>
+          <w:szCs w:val="28"/>
+        </w:rPr>
+        <w:t>其实也可以看做是个概率值】。</w:t>
       </w:r>
     </w:p>
     <w:p>
@@ -3029,6 +3557,7 @@
           <w:sz w:val="28"/>
           <w:szCs w:val="28"/>
         </w:rPr>
+        <w:lastRenderedPageBreak/>
         <w:tab/>
         <w:t>--6）对于得到的top-t关键词，在原始文本进行标记，若他们之间形成了相邻词组，则作为关键词组提取出来；</w:t>
       </w:r>
@@ -3718,7 +4247,6 @@
           <w:sz w:val="28"/>
           <w:szCs w:val="28"/>
         </w:rPr>
-        <w:lastRenderedPageBreak/>
         <w:tab/>
         <w:t>分子部分表示的含义是同时出现在两个句子中的同一个词的数量，分母是对句子中的词的个数求对数然后求和，这样设计可以遏制较长的句子在相似度计算上的优势。</w:t>
       </w:r>
